--- a/2-NaNa/mybanker/eqishare珍藏.docx
+++ b/2-NaNa/mybanker/eqishare珍藏.docx
@@ -2,34 +2,10 @@
 <file path=word/document.xml><?xml version="1.0" encoding="utf-8"?>
 <w:document xmlns:ve="http://schemas.openxmlformats.org/markup-compatibility/2006" xmlns:o="urn:schemas-microsoft-com:office:office" xmlns:r="http://schemas.openxmlformats.org/officeDocument/2006/relationships" xmlns:m="http://schemas.openxmlformats.org/officeDocument/2006/math" xmlns:v="urn:schemas-microsoft-com:vml" xmlns:wp="http://schemas.openxmlformats.org/drawingml/2006/wordprocessingDrawing" xmlns:w10="urn:schemas-microsoft-com:office:word" xmlns:w="http://schemas.openxmlformats.org/wordprocessingml/2006/main" xmlns:wne="http://schemas.microsoft.com/office/word/2006/wordml">
   <w:body>
-    <w:p>
-      <w:pPr>
-        <w:rPr>
-          <w:rFonts w:hint="eastAsia"/>
-        </w:rPr>
-      </w:pPr>
-    </w:p>
-    <w:p>
-      <w:pPr>
-        <w:rPr>
-          <w:rFonts w:hint="eastAsia"/>
-        </w:rPr>
-      </w:pPr>
-    </w:p>
-    <w:p>
-      <w:pPr>
-        <w:rPr>
-          <w:rFonts w:hint="eastAsia"/>
-        </w:rPr>
-      </w:pPr>
-    </w:p>
-    <w:p>
-      <w:pPr>
-        <w:rPr>
-          <w:rFonts w:hint="eastAsia"/>
-        </w:rPr>
-      </w:pPr>
-    </w:p>
+    <w:p/>
+    <w:p/>
+    <w:p/>
+    <w:p/>
     <w:tbl>
       <w:tblPr>
         <w:tblStyle w:val="a5"/>
@@ -197,16 +173,21 @@
           <w:p>
             <w:pPr>
               <w:jc w:val="center"/>
+              <w:rPr>
+                <w:b/>
+              </w:rPr>
             </w:pPr>
             <w:r>
               <w:rPr>
                 <w:rFonts w:hint="eastAsia"/>
+                <w:b/>
               </w:rPr>
               <w:t>QQ</w:t>
             </w:r>
             <w:r>
               <w:rPr>
                 <w:rFonts w:hint="eastAsia"/>
+                <w:b/>
               </w:rPr>
               <w:t>相关</w:t>
             </w:r>
@@ -218,41 +199,1121 @@
           <w:tcPr>
             <w:tcW w:w="4261" w:type="dxa"/>
           </w:tcPr>
-          <w:p/>
-        </w:tc>
-        <w:tc>
-          <w:tcPr>
-            <w:tcW w:w="4261" w:type="dxa"/>
-          </w:tcPr>
-          <w:p/>
-        </w:tc>
-      </w:tr>
-      <w:tr>
-        <w:tc>
-          <w:tcPr>
-            <w:tcW w:w="4261" w:type="dxa"/>
-          </w:tcPr>
-          <w:p/>
-        </w:tc>
-        <w:tc>
-          <w:tcPr>
-            <w:tcW w:w="4261" w:type="dxa"/>
-          </w:tcPr>
-          <w:p/>
-        </w:tc>
-      </w:tr>
-      <w:tr>
-        <w:tc>
-          <w:tcPr>
-            <w:tcW w:w="4261" w:type="dxa"/>
-          </w:tcPr>
-          <w:p/>
-        </w:tc>
-        <w:tc>
-          <w:tcPr>
-            <w:tcW w:w="4261" w:type="dxa"/>
-          </w:tcPr>
-          <w:p/>
+          <w:p>
+            <w:hyperlink r:id="rId8" w:history="1">
+              <w:r>
+                <w:rPr>
+                  <w:rStyle w:val="a6"/>
+                  <w:rFonts w:hint="eastAsia"/>
+                </w:rPr>
+                <w:t>快速申请</w:t>
+              </w:r>
+              <w:r>
+                <w:rPr>
+                  <w:rStyle w:val="a6"/>
+                  <w:rFonts w:hint="eastAsia"/>
+                </w:rPr>
+                <w:t>qq</w:t>
+              </w:r>
+              <w:r>
+                <w:rPr>
+                  <w:rStyle w:val="a6"/>
+                  <w:rFonts w:hint="eastAsia"/>
+                </w:rPr>
+                <w:t>号网址</w:t>
+              </w:r>
+            </w:hyperlink>
+          </w:p>
+        </w:tc>
+        <w:tc>
+          <w:tcPr>
+            <w:tcW w:w="4261" w:type="dxa"/>
+          </w:tcPr>
+          <w:p>
+            <w:hyperlink r:id="rId9" w:history="1">
+              <w:r>
+                <w:rPr>
+                  <w:rStyle w:val="a6"/>
+                  <w:rFonts w:hint="eastAsia"/>
+                </w:rPr>
+                <w:t>史上最全的</w:t>
+              </w:r>
+              <w:r>
+                <w:rPr>
+                  <w:rStyle w:val="a6"/>
+                  <w:rFonts w:hint="eastAsia"/>
+                </w:rPr>
+                <w:t>QQ</w:t>
+              </w:r>
+              <w:r>
+                <w:rPr>
+                  <w:rStyle w:val="a6"/>
+                  <w:rFonts w:hint="eastAsia"/>
+                </w:rPr>
+                <w:t>技术汇总倾力奉献</w:t>
+              </w:r>
+            </w:hyperlink>
+          </w:p>
+        </w:tc>
+      </w:tr>
+      <w:tr>
+        <w:tc>
+          <w:tcPr>
+            <w:tcW w:w="4261" w:type="dxa"/>
+          </w:tcPr>
+          <w:p>
+            <w:hyperlink r:id="rId10" w:history="1">
+              <w:proofErr w:type="gramStart"/>
+              <w:r>
+                <w:rPr>
+                  <w:rStyle w:val="a6"/>
+                  <w:rFonts w:hint="eastAsia"/>
+                </w:rPr>
+                <w:t>刷群皇冠</w:t>
+              </w:r>
+              <w:proofErr w:type="gramEnd"/>
+              <w:r>
+                <w:rPr>
+                  <w:rStyle w:val="a6"/>
+                  <w:rFonts w:hint="eastAsia"/>
+                </w:rPr>
+                <w:t>辅助器净化版</w:t>
+              </w:r>
+            </w:hyperlink>
+          </w:p>
+        </w:tc>
+        <w:tc>
+          <w:tcPr>
+            <w:tcW w:w="4261" w:type="dxa"/>
+          </w:tcPr>
+          <w:p>
+            <w:hyperlink r:id="rId11" w:history="1">
+              <w:r>
+                <w:rPr>
+                  <w:rStyle w:val="a6"/>
+                  <w:rFonts w:hint="eastAsia"/>
+                </w:rPr>
+                <w:t>QQ</w:t>
+              </w:r>
+              <w:r>
+                <w:rPr>
+                  <w:rStyle w:val="a6"/>
+                  <w:rFonts w:hint="eastAsia"/>
+                </w:rPr>
+                <w:t>电脑管家</w:t>
+              </w:r>
+              <w:r>
+                <w:rPr>
+                  <w:rStyle w:val="a6"/>
+                  <w:rFonts w:hint="eastAsia"/>
+                </w:rPr>
+                <w:t>6.0</w:t>
+              </w:r>
+              <w:r>
+                <w:rPr>
+                  <w:rStyle w:val="a6"/>
+                  <w:rFonts w:hint="eastAsia"/>
+                </w:rPr>
+                <w:t>加速模块</w:t>
+              </w:r>
+            </w:hyperlink>
+          </w:p>
+        </w:tc>
+      </w:tr>
+      <w:tr>
+        <w:tc>
+          <w:tcPr>
+            <w:tcW w:w="4261" w:type="dxa"/>
+          </w:tcPr>
+          <w:p>
+            <w:hyperlink r:id="rId12" w:history="1">
+              <w:r>
+                <w:rPr>
+                  <w:rStyle w:val="a6"/>
+                  <w:rFonts w:hint="eastAsia"/>
+                </w:rPr>
+                <w:t>免费漂亮的</w:t>
+              </w:r>
+              <w:r>
+                <w:rPr>
+                  <w:rStyle w:val="a6"/>
+                  <w:rFonts w:hint="eastAsia"/>
+                </w:rPr>
+                <w:t>QQ</w:t>
+              </w:r>
+              <w:r>
+                <w:rPr>
+                  <w:rStyle w:val="a6"/>
+                  <w:rFonts w:hint="eastAsia"/>
+                </w:rPr>
+                <w:t>秀</w:t>
+              </w:r>
+              <w:r>
+                <w:rPr>
+                  <w:rStyle w:val="a6"/>
+                  <w:rFonts w:hint="eastAsia"/>
+                </w:rPr>
+                <w:t>100</w:t>
+              </w:r>
+              <w:r>
+                <w:rPr>
+                  <w:rStyle w:val="a6"/>
+                  <w:rFonts w:hint="eastAsia"/>
+                </w:rPr>
+                <w:t>套</w:t>
+              </w:r>
+              <w:r>
+                <w:rPr>
+                  <w:rStyle w:val="a6"/>
+                  <w:rFonts w:hint="eastAsia"/>
+                </w:rPr>
+                <w:t>[</w:t>
+              </w:r>
+              <w:proofErr w:type="gramStart"/>
+              <w:r>
+                <w:rPr>
+                  <w:rStyle w:val="a6"/>
+                  <w:rFonts w:hint="eastAsia"/>
+                </w:rPr>
+                <w:t>亲</w:t>
+              </w:r>
+              <w:r>
+                <w:rPr>
+                  <w:rStyle w:val="a6"/>
+                  <w:rFonts w:hint="eastAsia"/>
+                </w:rPr>
+                <w:t>测</w:t>
+              </w:r>
+              <w:proofErr w:type="gramEnd"/>
+              <w:r>
+                <w:rPr>
+                  <w:rStyle w:val="a6"/>
+                  <w:rFonts w:hint="eastAsia"/>
+                </w:rPr>
+                <w:t>]</w:t>
+              </w:r>
+            </w:hyperlink>
+          </w:p>
+        </w:tc>
+        <w:tc>
+          <w:tcPr>
+            <w:tcW w:w="4261" w:type="dxa"/>
+          </w:tcPr>
+          <w:p>
+            <w:hyperlink r:id="rId13" w:history="1">
+              <w:r>
+                <w:rPr>
+                  <w:rStyle w:val="a6"/>
+                  <w:rFonts w:hint="eastAsia"/>
+                </w:rPr>
+                <w:t>QQ</w:t>
+              </w:r>
+              <w:r>
+                <w:rPr>
+                  <w:rStyle w:val="a6"/>
+                  <w:rFonts w:hint="eastAsia"/>
+                </w:rPr>
+                <w:t>号码</w:t>
+              </w:r>
+              <w:proofErr w:type="gramStart"/>
+              <w:r>
+                <w:rPr>
+                  <w:rStyle w:val="a6"/>
+                  <w:rFonts w:hint="eastAsia"/>
+                </w:rPr>
+                <w:t>申请器</w:t>
+              </w:r>
+              <w:proofErr w:type="gramEnd"/>
+            </w:hyperlink>
+          </w:p>
+        </w:tc>
+      </w:tr>
+      <w:tr>
+        <w:tc>
+          <w:tcPr>
+            <w:tcW w:w="4261" w:type="dxa"/>
+          </w:tcPr>
+          <w:p>
+            <w:hyperlink r:id="rId14" w:history="1">
+              <w:r>
+                <w:rPr>
+                  <w:rStyle w:val="a6"/>
+                  <w:rFonts w:hint="eastAsia"/>
+                </w:rPr>
+                <w:t>无需工具，一秒点亮</w:t>
+              </w:r>
+              <w:r>
+                <w:rPr>
+                  <w:rStyle w:val="a6"/>
+                  <w:rFonts w:hint="eastAsia"/>
+                </w:rPr>
+                <w:t>Q</w:t>
+              </w:r>
+              <w:r>
+                <w:rPr>
+                  <w:rStyle w:val="a6"/>
+                  <w:rFonts w:hint="eastAsia"/>
+                </w:rPr>
+                <w:t>吧图标！</w:t>
+              </w:r>
+            </w:hyperlink>
+          </w:p>
+        </w:tc>
+        <w:tc>
+          <w:tcPr>
+            <w:tcW w:w="4261" w:type="dxa"/>
+          </w:tcPr>
+          <w:p>
+            <w:hyperlink r:id="rId15" w:history="1">
+              <w:r>
+                <w:rPr>
+                  <w:rStyle w:val="a6"/>
+                  <w:rFonts w:hint="eastAsia"/>
+                </w:rPr>
+                <w:t>QQ</w:t>
+              </w:r>
+              <w:r>
+                <w:rPr>
+                  <w:rStyle w:val="a6"/>
+                  <w:rFonts w:hint="eastAsia"/>
+                </w:rPr>
+                <w:t>邮件列表邀请订阅工具</w:t>
+              </w:r>
+            </w:hyperlink>
+          </w:p>
+        </w:tc>
+      </w:tr>
+      <w:tr>
+        <w:tc>
+          <w:tcPr>
+            <w:tcW w:w="4261" w:type="dxa"/>
+          </w:tcPr>
+          <w:p>
+            <w:hyperlink r:id="rId16" w:history="1">
+              <w:r>
+                <w:rPr>
+                  <w:rStyle w:val="a6"/>
+                  <w:rFonts w:hint="eastAsia"/>
+                </w:rPr>
+                <w:t>QQ</w:t>
+              </w:r>
+              <w:r>
+                <w:rPr>
+                  <w:rStyle w:val="a6"/>
+                  <w:rFonts w:hint="eastAsia"/>
+                </w:rPr>
+                <w:t>空间人气（</w:t>
+              </w:r>
+              <w:proofErr w:type="gramStart"/>
+              <w:r>
+                <w:rPr>
+                  <w:rStyle w:val="a6"/>
+                  <w:rFonts w:hint="eastAsia"/>
+                </w:rPr>
+                <w:t>刷空间</w:t>
+              </w:r>
+              <w:proofErr w:type="gramEnd"/>
+              <w:r>
+                <w:rPr>
+                  <w:rStyle w:val="a6"/>
+                  <w:rFonts w:hint="eastAsia"/>
+                </w:rPr>
+                <w:t>人气）</w:t>
+              </w:r>
+            </w:hyperlink>
+          </w:p>
+        </w:tc>
+        <w:tc>
+          <w:tcPr>
+            <w:tcW w:w="4261" w:type="dxa"/>
+          </w:tcPr>
+          <w:p>
+            <w:hyperlink r:id="rId17" w:history="1">
+              <w:r>
+                <w:rPr>
+                  <w:rStyle w:val="a6"/>
+                  <w:rFonts w:hint="eastAsia"/>
+                </w:rPr>
+                <w:t>手机刷</w:t>
+              </w:r>
+              <w:r>
+                <w:rPr>
+                  <w:rStyle w:val="a6"/>
+                  <w:rFonts w:hint="eastAsia"/>
+                </w:rPr>
+                <w:t>QQ</w:t>
+              </w:r>
+              <w:r>
+                <w:rPr>
+                  <w:rStyle w:val="a6"/>
+                  <w:rFonts w:hint="eastAsia"/>
+                </w:rPr>
+                <w:t>业务</w:t>
+              </w:r>
+            </w:hyperlink>
+          </w:p>
+        </w:tc>
+      </w:tr>
+      <w:tr>
+        <w:tc>
+          <w:tcPr>
+            <w:tcW w:w="4261" w:type="dxa"/>
+          </w:tcPr>
+          <w:p>
+            <w:hyperlink r:id="rId18" w:history="1">
+              <w:r>
+                <w:rPr>
+                  <w:rStyle w:val="a6"/>
+                  <w:rFonts w:hint="eastAsia"/>
+                </w:rPr>
+                <w:t>0</w:t>
+              </w:r>
+              <w:r>
+                <w:rPr>
+                  <w:rStyle w:val="a6"/>
+                  <w:rFonts w:hint="eastAsia"/>
+                </w:rPr>
+                <w:t>元点亮</w:t>
+              </w:r>
+              <w:r>
+                <w:rPr>
+                  <w:rStyle w:val="a6"/>
+                  <w:rFonts w:hint="eastAsia"/>
+                </w:rPr>
+                <w:t>QQ</w:t>
+              </w:r>
+              <w:r>
+                <w:rPr>
+                  <w:rStyle w:val="a6"/>
+                  <w:rFonts w:hint="eastAsia"/>
+                </w:rPr>
+                <w:t>团购图标（送给不知道的人）</w:t>
+              </w:r>
+            </w:hyperlink>
+          </w:p>
+        </w:tc>
+        <w:tc>
+          <w:tcPr>
+            <w:tcW w:w="4261" w:type="dxa"/>
+          </w:tcPr>
+          <w:p>
+            <w:hyperlink r:id="rId19" w:history="1">
+              <w:r>
+                <w:rPr>
+                  <w:rStyle w:val="a6"/>
+                  <w:rFonts w:hint="eastAsia"/>
+                </w:rPr>
+                <w:t>简单</w:t>
+              </w:r>
+              <w:r>
+                <w:rPr>
+                  <w:rStyle w:val="a6"/>
+                  <w:rFonts w:hint="eastAsia"/>
+                </w:rPr>
+                <w:t>100%</w:t>
+              </w:r>
+              <w:proofErr w:type="gramStart"/>
+              <w:r>
+                <w:rPr>
+                  <w:rStyle w:val="a6"/>
+                  <w:rFonts w:hint="eastAsia"/>
+                </w:rPr>
+                <w:t>秒亮</w:t>
+              </w:r>
+              <w:proofErr w:type="gramEnd"/>
+              <w:r>
+                <w:rPr>
+                  <w:rStyle w:val="a6"/>
+                  <w:rFonts w:hint="eastAsia"/>
+                </w:rPr>
+                <w:t>WAPQQ</w:t>
+              </w:r>
+              <w:r>
+                <w:rPr>
+                  <w:rStyle w:val="a6"/>
+                  <w:rFonts w:hint="eastAsia"/>
+                </w:rPr>
+                <w:t>图标的方法</w:t>
+              </w:r>
+            </w:hyperlink>
+          </w:p>
+        </w:tc>
+      </w:tr>
+      <w:tr>
+        <w:tc>
+          <w:tcPr>
+            <w:tcW w:w="4261" w:type="dxa"/>
+          </w:tcPr>
+          <w:p>
+            <w:hyperlink r:id="rId20" w:history="1">
+              <w:r>
+                <w:rPr>
+                  <w:rStyle w:val="a6"/>
+                  <w:rFonts w:hint="eastAsia"/>
+                </w:rPr>
+                <w:t>制作透明</w:t>
+              </w:r>
+              <w:r>
+                <w:rPr>
+                  <w:rStyle w:val="a6"/>
+                  <w:rFonts w:hint="eastAsia"/>
+                </w:rPr>
+                <w:t>QQ</w:t>
+              </w:r>
+              <w:r>
+                <w:rPr>
+                  <w:rStyle w:val="a6"/>
+                  <w:rFonts w:hint="eastAsia"/>
+                </w:rPr>
+                <w:t>头像</w:t>
+              </w:r>
+            </w:hyperlink>
+          </w:p>
+        </w:tc>
+        <w:tc>
+          <w:tcPr>
+            <w:tcW w:w="4261" w:type="dxa"/>
+          </w:tcPr>
+          <w:p>
+            <w:hyperlink r:id="rId21" w:history="1">
+              <w:r>
+                <w:rPr>
+                  <w:rStyle w:val="a6"/>
+                  <w:rFonts w:hint="eastAsia"/>
+                </w:rPr>
+                <w:t>QQ</w:t>
+              </w:r>
+              <w:r>
+                <w:rPr>
+                  <w:rStyle w:val="a6"/>
+                  <w:rFonts w:hint="eastAsia"/>
+                </w:rPr>
+                <w:t>漫游记录下载器</w:t>
+              </w:r>
+            </w:hyperlink>
+          </w:p>
+        </w:tc>
+      </w:tr>
+      <w:tr>
+        <w:tc>
+          <w:tcPr>
+            <w:tcW w:w="8522" w:type="dxa"/>
+            <w:gridSpan w:val="2"/>
+          </w:tcPr>
+          <w:p>
+            <w:pPr>
+              <w:jc w:val="center"/>
+              <w:rPr>
+                <w:b/>
+              </w:rPr>
+            </w:pPr>
+            <w:r>
+              <w:rPr>
+                <w:rFonts w:hint="eastAsia"/>
+                <w:b/>
+              </w:rPr>
+              <w:t>红黑学习</w:t>
+            </w:r>
+          </w:p>
+        </w:tc>
+      </w:tr>
+      <w:tr>
+        <w:tc>
+          <w:tcPr>
+            <w:tcW w:w="4261" w:type="dxa"/>
+          </w:tcPr>
+          <w:p>
+            <w:hyperlink r:id="rId22" w:history="1">
+              <w:r>
+                <w:rPr>
+                  <w:rStyle w:val="a6"/>
+                  <w:rFonts w:hint="eastAsia"/>
+                </w:rPr>
+                <w:t>C32ASM</w:t>
+              </w:r>
+              <w:r>
+                <w:rPr>
+                  <w:rStyle w:val="a6"/>
+                  <w:rFonts w:hint="eastAsia"/>
+                </w:rPr>
+                <w:t>静态反汇编工具【含详细帮助文档】</w:t>
+              </w:r>
+            </w:hyperlink>
+          </w:p>
+        </w:tc>
+        <w:tc>
+          <w:tcPr>
+            <w:tcW w:w="4261" w:type="dxa"/>
+          </w:tcPr>
+          <w:p>
+            <w:hyperlink r:id="rId23" w:history="1">
+              <w:r>
+                <w:rPr>
+                  <w:rStyle w:val="a6"/>
+                  <w:rFonts w:hint="eastAsia"/>
+                </w:rPr>
+                <w:t>黑客技巧大全</w:t>
+              </w:r>
+              <w:r>
+                <w:rPr>
+                  <w:rStyle w:val="a6"/>
+                  <w:rFonts w:hint="eastAsia"/>
+                </w:rPr>
+                <w:t>1.0</w:t>
+              </w:r>
+              <w:r>
+                <w:rPr>
+                  <w:rStyle w:val="a6"/>
+                  <w:rFonts w:hint="eastAsia"/>
+                </w:rPr>
+                <w:t>版</w:t>
+              </w:r>
+            </w:hyperlink>
+          </w:p>
+        </w:tc>
+      </w:tr>
+      <w:tr>
+        <w:tc>
+          <w:tcPr>
+            <w:tcW w:w="4261" w:type="dxa"/>
+          </w:tcPr>
+          <w:p>
+            <w:hyperlink r:id="rId24" w:history="1">
+              <w:r>
+                <w:rPr>
+                  <w:rStyle w:val="a6"/>
+                  <w:rFonts w:hint="eastAsia"/>
+                </w:rPr>
+                <w:t>社会工程学</w:t>
+              </w:r>
+            </w:hyperlink>
+          </w:p>
+        </w:tc>
+        <w:tc>
+          <w:tcPr>
+            <w:tcW w:w="4261" w:type="dxa"/>
+          </w:tcPr>
+          <w:p>
+            <w:hyperlink r:id="rId25" w:history="1">
+              <w:r>
+                <w:rPr>
+                  <w:rStyle w:val="a6"/>
+                  <w:rFonts w:hint="eastAsia"/>
+                </w:rPr>
+                <w:t>键盘记录器</w:t>
+              </w:r>
+            </w:hyperlink>
+          </w:p>
+        </w:tc>
+      </w:tr>
+      <w:tr>
+        <w:tc>
+          <w:tcPr>
+            <w:tcW w:w="4261" w:type="dxa"/>
+          </w:tcPr>
+          <w:p>
+            <w:hyperlink r:id="rId26" w:history="1">
+              <w:r>
+                <w:rPr>
+                  <w:rStyle w:val="a6"/>
+                  <w:rFonts w:hint="eastAsia"/>
+                </w:rPr>
+                <w:t>SQL Inject Portable Tool</w:t>
+              </w:r>
+              <w:r>
+                <w:rPr>
+                  <w:rStyle w:val="a6"/>
+                  <w:rFonts w:hint="eastAsia"/>
+                </w:rPr>
+                <w:t>（</w:t>
+              </w:r>
+              <w:r>
+                <w:rPr>
+                  <w:rStyle w:val="a6"/>
+                  <w:rFonts w:hint="eastAsia"/>
+                </w:rPr>
+                <w:t>SQL</w:t>
+              </w:r>
+              <w:r>
+                <w:rPr>
+                  <w:rStyle w:val="a6"/>
+                  <w:rFonts w:hint="eastAsia"/>
+                </w:rPr>
+                <w:t>注入工具）</w:t>
+              </w:r>
+            </w:hyperlink>
+          </w:p>
+        </w:tc>
+        <w:tc>
+          <w:tcPr>
+            <w:tcW w:w="4261" w:type="dxa"/>
+          </w:tcPr>
+          <w:p>
+            <w:hyperlink r:id="rId27" w:history="1">
+              <w:r>
+                <w:rPr>
+                  <w:rStyle w:val="a6"/>
+                  <w:rFonts w:hint="eastAsia"/>
+                </w:rPr>
+                <w:t>万能钥匙字典</w:t>
+              </w:r>
+            </w:hyperlink>
+          </w:p>
+        </w:tc>
+      </w:tr>
+      <w:tr>
+        <w:tc>
+          <w:tcPr>
+            <w:tcW w:w="4261" w:type="dxa"/>
+          </w:tcPr>
+          <w:p>
+            <w:hyperlink r:id="rId28" w:history="1">
+              <w:r>
+                <w:rPr>
+                  <w:rStyle w:val="a6"/>
+                  <w:rFonts w:hint="eastAsia"/>
+                </w:rPr>
+                <w:t>端口</w:t>
+              </w:r>
+              <w:proofErr w:type="gramStart"/>
+              <w:r>
+                <w:rPr>
+                  <w:rStyle w:val="a6"/>
+                  <w:rFonts w:hint="eastAsia"/>
+                </w:rPr>
+                <w:t>查看器</w:t>
+              </w:r>
+              <w:proofErr w:type="gramEnd"/>
+            </w:hyperlink>
+          </w:p>
+        </w:tc>
+        <w:tc>
+          <w:tcPr>
+            <w:tcW w:w="4261" w:type="dxa"/>
+          </w:tcPr>
+          <w:p>
+            <w:hyperlink r:id="rId29" w:history="1">
+              <w:r>
+                <w:rPr>
+                  <w:rStyle w:val="a6"/>
+                  <w:rFonts w:hint="eastAsia"/>
+                </w:rPr>
+                <w:t>Mdb</w:t>
+              </w:r>
+              <w:r>
+                <w:rPr>
+                  <w:rStyle w:val="a6"/>
+                  <w:rFonts w:hint="eastAsia"/>
+                </w:rPr>
+                <w:t>密码破解【超强】</w:t>
+              </w:r>
+            </w:hyperlink>
+          </w:p>
+        </w:tc>
+      </w:tr>
+      <w:tr>
+        <w:tc>
+          <w:tcPr>
+            <w:tcW w:w="4261" w:type="dxa"/>
+          </w:tcPr>
+          <w:p>
+            <w:hyperlink r:id="rId30" w:history="1">
+              <w:r>
+                <w:rPr>
+                  <w:rStyle w:val="a6"/>
+                  <w:rFonts w:hint="eastAsia"/>
+                </w:rPr>
+                <w:t>Http-tunnel</w:t>
+              </w:r>
+              <w:r>
+                <w:rPr>
+                  <w:rStyle w:val="a6"/>
+                  <w:rFonts w:hint="eastAsia"/>
+                </w:rPr>
+                <w:t>突破限制上网</w:t>
+              </w:r>
+            </w:hyperlink>
+          </w:p>
+        </w:tc>
+        <w:tc>
+          <w:tcPr>
+            <w:tcW w:w="4261" w:type="dxa"/>
+          </w:tcPr>
+          <w:p/>
+        </w:tc>
+      </w:tr>
+      <w:tr>
+        <w:tc>
+          <w:tcPr>
+            <w:tcW w:w="8522" w:type="dxa"/>
+            <w:gridSpan w:val="2"/>
+          </w:tcPr>
+          <w:p>
+            <w:pPr>
+              <w:jc w:val="center"/>
+              <w:rPr>
+                <w:b/>
+              </w:rPr>
+            </w:pPr>
+            <w:r>
+              <w:rPr>
+                <w:rFonts w:hint="eastAsia"/>
+                <w:b/>
+              </w:rPr>
+              <w:t>影视资源</w:t>
+            </w:r>
+          </w:p>
+        </w:tc>
+      </w:tr>
+      <w:tr>
+        <w:tc>
+          <w:tcPr>
+            <w:tcW w:w="4261" w:type="dxa"/>
+          </w:tcPr>
+          <w:p/>
+        </w:tc>
+        <w:tc>
+          <w:tcPr>
+            <w:tcW w:w="4261" w:type="dxa"/>
+          </w:tcPr>
+          <w:p/>
+        </w:tc>
+      </w:tr>
+      <w:tr>
+        <w:tc>
+          <w:tcPr>
+            <w:tcW w:w="4261" w:type="dxa"/>
+          </w:tcPr>
+          <w:p/>
+        </w:tc>
+        <w:tc>
+          <w:tcPr>
+            <w:tcW w:w="4261" w:type="dxa"/>
+          </w:tcPr>
+          <w:p/>
+        </w:tc>
+      </w:tr>
+      <w:tr>
+        <w:tc>
+          <w:tcPr>
+            <w:tcW w:w="8522" w:type="dxa"/>
+            <w:gridSpan w:val="2"/>
+          </w:tcPr>
+          <w:p>
+            <w:pPr>
+              <w:jc w:val="center"/>
+              <w:rPr>
+                <w:b/>
+              </w:rPr>
+            </w:pPr>
+            <w:r>
+              <w:rPr>
+                <w:rFonts w:hint="eastAsia"/>
+                <w:b/>
+              </w:rPr>
+              <w:t>编程工具</w:t>
+            </w:r>
+          </w:p>
+        </w:tc>
+      </w:tr>
+      <w:tr>
+        <w:tc>
+          <w:tcPr>
+            <w:tcW w:w="4261" w:type="dxa"/>
+          </w:tcPr>
+          <w:p>
+            <w:hyperlink r:id="rId31" w:history="1">
+              <w:r>
+                <w:rPr>
+                  <w:rStyle w:val="a6"/>
+                  <w:rFonts w:hint="eastAsia"/>
+                </w:rPr>
+                <w:t>【超强】</w:t>
+              </w:r>
+              <w:r>
+                <w:rPr>
+                  <w:rStyle w:val="a6"/>
+                  <w:rFonts w:hint="eastAsia"/>
+                </w:rPr>
+                <w:t>java</w:t>
+              </w:r>
+              <w:r>
+                <w:rPr>
+                  <w:rStyle w:val="a6"/>
+                  <w:rFonts w:hint="eastAsia"/>
+                </w:rPr>
+                <w:t>反编译软件</w:t>
+              </w:r>
+              <w:r>
+                <w:rPr>
+                  <w:rStyle w:val="a6"/>
+                  <w:rFonts w:hint="eastAsia"/>
+                </w:rPr>
+                <w:t>jd-gui-0.3.3.osx.i686</w:t>
+              </w:r>
+              <w:r>
+                <w:rPr>
+                  <w:rStyle w:val="a6"/>
+                  <w:rFonts w:hint="eastAsia"/>
+                </w:rPr>
+                <w:t>绿色版</w:t>
+              </w:r>
+            </w:hyperlink>
+          </w:p>
+        </w:tc>
+        <w:tc>
+          <w:tcPr>
+            <w:tcW w:w="4261" w:type="dxa"/>
+          </w:tcPr>
+          <w:p>
+            <w:hyperlink r:id="rId32" w:history="1">
+              <w:r>
+                <w:rPr>
+                  <w:rStyle w:val="a6"/>
+                  <w:rFonts w:hint="eastAsia"/>
+                </w:rPr>
+                <w:t>删除文件夹的</w:t>
+              </w:r>
+              <w:r>
+                <w:rPr>
+                  <w:rStyle w:val="a6"/>
+                  <w:rFonts w:hint="eastAsia"/>
+                </w:rPr>
+                <w:t>.svn</w:t>
+              </w:r>
+              <w:r>
+                <w:rPr>
+                  <w:rStyle w:val="a6"/>
+                  <w:rFonts w:hint="eastAsia"/>
+                </w:rPr>
+                <w:t>工具</w:t>
+              </w:r>
+            </w:hyperlink>
+          </w:p>
+        </w:tc>
+      </w:tr>
+      <w:tr>
+        <w:tc>
+          <w:tcPr>
+            <w:tcW w:w="4261" w:type="dxa"/>
+          </w:tcPr>
+          <w:p>
+            <w:hyperlink r:id="rId33" w:history="1">
+              <w:r>
+                <w:rPr>
+                  <w:rStyle w:val="a6"/>
+                  <w:rFonts w:hint="eastAsia"/>
+                </w:rPr>
+                <w:t>SQL</w:t>
+              </w:r>
+              <w:r>
+                <w:rPr>
+                  <w:rStyle w:val="a6"/>
+                  <w:rFonts w:hint="eastAsia"/>
+                </w:rPr>
+                <w:t>格式化</w:t>
+              </w:r>
+              <w:r>
+                <w:rPr>
+                  <w:rStyle w:val="a6"/>
+                  <w:rFonts w:hint="eastAsia"/>
+                </w:rPr>
+                <w:t>(</w:t>
+              </w:r>
+              <w:r>
+                <w:rPr>
+                  <w:rStyle w:val="a6"/>
+                  <w:rFonts w:hint="eastAsia"/>
+                </w:rPr>
+                <w:t>美化</w:t>
+              </w:r>
+              <w:r>
+                <w:rPr>
+                  <w:rStyle w:val="a6"/>
+                  <w:rFonts w:hint="eastAsia"/>
+                </w:rPr>
+                <w:t>)</w:t>
+              </w:r>
+              <w:r>
+                <w:rPr>
+                  <w:rStyle w:val="a6"/>
+                  <w:rFonts w:hint="eastAsia"/>
+                </w:rPr>
+                <w:t>工具</w:t>
+              </w:r>
+            </w:hyperlink>
+          </w:p>
+        </w:tc>
+        <w:tc>
+          <w:tcPr>
+            <w:tcW w:w="4261" w:type="dxa"/>
+          </w:tcPr>
+          <w:p/>
+        </w:tc>
+      </w:tr>
+      <w:tr>
+        <w:tc>
+          <w:tcPr>
+            <w:tcW w:w="8522" w:type="dxa"/>
+            <w:gridSpan w:val="2"/>
+          </w:tcPr>
+          <w:p>
+            <w:pPr>
+              <w:jc w:val="center"/>
+              <w:rPr>
+                <w:b/>
+              </w:rPr>
+            </w:pPr>
+            <w:r>
+              <w:rPr>
+                <w:rFonts w:hint="eastAsia"/>
+                <w:b/>
+              </w:rPr>
+              <w:t>免积分下载器</w:t>
+            </w:r>
+          </w:p>
+        </w:tc>
+      </w:tr>
+      <w:tr>
+        <w:tc>
+          <w:tcPr>
+            <w:tcW w:w="4261" w:type="dxa"/>
+          </w:tcPr>
+          <w:p>
+            <w:hyperlink r:id="rId34" w:history="1">
+              <w:r>
+                <w:rPr>
+                  <w:rStyle w:val="a6"/>
+                  <w:rFonts w:hint="eastAsia"/>
+                </w:rPr>
+                <w:t>CSDN</w:t>
+              </w:r>
+              <w:r>
+                <w:rPr>
+                  <w:rStyle w:val="a6"/>
+                  <w:rFonts w:hint="eastAsia"/>
+                </w:rPr>
+                <w:t>免积分资源下载器</w:t>
+              </w:r>
+              <w:r>
+                <w:rPr>
+                  <w:rStyle w:val="a6"/>
+                  <w:rFonts w:hint="eastAsia"/>
+                </w:rPr>
+                <w:t>[2</w:t>
+              </w:r>
+              <w:r>
+                <w:rPr>
+                  <w:rStyle w:val="a6"/>
+                  <w:rFonts w:hint="eastAsia"/>
+                </w:rPr>
+                <w:t>款</w:t>
+              </w:r>
+              <w:r>
+                <w:rPr>
+                  <w:rStyle w:val="a6"/>
+                  <w:rFonts w:hint="eastAsia"/>
+                </w:rPr>
+                <w:t>]</w:t>
+              </w:r>
+            </w:hyperlink>
+          </w:p>
+        </w:tc>
+        <w:tc>
+          <w:tcPr>
+            <w:tcW w:w="4261" w:type="dxa"/>
+          </w:tcPr>
+          <w:p>
+            <w:hyperlink r:id="rId35" w:history="1">
+              <w:r>
+                <w:rPr>
+                  <w:rStyle w:val="a6"/>
+                  <w:rFonts w:hint="eastAsia"/>
+                </w:rPr>
+                <w:t>新浪共享资料免积分下载器</w:t>
+              </w:r>
+            </w:hyperlink>
+          </w:p>
+        </w:tc>
+      </w:tr>
+      <w:tr>
+        <w:tc>
+          <w:tcPr>
+            <w:tcW w:w="4261" w:type="dxa"/>
+          </w:tcPr>
+          <w:p>
+            <w:hyperlink r:id="rId36" w:history="1">
+              <w:r>
+                <w:rPr>
+                  <w:rStyle w:val="a6"/>
+                  <w:rFonts w:hint="eastAsia"/>
+                </w:rPr>
+                <w:t>易读百度</w:t>
+              </w:r>
+              <w:proofErr w:type="gramStart"/>
+              <w:r>
+                <w:rPr>
+                  <w:rStyle w:val="a6"/>
+                  <w:rFonts w:hint="eastAsia"/>
+                </w:rPr>
+                <w:t>豆丁资源</w:t>
+              </w:r>
+              <w:proofErr w:type="gramEnd"/>
+              <w:r>
+                <w:rPr>
+                  <w:rStyle w:val="a6"/>
+                  <w:rFonts w:hint="eastAsia"/>
+                </w:rPr>
+                <w:t>下载器</w:t>
+              </w:r>
+            </w:hyperlink>
+          </w:p>
+        </w:tc>
+        <w:tc>
+          <w:tcPr>
+            <w:tcW w:w="4261" w:type="dxa"/>
+          </w:tcPr>
+          <w:p>
+            <w:hyperlink r:id="rId37" w:history="1">
+              <w:r>
+                <w:rPr>
+                  <w:rStyle w:val="a6"/>
+                  <w:rFonts w:hint="eastAsia"/>
+                </w:rPr>
+                <w:t>迷你网络资源下载器</w:t>
+              </w:r>
+            </w:hyperlink>
+          </w:p>
+        </w:tc>
+      </w:tr>
+      <w:tr>
+        <w:tc>
+          <w:tcPr>
+            <w:tcW w:w="4261" w:type="dxa"/>
+          </w:tcPr>
+          <w:p>
+            <w:hyperlink r:id="rId38" w:history="1">
+              <w:r>
+                <w:rPr>
+                  <w:rStyle w:val="a6"/>
+                  <w:rFonts w:hint="eastAsia"/>
+                </w:rPr>
+                <w:t>冰点文库下载器</w:t>
+              </w:r>
+            </w:hyperlink>
+          </w:p>
+        </w:tc>
+        <w:tc>
+          <w:tcPr>
+            <w:tcW w:w="4261" w:type="dxa"/>
+          </w:tcPr>
+          <w:p>
+            <w:pPr>
+              <w:rPr>
+                <w:rFonts w:hint="eastAsia"/>
+              </w:rPr>
+            </w:pPr>
+          </w:p>
         </w:tc>
       </w:tr>
       <w:tr>
@@ -269,192 +1330,17 @@
               <w:rPr>
                 <w:rFonts w:hint="eastAsia"/>
               </w:rPr>
-              <w:t>红黑学习</w:t>
+              <w:t>录</w:t>
             </w:r>
-          </w:p>
-        </w:tc>
-      </w:tr>
-      <w:tr>
-        <w:tc>
-          <w:tcPr>
-            <w:tcW w:w="4261" w:type="dxa"/>
-          </w:tcPr>
-          <w:p/>
-        </w:tc>
-        <w:tc>
-          <w:tcPr>
-            <w:tcW w:w="4261" w:type="dxa"/>
-          </w:tcPr>
-          <w:p/>
-        </w:tc>
-      </w:tr>
-      <w:tr>
-        <w:tc>
-          <w:tcPr>
-            <w:tcW w:w="4261" w:type="dxa"/>
-          </w:tcPr>
-          <w:p/>
-        </w:tc>
-        <w:tc>
-          <w:tcPr>
-            <w:tcW w:w="4261" w:type="dxa"/>
-          </w:tcPr>
-          <w:p/>
-        </w:tc>
-      </w:tr>
-      <w:tr>
-        <w:tc>
-          <w:tcPr>
-            <w:tcW w:w="8522" w:type="dxa"/>
-            <w:gridSpan w:val="2"/>
-          </w:tcPr>
-          <w:p>
-            <w:pPr>
-              <w:jc w:val="center"/>
-            </w:pPr>
+            <w:proofErr w:type="gramStart"/>
             <w:r>
               <w:rPr>
                 <w:rFonts w:hint="eastAsia"/>
               </w:rPr>
-              <w:t>影视资源</w:t>
+              <w:t>屏工具</w:t>
             </w:r>
-          </w:p>
-        </w:tc>
-      </w:tr>
-      <w:tr>
-        <w:tc>
-          <w:tcPr>
-            <w:tcW w:w="4261" w:type="dxa"/>
-          </w:tcPr>
-          <w:p/>
-        </w:tc>
-        <w:tc>
-          <w:tcPr>
-            <w:tcW w:w="4261" w:type="dxa"/>
-          </w:tcPr>
-          <w:p/>
-        </w:tc>
-      </w:tr>
-      <w:tr>
-        <w:tc>
-          <w:tcPr>
-            <w:tcW w:w="4261" w:type="dxa"/>
-          </w:tcPr>
-          <w:p/>
-        </w:tc>
-        <w:tc>
-          <w:tcPr>
-            <w:tcW w:w="4261" w:type="dxa"/>
-          </w:tcPr>
-          <w:p/>
-        </w:tc>
-      </w:tr>
-      <w:tr>
-        <w:tc>
-          <w:tcPr>
-            <w:tcW w:w="8522" w:type="dxa"/>
-            <w:gridSpan w:val="2"/>
-          </w:tcPr>
-          <w:p>
-            <w:pPr>
-              <w:jc w:val="center"/>
-            </w:pPr>
-            <w:r>
-              <w:rPr>
-                <w:rFonts w:hint="eastAsia"/>
-              </w:rPr>
-              <w:t>编程工具</w:t>
-            </w:r>
-          </w:p>
-        </w:tc>
-      </w:tr>
-      <w:tr>
-        <w:tc>
-          <w:tcPr>
-            <w:tcW w:w="4261" w:type="dxa"/>
-          </w:tcPr>
-          <w:p/>
-        </w:tc>
-        <w:tc>
-          <w:tcPr>
-            <w:tcW w:w="4261" w:type="dxa"/>
-          </w:tcPr>
-          <w:p/>
-        </w:tc>
-      </w:tr>
-      <w:tr>
-        <w:tc>
-          <w:tcPr>
-            <w:tcW w:w="4261" w:type="dxa"/>
-          </w:tcPr>
-          <w:p/>
-        </w:tc>
-        <w:tc>
-          <w:tcPr>
-            <w:tcW w:w="4261" w:type="dxa"/>
-          </w:tcPr>
-          <w:p/>
-        </w:tc>
-      </w:tr>
-      <w:tr>
-        <w:tc>
-          <w:tcPr>
-            <w:tcW w:w="8522" w:type="dxa"/>
-            <w:gridSpan w:val="2"/>
-          </w:tcPr>
-          <w:p>
-            <w:pPr>
-              <w:jc w:val="center"/>
-            </w:pPr>
-            <w:r>
-              <w:rPr>
-                <w:rFonts w:hint="eastAsia"/>
-              </w:rPr>
-              <w:t>免积分下载器</w:t>
-            </w:r>
-          </w:p>
-        </w:tc>
-      </w:tr>
-      <w:tr>
-        <w:tc>
-          <w:tcPr>
-            <w:tcW w:w="4261" w:type="dxa"/>
-          </w:tcPr>
-          <w:p/>
-        </w:tc>
-        <w:tc>
-          <w:tcPr>
-            <w:tcW w:w="4261" w:type="dxa"/>
-          </w:tcPr>
-          <w:p/>
-        </w:tc>
-      </w:tr>
-      <w:tr>
-        <w:tc>
-          <w:tcPr>
-            <w:tcW w:w="4261" w:type="dxa"/>
-          </w:tcPr>
-          <w:p/>
-        </w:tc>
-        <w:tc>
-          <w:tcPr>
-            <w:tcW w:w="4261" w:type="dxa"/>
-          </w:tcPr>
-          <w:p/>
-        </w:tc>
-      </w:tr>
-      <w:tr>
-        <w:tc>
-          <w:tcPr>
-            <w:tcW w:w="4261" w:type="dxa"/>
-          </w:tcPr>
-          <w:p/>
-        </w:tc>
-        <w:tc>
-          <w:tcPr>
-            <w:tcW w:w="4261" w:type="dxa"/>
-          </w:tcPr>
-          <w:p/>
+            <w:proofErr w:type="gramEnd"/>
+          </w:p>
         </w:tc>
       </w:tr>
       <w:tr>
@@ -528,21 +1414,15 @@
         </w:tc>
       </w:tr>
     </w:tbl>
-    <w:p>
-      <w:pPr>
-        <w:rPr>
-          <w:rFonts w:hint="eastAsia"/>
-        </w:rPr>
-      </w:pPr>
-    </w:p>
+    <w:p/>
     <w:p/>
     <w:sectPr>
-      <w:headerReference w:type="even" r:id="rId8"/>
-      <w:headerReference w:type="default" r:id="rId9"/>
-      <w:footerReference w:type="even" r:id="rId10"/>
-      <w:footerReference w:type="default" r:id="rId11"/>
-      <w:headerReference w:type="first" r:id="rId12"/>
-      <w:footerReference w:type="first" r:id="rId13"/>
+      <w:headerReference w:type="even" r:id="rId39"/>
+      <w:headerReference w:type="default" r:id="rId40"/>
+      <w:footerReference w:type="even" r:id="rId41"/>
+      <w:footerReference w:type="default" r:id="rId42"/>
+      <w:headerReference w:type="first" r:id="rId43"/>
+      <w:footerReference w:type="first" r:id="rId44"/>
       <w:pgSz w:w="11906" w:h="16838"/>
       <w:pgMar w:top="1440" w:right="1800" w:bottom="1440" w:left="1800" w:header="851" w:footer="992" w:gutter="0"/>
       <w:cols w:space="425"/>
@@ -554,14 +1434,14 @@
 
 <file path=word/endnotes.xml><?xml version="1.0" encoding="utf-8"?>
 <w:endnotes xmlns:ve="http://schemas.openxmlformats.org/markup-compatibility/2006" xmlns:o="urn:schemas-microsoft-com:office:office" xmlns:r="http://schemas.openxmlformats.org/officeDocument/2006/relationships" xmlns:m="http://schemas.openxmlformats.org/officeDocument/2006/math" xmlns:v="urn:schemas-microsoft-com:vml" xmlns:wp="http://schemas.openxmlformats.org/drawingml/2006/wordprocessingDrawing" xmlns:w10="urn:schemas-microsoft-com:office:word" xmlns:w="http://schemas.openxmlformats.org/wordprocessingml/2006/main" xmlns:wne="http://schemas.microsoft.com/office/word/2006/wordml">
-  <w:endnote w:type="separator" w:id="0">
+  <w:endnote w:type="separator" w:id="-1">
     <w:p>
       <w:r>
         <w:separator/>
       </w:r>
     </w:p>
   </w:endnote>
-  <w:endnote w:type="continuationSeparator" w:id="1">
+  <w:endnote w:type="continuationSeparator" w:id="0">
     <w:p>
       <w:r>
         <w:continuationSeparator/>
@@ -603,14 +1483,14 @@
 
 <file path=word/footnotes.xml><?xml version="1.0" encoding="utf-8"?>
 <w:footnotes xmlns:ve="http://schemas.openxmlformats.org/markup-compatibility/2006" xmlns:o="urn:schemas-microsoft-com:office:office" xmlns:r="http://schemas.openxmlformats.org/officeDocument/2006/relationships" xmlns:m="http://schemas.openxmlformats.org/officeDocument/2006/math" xmlns:v="urn:schemas-microsoft-com:vml" xmlns:wp="http://schemas.openxmlformats.org/drawingml/2006/wordprocessingDrawing" xmlns:w10="urn:schemas-microsoft-com:office:word" xmlns:w="http://schemas.openxmlformats.org/wordprocessingml/2006/main" xmlns:wne="http://schemas.microsoft.com/office/word/2006/wordml">
-  <w:footnote w:type="separator" w:id="0">
+  <w:footnote w:type="separator" w:id="-1">
     <w:p>
       <w:r>
         <w:separator/>
       </w:r>
     </w:p>
   </w:footnote>
-  <w:footnote w:type="continuationSeparator" w:id="1">
+  <w:footnote w:type="continuationSeparator" w:id="0">
     <w:p>
       <w:r>
         <w:continuationSeparator/>
@@ -809,6 +1689,7 @@
   <w:style w:type="paragraph" w:default="1" w:styleId="a">
     <w:name w:val="Normal"/>
     <w:qFormat/>
+    <w:rsid w:val="00391D6D"/>
     <w:pPr>
       <w:widowControl w:val="0"/>
       <w:jc w:val="both"/>
@@ -945,6 +1826,18 @@
       <w:u w:val="single"/>
     </w:rPr>
   </w:style>
+  <w:style w:type="character" w:styleId="a7">
+    <w:name w:val="FollowedHyperlink"/>
+    <w:basedOn w:val="a0"/>
+    <w:uiPriority w:val="99"/>
+    <w:semiHidden/>
+    <w:unhideWhenUsed/>
+    <w:rsid w:val="00480F7A"/>
+    <w:rPr>
+      <w:color w:val="800080" w:themeColor="followedHyperlink"/>
+      <w:u w:val="single"/>
+    </w:rPr>
+  </w:style>
 </w:styles>
 </file>
 
@@ -956,7 +1849,7 @@
         <a:sysClr val="windowText" lastClr="000000"/>
       </a:dk1>
       <a:lt1>
-        <a:sysClr val="window" lastClr="CCE8CF"/>
+        <a:sysClr val="window" lastClr="FFFFFF"/>
       </a:lt1>
       <a:dk2>
         <a:srgbClr val="1F497D"/>
@@ -1236,7 +2129,7 @@
 </file>
 
 <file path=customXml/itemProps1.xml><?xml version="1.0" encoding="utf-8"?>
-<ds:datastoreItem xmlns:ds="http://schemas.openxmlformats.org/officeDocument/2006/customXml" ds:itemID="{6102E428-01A3-4DCE-801A-0508200C2C15}">
+<ds:datastoreItem xmlns:ds="http://schemas.openxmlformats.org/officeDocument/2006/customXml" ds:itemID="{C7151D25-3034-45BA-8EA4-CBECF506CD75}">
   <ds:schemaRefs>
     <ds:schemaRef ds:uri="http://schemas.openxmlformats.org/officeDocument/2006/bibliography"/>
   </ds:schemaRefs>

--- a/2-NaNa/mybanker/eqishare珍藏.docx
+++ b/2-NaNa/mybanker/eqishare珍藏.docx
@@ -63,7 +63,24 @@
           <w:tcPr>
             <w:tcW w:w="4261" w:type="dxa"/>
           </w:tcPr>
-          <w:p/>
+          <w:p>
+            <w:hyperlink r:id="rId8" w:history="1">
+              <w:r>
+                <w:rPr>
+                  <w:rStyle w:val="a6"/>
+                  <w:rFonts w:hint="eastAsia"/>
+                </w:rPr>
+                <w:t>CDlinux</w:t>
+              </w:r>
+              <w:r>
+                <w:rPr>
+                  <w:rStyle w:val="a6"/>
+                  <w:rFonts w:hint="eastAsia"/>
+                </w:rPr>
+                <w:t>镜像下载</w:t>
+              </w:r>
+            </w:hyperlink>
+          </w:p>
         </w:tc>
       </w:tr>
       <w:tr>
@@ -200,7 +217,7 @@
             <w:tcW w:w="4261" w:type="dxa"/>
           </w:tcPr>
           <w:p>
-            <w:hyperlink r:id="rId8" w:history="1">
+            <w:hyperlink r:id="rId9" w:history="1">
               <w:r>
                 <w:rPr>
                   <w:rStyle w:val="a6"/>
@@ -230,7 +247,7 @@
             <w:tcW w:w="4261" w:type="dxa"/>
           </w:tcPr>
           <w:p>
-            <w:hyperlink r:id="rId9" w:history="1">
+            <w:hyperlink r:id="rId10" w:history="1">
               <w:r>
                 <w:rPr>
                   <w:rStyle w:val="a6"/>
@@ -262,7 +279,7 @@
             <w:tcW w:w="4261" w:type="dxa"/>
           </w:tcPr>
           <w:p>
-            <w:hyperlink r:id="rId10" w:history="1">
+            <w:hyperlink r:id="rId11" w:history="1">
               <w:proofErr w:type="gramStart"/>
               <w:r>
                 <w:rPr>
@@ -287,7 +304,7 @@
             <w:tcW w:w="4261" w:type="dxa"/>
           </w:tcPr>
           <w:p>
-            <w:hyperlink r:id="rId11" w:history="1">
+            <w:hyperlink r:id="rId12" w:history="1">
               <w:r>
                 <w:rPr>
                   <w:rStyle w:val="a6"/>
@@ -326,7 +343,7 @@
             <w:tcW w:w="4261" w:type="dxa"/>
           </w:tcPr>
           <w:p>
-            <w:hyperlink r:id="rId12" w:history="1">
+            <w:hyperlink r:id="rId13" w:history="1">
               <w:r>
                 <w:rPr>
                   <w:rStyle w:val="a6"/>
@@ -375,14 +392,7 @@
                   <w:rStyle w:val="a6"/>
                   <w:rFonts w:hint="eastAsia"/>
                 </w:rPr>
-                <w:t>亲</w:t>
-              </w:r>
-              <w:r>
-                <w:rPr>
-                  <w:rStyle w:val="a6"/>
-                  <w:rFonts w:hint="eastAsia"/>
-                </w:rPr>
-                <w:t>测</w:t>
+                <w:t>亲测</w:t>
               </w:r>
               <w:proofErr w:type="gramEnd"/>
               <w:r>
@@ -400,7 +410,7 @@
             <w:tcW w:w="4261" w:type="dxa"/>
           </w:tcPr>
           <w:p>
-            <w:hyperlink r:id="rId13" w:history="1">
+            <w:hyperlink r:id="rId14" w:history="1">
               <w:r>
                 <w:rPr>
                   <w:rStyle w:val="a6"/>
@@ -434,7 +444,7 @@
             <w:tcW w:w="4261" w:type="dxa"/>
           </w:tcPr>
           <w:p>
-            <w:hyperlink r:id="rId14" w:history="1">
+            <w:hyperlink r:id="rId15" w:history="1">
               <w:r>
                 <w:rPr>
                   <w:rStyle w:val="a6"/>
@@ -464,7 +474,7 @@
             <w:tcW w:w="4261" w:type="dxa"/>
           </w:tcPr>
           <w:p>
-            <w:hyperlink r:id="rId15" w:history="1">
+            <w:hyperlink r:id="rId16" w:history="1">
               <w:r>
                 <w:rPr>
                   <w:rStyle w:val="a6"/>
@@ -489,7 +499,7 @@
             <w:tcW w:w="4261" w:type="dxa"/>
           </w:tcPr>
           <w:p>
-            <w:hyperlink r:id="rId16" w:history="1">
+            <w:hyperlink r:id="rId17" w:history="1">
               <w:r>
                 <w:rPr>
                   <w:rStyle w:val="a6"/>
@@ -528,7 +538,7 @@
             <w:tcW w:w="4261" w:type="dxa"/>
           </w:tcPr>
           <w:p>
-            <w:hyperlink r:id="rId17" w:history="1">
+            <w:hyperlink r:id="rId18" w:history="1">
               <w:r>
                 <w:rPr>
                   <w:rStyle w:val="a6"/>
@@ -560,7 +570,7 @@
             <w:tcW w:w="4261" w:type="dxa"/>
           </w:tcPr>
           <w:p>
-            <w:hyperlink r:id="rId18" w:history="1">
+            <w:hyperlink r:id="rId19" w:history="1">
               <w:r>
                 <w:rPr>
                   <w:rStyle w:val="a6"/>
@@ -597,7 +607,7 @@
             <w:tcW w:w="4261" w:type="dxa"/>
           </w:tcPr>
           <w:p>
-            <w:hyperlink r:id="rId19" w:history="1">
+            <w:hyperlink r:id="rId20" w:history="1">
               <w:r>
                 <w:rPr>
                   <w:rStyle w:val="a6"/>
@@ -645,7 +655,7 @@
             <w:tcW w:w="4261" w:type="dxa"/>
           </w:tcPr>
           <w:p>
-            <w:hyperlink r:id="rId20" w:history="1">
+            <w:hyperlink r:id="rId21" w:history="1">
               <w:r>
                 <w:rPr>
                   <w:rStyle w:val="a6"/>
@@ -675,7 +685,7 @@
             <w:tcW w:w="4261" w:type="dxa"/>
           </w:tcPr>
           <w:p>
-            <w:hyperlink r:id="rId21" w:history="1">
+            <w:hyperlink r:id="rId22" w:history="1">
               <w:r>
                 <w:rPr>
                   <w:rStyle w:val="a6"/>
@@ -723,7 +733,7 @@
             <w:tcW w:w="4261" w:type="dxa"/>
           </w:tcPr>
           <w:p>
-            <w:hyperlink r:id="rId22" w:history="1">
+            <w:hyperlink r:id="rId23" w:history="1">
               <w:r>
                 <w:rPr>
                   <w:rStyle w:val="a6"/>
@@ -746,7 +756,7 @@
             <w:tcW w:w="4261" w:type="dxa"/>
           </w:tcPr>
           <w:p>
-            <w:hyperlink r:id="rId23" w:history="1">
+            <w:hyperlink r:id="rId24" w:history="1">
               <w:r>
                 <w:rPr>
                   <w:rStyle w:val="a6"/>
@@ -778,7 +788,7 @@
             <w:tcW w:w="4261" w:type="dxa"/>
           </w:tcPr>
           <w:p>
-            <w:hyperlink r:id="rId24" w:history="1">
+            <w:hyperlink r:id="rId25" w:history="1">
               <w:r>
                 <w:rPr>
                   <w:rStyle w:val="a6"/>
@@ -794,7 +804,7 @@
             <w:tcW w:w="4261" w:type="dxa"/>
           </w:tcPr>
           <w:p>
-            <w:hyperlink r:id="rId25" w:history="1">
+            <w:hyperlink r:id="rId26" w:history="1">
               <w:r>
                 <w:rPr>
                   <w:rStyle w:val="a6"/>
@@ -812,7 +822,7 @@
             <w:tcW w:w="4261" w:type="dxa"/>
           </w:tcPr>
           <w:p>
-            <w:hyperlink r:id="rId26" w:history="1">
+            <w:hyperlink r:id="rId27" w:history="1">
               <w:r>
                 <w:rPr>
                   <w:rStyle w:val="a6"/>
@@ -849,7 +859,7 @@
             <w:tcW w:w="4261" w:type="dxa"/>
           </w:tcPr>
           <w:p>
-            <w:hyperlink r:id="rId27" w:history="1">
+            <w:hyperlink r:id="rId28" w:history="1">
               <w:r>
                 <w:rPr>
                   <w:rStyle w:val="a6"/>
@@ -867,7 +877,7 @@
             <w:tcW w:w="4261" w:type="dxa"/>
           </w:tcPr>
           <w:p>
-            <w:hyperlink r:id="rId28" w:history="1">
+            <w:hyperlink r:id="rId29" w:history="1">
               <w:r>
                 <w:rPr>
                   <w:rStyle w:val="a6"/>
@@ -892,7 +902,7 @@
             <w:tcW w:w="4261" w:type="dxa"/>
           </w:tcPr>
           <w:p>
-            <w:hyperlink r:id="rId29" w:history="1">
+            <w:hyperlink r:id="rId30" w:history="1">
               <w:r>
                 <w:rPr>
                   <w:rStyle w:val="a6"/>
@@ -917,7 +927,7 @@
             <w:tcW w:w="4261" w:type="dxa"/>
           </w:tcPr>
           <w:p>
-            <w:hyperlink r:id="rId30" w:history="1">
+            <w:hyperlink r:id="rId31" w:history="1">
               <w:r>
                 <w:rPr>
                   <w:rStyle w:val="a6"/>
@@ -1022,7 +1032,7 @@
             <w:tcW w:w="4261" w:type="dxa"/>
           </w:tcPr>
           <w:p>
-            <w:hyperlink r:id="rId31" w:history="1">
+            <w:hyperlink r:id="rId32" w:history="1">
               <w:r>
                 <w:rPr>
                   <w:rStyle w:val="a6"/>
@@ -1066,7 +1076,7 @@
             <w:tcW w:w="4261" w:type="dxa"/>
           </w:tcPr>
           <w:p>
-            <w:hyperlink r:id="rId32" w:history="1">
+            <w:hyperlink r:id="rId33" w:history="1">
               <w:r>
                 <w:rPr>
                   <w:rStyle w:val="a6"/>
@@ -1098,7 +1108,7 @@
             <w:tcW w:w="4261" w:type="dxa"/>
           </w:tcPr>
           <w:p>
-            <w:hyperlink r:id="rId33" w:history="1">
+            <w:hyperlink r:id="rId34" w:history="1">
               <w:r>
                 <w:rPr>
                   <w:rStyle w:val="a6"/>
@@ -1180,7 +1190,7 @@
             <w:tcW w:w="4261" w:type="dxa"/>
           </w:tcPr>
           <w:p>
-            <w:hyperlink r:id="rId34" w:history="1">
+            <w:hyperlink r:id="rId35" w:history="1">
               <w:r>
                 <w:rPr>
                   <w:rStyle w:val="a6"/>
@@ -1224,7 +1234,7 @@
             <w:tcW w:w="4261" w:type="dxa"/>
           </w:tcPr>
           <w:p>
-            <w:hyperlink r:id="rId35" w:history="1">
+            <w:hyperlink r:id="rId36" w:history="1">
               <w:r>
                 <w:rPr>
                   <w:rStyle w:val="a6"/>
@@ -1242,7 +1252,7 @@
             <w:tcW w:w="4261" w:type="dxa"/>
           </w:tcPr>
           <w:p>
-            <w:hyperlink r:id="rId36" w:history="1">
+            <w:hyperlink r:id="rId37" w:history="1">
               <w:r>
                 <w:rPr>
                   <w:rStyle w:val="a6"/>
@@ -1274,7 +1284,7 @@
             <w:tcW w:w="4261" w:type="dxa"/>
           </w:tcPr>
           <w:p>
-            <w:hyperlink r:id="rId37" w:history="1">
+            <w:hyperlink r:id="rId38" w:history="1">
               <w:r>
                 <w:rPr>
                   <w:rStyle w:val="a6"/>
@@ -1292,7 +1302,7 @@
             <w:tcW w:w="4261" w:type="dxa"/>
           </w:tcPr>
           <w:p>
-            <w:hyperlink r:id="rId38" w:history="1">
+            <w:hyperlink r:id="rId39" w:history="1">
               <w:r>
                 <w:rPr>
                   <w:rStyle w:val="a6"/>
@@ -1307,13 +1317,7 @@
           <w:tcPr>
             <w:tcW w:w="4261" w:type="dxa"/>
           </w:tcPr>
-          <w:p>
-            <w:pPr>
-              <w:rPr>
-                <w:rFonts w:hint="eastAsia"/>
-              </w:rPr>
-            </w:pPr>
-          </w:p>
+          <w:p/>
         </w:tc>
       </w:tr>
       <w:tr>
@@ -1417,12 +1421,12 @@
     <w:p/>
     <w:p/>
     <w:sectPr>
-      <w:headerReference w:type="even" r:id="rId39"/>
-      <w:headerReference w:type="default" r:id="rId40"/>
-      <w:footerReference w:type="even" r:id="rId41"/>
-      <w:footerReference w:type="default" r:id="rId42"/>
-      <w:headerReference w:type="first" r:id="rId43"/>
-      <w:footerReference w:type="first" r:id="rId44"/>
+      <w:headerReference w:type="even" r:id="rId40"/>
+      <w:headerReference w:type="default" r:id="rId41"/>
+      <w:footerReference w:type="even" r:id="rId42"/>
+      <w:footerReference w:type="default" r:id="rId43"/>
+      <w:headerReference w:type="first" r:id="rId44"/>
+      <w:footerReference w:type="first" r:id="rId45"/>
       <w:pgSz w:w="11906" w:h="16838"/>
       <w:pgMar w:top="1440" w:right="1800" w:bottom="1440" w:left="1800" w:header="851" w:footer="992" w:gutter="0"/>
       <w:cols w:space="425"/>
@@ -2129,7 +2133,7 @@
 </file>
 
 <file path=customXml/itemProps1.xml><?xml version="1.0" encoding="utf-8"?>
-<ds:datastoreItem xmlns:ds="http://schemas.openxmlformats.org/officeDocument/2006/customXml" ds:itemID="{C7151D25-3034-45BA-8EA4-CBECF506CD75}">
+<ds:datastoreItem xmlns:ds="http://schemas.openxmlformats.org/officeDocument/2006/customXml" ds:itemID="{5BAB5758-A6C9-4A42-9B71-DCA6A34424FC}">
   <ds:schemaRefs>
     <ds:schemaRef ds:uri="http://schemas.openxmlformats.org/officeDocument/2006/bibliography"/>
   </ds:schemaRefs>

--- a/2-NaNa/mybanker/eqishare珍藏.docx
+++ b/2-NaNa/mybanker/eqishare珍藏.docx
@@ -2,10 +2,6 @@
 <file path=word/document.xml><?xml version="1.0" encoding="utf-8"?>
 <w:document xmlns:ve="http://schemas.openxmlformats.org/markup-compatibility/2006" xmlns:o="urn:schemas-microsoft-com:office:office" xmlns:r="http://schemas.openxmlformats.org/officeDocument/2006/relationships" xmlns:m="http://schemas.openxmlformats.org/officeDocument/2006/math" xmlns:v="urn:schemas-microsoft-com:vml" xmlns:wp="http://schemas.openxmlformats.org/drawingml/2006/wordprocessingDrawing" xmlns:w10="urn:schemas-microsoft-com:office:word" xmlns:w="http://schemas.openxmlformats.org/wordprocessingml/2006/main" xmlns:wne="http://schemas.microsoft.com/office/word/2006/wordml">
   <w:body>
-    <w:p/>
-    <w:p/>
-    <w:p/>
-    <w:p/>
     <w:tbl>
       <w:tblPr>
         <w:tblStyle w:val="a5"/>
@@ -88,35 +84,178 @@
           <w:tcPr>
             <w:tcW w:w="4261" w:type="dxa"/>
           </w:tcPr>
-          <w:p/>
-        </w:tc>
-        <w:tc>
-          <w:tcPr>
-            <w:tcW w:w="4261" w:type="dxa"/>
-          </w:tcPr>
-          <w:p/>
-        </w:tc>
-      </w:tr>
-      <w:tr>
-        <w:tc>
-          <w:tcPr>
-            <w:tcW w:w="4261" w:type="dxa"/>
-          </w:tcPr>
-          <w:p/>
-        </w:tc>
-        <w:tc>
-          <w:tcPr>
-            <w:tcW w:w="4261" w:type="dxa"/>
-          </w:tcPr>
-          <w:p/>
-        </w:tc>
-      </w:tr>
-      <w:tr>
-        <w:tc>
-          <w:tcPr>
-            <w:tcW w:w="4261" w:type="dxa"/>
-          </w:tcPr>
-          <w:p/>
+          <w:p>
+            <w:hyperlink r:id="rId9" w:history="1">
+              <w:r>
+                <w:rPr>
+                  <w:rStyle w:val="a6"/>
+                  <w:rFonts w:hint="eastAsia"/>
+                </w:rPr>
+                <w:t>超强数据恢复软件【含注册码】</w:t>
+              </w:r>
+            </w:hyperlink>
+          </w:p>
+        </w:tc>
+        <w:tc>
+          <w:tcPr>
+            <w:tcW w:w="4261" w:type="dxa"/>
+          </w:tcPr>
+          <w:p>
+            <w:hyperlink r:id="rId10" w:history="1">
+              <w:r>
+                <w:rPr>
+                  <w:rStyle w:val="a6"/>
+                  <w:rFonts w:hint="eastAsia"/>
+                </w:rPr>
+                <w:t>pdf</w:t>
+              </w:r>
+              <w:r>
+                <w:rPr>
+                  <w:rStyle w:val="a6"/>
+                  <w:rFonts w:hint="eastAsia"/>
+                </w:rPr>
+                <w:t>转</w:t>
+              </w:r>
+              <w:r>
+                <w:rPr>
+                  <w:rStyle w:val="a6"/>
+                  <w:rFonts w:hint="eastAsia"/>
+                </w:rPr>
+                <w:t>word</w:t>
+              </w:r>
+              <w:r>
+                <w:rPr>
+                  <w:rStyle w:val="a6"/>
+                  <w:rFonts w:hint="eastAsia"/>
+                </w:rPr>
+                <w:t>工具内含注册码【</w:t>
+              </w:r>
+              <w:r>
+                <w:rPr>
+                  <w:rStyle w:val="a6"/>
+                  <w:rFonts w:hint="eastAsia"/>
+                </w:rPr>
+                <w:t>pdf</w:t>
+              </w:r>
+              <w:r>
+                <w:rPr>
+                  <w:rStyle w:val="a6"/>
+                  <w:rFonts w:hint="eastAsia"/>
+                </w:rPr>
+                <w:t>转</w:t>
+              </w:r>
+              <w:r>
+                <w:rPr>
+                  <w:rStyle w:val="a6"/>
+                  <w:rFonts w:hint="eastAsia"/>
+                </w:rPr>
+                <w:t>word</w:t>
+              </w:r>
+              <w:r>
+                <w:rPr>
+                  <w:rStyle w:val="a6"/>
+                  <w:rFonts w:hint="eastAsia"/>
+                </w:rPr>
+                <w:t>】</w:t>
+              </w:r>
+            </w:hyperlink>
+          </w:p>
+        </w:tc>
+      </w:tr>
+      <w:tr>
+        <w:tc>
+          <w:tcPr>
+            <w:tcW w:w="4261" w:type="dxa"/>
+          </w:tcPr>
+          <w:p>
+            <w:hyperlink r:id="rId11" w:history="1">
+              <w:r>
+                <w:rPr>
+                  <w:rStyle w:val="a6"/>
+                  <w:rFonts w:hint="eastAsia"/>
+                </w:rPr>
+                <w:t>照片</w:t>
+              </w:r>
+              <w:r>
+                <w:rPr>
+                  <w:rStyle w:val="a6"/>
+                  <w:rFonts w:hint="eastAsia"/>
+                </w:rPr>
+                <w:t>Exif</w:t>
+              </w:r>
+              <w:r>
+                <w:rPr>
+                  <w:rStyle w:val="a6"/>
+                  <w:rFonts w:hint="eastAsia"/>
+                </w:rPr>
+                <w:t>资讯修改器（去除图片属性里的创建软件）</w:t>
+              </w:r>
+            </w:hyperlink>
+          </w:p>
+        </w:tc>
+        <w:tc>
+          <w:tcPr>
+            <w:tcW w:w="4261" w:type="dxa"/>
+          </w:tcPr>
+          <w:p>
+            <w:hyperlink r:id="rId12" w:history="1">
+              <w:r>
+                <w:rPr>
+                  <w:rStyle w:val="a6"/>
+                  <w:rFonts w:hint="eastAsia"/>
+                </w:rPr>
+                <w:t>大蚂蚁企业即时通讯软件完美</w:t>
+              </w:r>
+              <w:proofErr w:type="gramStart"/>
+              <w:r>
+                <w:rPr>
+                  <w:rStyle w:val="a6"/>
+                  <w:rFonts w:hint="eastAsia"/>
+                </w:rPr>
+                <w:t>破解版</w:t>
+              </w:r>
+              <w:proofErr w:type="gramEnd"/>
+              <w:r>
+                <w:rPr>
+                  <w:rStyle w:val="a6"/>
+                  <w:rFonts w:hint="eastAsia"/>
+                </w:rPr>
+                <w:t>【含开发</w:t>
+              </w:r>
+              <w:r>
+                <w:rPr>
+                  <w:rStyle w:val="a6"/>
+                  <w:rFonts w:hint="eastAsia"/>
+                </w:rPr>
+                <w:t>SDK</w:t>
+              </w:r>
+              <w:r>
+                <w:rPr>
+                  <w:rStyle w:val="a6"/>
+                  <w:rFonts w:hint="eastAsia"/>
+                </w:rPr>
+                <w:t>】</w:t>
+              </w:r>
+            </w:hyperlink>
+          </w:p>
+        </w:tc>
+      </w:tr>
+      <w:tr>
+        <w:tc>
+          <w:tcPr>
+            <w:tcW w:w="4261" w:type="dxa"/>
+          </w:tcPr>
+          <w:p>
+            <w:hyperlink r:id="rId13" w:history="1">
+              <w:r>
+                <w:rPr>
+                  <w:rStyle w:val="a6"/>
+                  <w:rFonts w:hint="eastAsia"/>
+                </w:rPr>
+                <w:t>《中学电路虚拟实验室》</w:t>
+              </w:r>
+            </w:hyperlink>
+          </w:p>
         </w:tc>
         <w:tc>
           <w:tcPr>
@@ -217,7 +356,7 @@
             <w:tcW w:w="4261" w:type="dxa"/>
           </w:tcPr>
           <w:p>
-            <w:hyperlink r:id="rId9" w:history="1">
+            <w:hyperlink r:id="rId14" w:history="1">
               <w:r>
                 <w:rPr>
                   <w:rStyle w:val="a6"/>
@@ -247,7 +386,7 @@
             <w:tcW w:w="4261" w:type="dxa"/>
           </w:tcPr>
           <w:p>
-            <w:hyperlink r:id="rId10" w:history="1">
+            <w:hyperlink r:id="rId15" w:history="1">
               <w:r>
                 <w:rPr>
                   <w:rStyle w:val="a6"/>
@@ -279,7 +418,7 @@
             <w:tcW w:w="4261" w:type="dxa"/>
           </w:tcPr>
           <w:p>
-            <w:hyperlink r:id="rId11" w:history="1">
+            <w:hyperlink r:id="rId16" w:history="1">
               <w:proofErr w:type="gramStart"/>
               <w:r>
                 <w:rPr>
@@ -304,7 +443,7 @@
             <w:tcW w:w="4261" w:type="dxa"/>
           </w:tcPr>
           <w:p>
-            <w:hyperlink r:id="rId12" w:history="1">
+            <w:hyperlink r:id="rId17" w:history="1">
               <w:r>
                 <w:rPr>
                   <w:rStyle w:val="a6"/>
@@ -343,7 +482,7 @@
             <w:tcW w:w="4261" w:type="dxa"/>
           </w:tcPr>
           <w:p>
-            <w:hyperlink r:id="rId13" w:history="1">
+            <w:hyperlink r:id="rId18" w:history="1">
               <w:r>
                 <w:rPr>
                   <w:rStyle w:val="a6"/>
@@ -410,7 +549,7 @@
             <w:tcW w:w="4261" w:type="dxa"/>
           </w:tcPr>
           <w:p>
-            <w:hyperlink r:id="rId14" w:history="1">
+            <w:hyperlink r:id="rId19" w:history="1">
               <w:r>
                 <w:rPr>
                   <w:rStyle w:val="a6"/>
@@ -444,7 +583,7 @@
             <w:tcW w:w="4261" w:type="dxa"/>
           </w:tcPr>
           <w:p>
-            <w:hyperlink r:id="rId15" w:history="1">
+            <w:hyperlink r:id="rId20" w:history="1">
               <w:r>
                 <w:rPr>
                   <w:rStyle w:val="a6"/>
@@ -474,7 +613,7 @@
             <w:tcW w:w="4261" w:type="dxa"/>
           </w:tcPr>
           <w:p>
-            <w:hyperlink r:id="rId16" w:history="1">
+            <w:hyperlink r:id="rId21" w:history="1">
               <w:r>
                 <w:rPr>
                   <w:rStyle w:val="a6"/>
@@ -499,7 +638,7 @@
             <w:tcW w:w="4261" w:type="dxa"/>
           </w:tcPr>
           <w:p>
-            <w:hyperlink r:id="rId17" w:history="1">
+            <w:hyperlink r:id="rId22" w:history="1">
               <w:r>
                 <w:rPr>
                   <w:rStyle w:val="a6"/>
@@ -538,7 +677,7 @@
             <w:tcW w:w="4261" w:type="dxa"/>
           </w:tcPr>
           <w:p>
-            <w:hyperlink r:id="rId18" w:history="1">
+            <w:hyperlink r:id="rId23" w:history="1">
               <w:r>
                 <w:rPr>
                   <w:rStyle w:val="a6"/>
@@ -570,7 +709,7 @@
             <w:tcW w:w="4261" w:type="dxa"/>
           </w:tcPr>
           <w:p>
-            <w:hyperlink r:id="rId19" w:history="1">
+            <w:hyperlink r:id="rId24" w:history="1">
               <w:r>
                 <w:rPr>
                   <w:rStyle w:val="a6"/>
@@ -607,7 +746,7 @@
             <w:tcW w:w="4261" w:type="dxa"/>
           </w:tcPr>
           <w:p>
-            <w:hyperlink r:id="rId20" w:history="1">
+            <w:hyperlink r:id="rId25" w:history="1">
               <w:r>
                 <w:rPr>
                   <w:rStyle w:val="a6"/>
@@ -655,7 +794,7 @@
             <w:tcW w:w="4261" w:type="dxa"/>
           </w:tcPr>
           <w:p>
-            <w:hyperlink r:id="rId21" w:history="1">
+            <w:hyperlink r:id="rId26" w:history="1">
               <w:r>
                 <w:rPr>
                   <w:rStyle w:val="a6"/>
@@ -685,7 +824,7 @@
             <w:tcW w:w="4261" w:type="dxa"/>
           </w:tcPr>
           <w:p>
-            <w:hyperlink r:id="rId22" w:history="1">
+            <w:hyperlink r:id="rId27" w:history="1">
               <w:r>
                 <w:rPr>
                   <w:rStyle w:val="a6"/>
@@ -733,7 +872,7 @@
             <w:tcW w:w="4261" w:type="dxa"/>
           </w:tcPr>
           <w:p>
-            <w:hyperlink r:id="rId23" w:history="1">
+            <w:hyperlink r:id="rId28" w:history="1">
               <w:r>
                 <w:rPr>
                   <w:rStyle w:val="a6"/>
@@ -756,7 +895,7 @@
             <w:tcW w:w="4261" w:type="dxa"/>
           </w:tcPr>
           <w:p>
-            <w:hyperlink r:id="rId24" w:history="1">
+            <w:hyperlink r:id="rId29" w:history="1">
               <w:r>
                 <w:rPr>
                   <w:rStyle w:val="a6"/>
@@ -788,7 +927,7 @@
             <w:tcW w:w="4261" w:type="dxa"/>
           </w:tcPr>
           <w:p>
-            <w:hyperlink r:id="rId25" w:history="1">
+            <w:hyperlink r:id="rId30" w:history="1">
               <w:r>
                 <w:rPr>
                   <w:rStyle w:val="a6"/>
@@ -804,7 +943,7 @@
             <w:tcW w:w="4261" w:type="dxa"/>
           </w:tcPr>
           <w:p>
-            <w:hyperlink r:id="rId26" w:history="1">
+            <w:hyperlink r:id="rId31" w:history="1">
               <w:r>
                 <w:rPr>
                   <w:rStyle w:val="a6"/>
@@ -822,7 +961,7 @@
             <w:tcW w:w="4261" w:type="dxa"/>
           </w:tcPr>
           <w:p>
-            <w:hyperlink r:id="rId27" w:history="1">
+            <w:hyperlink r:id="rId32" w:history="1">
               <w:r>
                 <w:rPr>
                   <w:rStyle w:val="a6"/>
@@ -859,7 +998,7 @@
             <w:tcW w:w="4261" w:type="dxa"/>
           </w:tcPr>
           <w:p>
-            <w:hyperlink r:id="rId28" w:history="1">
+            <w:hyperlink r:id="rId33" w:history="1">
               <w:r>
                 <w:rPr>
                   <w:rStyle w:val="a6"/>
@@ -877,7 +1016,7 @@
             <w:tcW w:w="4261" w:type="dxa"/>
           </w:tcPr>
           <w:p>
-            <w:hyperlink r:id="rId29" w:history="1">
+            <w:hyperlink r:id="rId34" w:history="1">
               <w:r>
                 <w:rPr>
                   <w:rStyle w:val="a6"/>
@@ -902,7 +1041,7 @@
             <w:tcW w:w="4261" w:type="dxa"/>
           </w:tcPr>
           <w:p>
-            <w:hyperlink r:id="rId30" w:history="1">
+            <w:hyperlink r:id="rId35" w:history="1">
               <w:r>
                 <w:rPr>
                   <w:rStyle w:val="a6"/>
@@ -927,7 +1066,7 @@
             <w:tcW w:w="4261" w:type="dxa"/>
           </w:tcPr>
           <w:p>
-            <w:hyperlink r:id="rId31" w:history="1">
+            <w:hyperlink r:id="rId36" w:history="1">
               <w:r>
                 <w:rPr>
                   <w:rStyle w:val="a6"/>
@@ -944,57 +1083,6 @@
               </w:r>
             </w:hyperlink>
           </w:p>
-        </w:tc>
-        <w:tc>
-          <w:tcPr>
-            <w:tcW w:w="4261" w:type="dxa"/>
-          </w:tcPr>
-          <w:p/>
-        </w:tc>
-      </w:tr>
-      <w:tr>
-        <w:tc>
-          <w:tcPr>
-            <w:tcW w:w="8522" w:type="dxa"/>
-            <w:gridSpan w:val="2"/>
-          </w:tcPr>
-          <w:p>
-            <w:pPr>
-              <w:jc w:val="center"/>
-              <w:rPr>
-                <w:b/>
-              </w:rPr>
-            </w:pPr>
-            <w:r>
-              <w:rPr>
-                <w:rFonts w:hint="eastAsia"/>
-                <w:b/>
-              </w:rPr>
-              <w:t>影视资源</w:t>
-            </w:r>
-          </w:p>
-        </w:tc>
-      </w:tr>
-      <w:tr>
-        <w:tc>
-          <w:tcPr>
-            <w:tcW w:w="4261" w:type="dxa"/>
-          </w:tcPr>
-          <w:p/>
-        </w:tc>
-        <w:tc>
-          <w:tcPr>
-            <w:tcW w:w="4261" w:type="dxa"/>
-          </w:tcPr>
-          <w:p/>
-        </w:tc>
-      </w:tr>
-      <w:tr>
-        <w:tc>
-          <w:tcPr>
-            <w:tcW w:w="4261" w:type="dxa"/>
-          </w:tcPr>
-          <w:p/>
         </w:tc>
         <w:tc>
           <w:tcPr>
@@ -1032,7 +1120,7 @@
             <w:tcW w:w="4261" w:type="dxa"/>
           </w:tcPr>
           <w:p>
-            <w:hyperlink r:id="rId32" w:history="1">
+            <w:hyperlink r:id="rId37" w:history="1">
               <w:r>
                 <w:rPr>
                   <w:rStyle w:val="a6"/>
@@ -1076,7 +1164,7 @@
             <w:tcW w:w="4261" w:type="dxa"/>
           </w:tcPr>
           <w:p>
-            <w:hyperlink r:id="rId33" w:history="1">
+            <w:hyperlink r:id="rId38" w:history="1">
               <w:r>
                 <w:rPr>
                   <w:rStyle w:val="a6"/>
@@ -1108,7 +1196,7 @@
             <w:tcW w:w="4261" w:type="dxa"/>
           </w:tcPr>
           <w:p>
-            <w:hyperlink r:id="rId34" w:history="1">
+            <w:hyperlink r:id="rId39" w:history="1">
               <w:r>
                 <w:rPr>
                   <w:rStyle w:val="a6"/>
@@ -1190,7 +1278,7 @@
             <w:tcW w:w="4261" w:type="dxa"/>
           </w:tcPr>
           <w:p>
-            <w:hyperlink r:id="rId35" w:history="1">
+            <w:hyperlink r:id="rId40" w:history="1">
               <w:r>
                 <w:rPr>
                   <w:rStyle w:val="a6"/>
@@ -1234,7 +1322,7 @@
             <w:tcW w:w="4261" w:type="dxa"/>
           </w:tcPr>
           <w:p>
-            <w:hyperlink r:id="rId36" w:history="1">
+            <w:hyperlink r:id="rId41" w:history="1">
               <w:r>
                 <w:rPr>
                   <w:rStyle w:val="a6"/>
@@ -1252,7 +1340,7 @@
             <w:tcW w:w="4261" w:type="dxa"/>
           </w:tcPr>
           <w:p>
-            <w:hyperlink r:id="rId37" w:history="1">
+            <w:hyperlink r:id="rId42" w:history="1">
               <w:r>
                 <w:rPr>
                   <w:rStyle w:val="a6"/>
@@ -1284,7 +1372,7 @@
             <w:tcW w:w="4261" w:type="dxa"/>
           </w:tcPr>
           <w:p>
-            <w:hyperlink r:id="rId38" w:history="1">
+            <w:hyperlink r:id="rId43" w:history="1">
               <w:r>
                 <w:rPr>
                   <w:rStyle w:val="a6"/>
@@ -1302,13 +1390,234 @@
             <w:tcW w:w="4261" w:type="dxa"/>
           </w:tcPr>
           <w:p>
-            <w:hyperlink r:id="rId39" w:history="1">
+            <w:hyperlink r:id="rId44" w:history="1">
               <w:r>
                 <w:rPr>
                   <w:rStyle w:val="a6"/>
                   <w:rFonts w:hint="eastAsia"/>
                 </w:rPr>
                 <w:t>冰点文库下载器</w:t>
+              </w:r>
+            </w:hyperlink>
+          </w:p>
+        </w:tc>
+        <w:tc>
+          <w:tcPr>
+            <w:tcW w:w="4261" w:type="dxa"/>
+          </w:tcPr>
+          <w:p/>
+        </w:tc>
+      </w:tr>
+      <w:tr>
+        <w:tc>
+          <w:tcPr>
+            <w:tcW w:w="8522" w:type="dxa"/>
+            <w:gridSpan w:val="2"/>
+          </w:tcPr>
+          <w:p>
+            <w:pPr>
+              <w:jc w:val="center"/>
+              <w:rPr>
+                <w:b/>
+              </w:rPr>
+            </w:pPr>
+            <w:r>
+              <w:rPr>
+                <w:rFonts w:hint="eastAsia"/>
+                <w:b/>
+              </w:rPr>
+              <w:t>录屏工具</w:t>
+            </w:r>
+          </w:p>
+        </w:tc>
+      </w:tr>
+      <w:tr>
+        <w:tc>
+          <w:tcPr>
+            <w:tcW w:w="4261" w:type="dxa"/>
+          </w:tcPr>
+          <w:p>
+            <w:hyperlink r:id="rId45" w:history="1">
+              <w:r>
+                <w:rPr>
+                  <w:rStyle w:val="a6"/>
+                  <w:rFonts w:hint="eastAsia"/>
+                </w:rPr>
+                <w:t>屏幕录像专家【含注册机】</w:t>
+              </w:r>
+            </w:hyperlink>
+          </w:p>
+        </w:tc>
+        <w:tc>
+          <w:tcPr>
+            <w:tcW w:w="4261" w:type="dxa"/>
+          </w:tcPr>
+          <w:p>
+            <w:hyperlink r:id="rId46" w:history="1">
+              <w:r>
+                <w:rPr>
+                  <w:rStyle w:val="a6"/>
+                  <w:rFonts w:hint="eastAsia"/>
+                </w:rPr>
+                <w:t>WebEx Recorder</w:t>
+              </w:r>
+              <w:r>
+                <w:rPr>
+                  <w:rStyle w:val="a6"/>
+                  <w:rFonts w:hint="eastAsia"/>
+                </w:rPr>
+                <w:t>录屏绿色版及</w:t>
+              </w:r>
+              <w:r>
+                <w:rPr>
+                  <w:rStyle w:val="a6"/>
+                  <w:rFonts w:hint="eastAsia"/>
+                </w:rPr>
+                <w:t>Web Converter</w:t>
+              </w:r>
+              <w:r>
+                <w:rPr>
+                  <w:rStyle w:val="a6"/>
+                  <w:rFonts w:hint="eastAsia"/>
+                </w:rPr>
+                <w:t>格式转换器</w:t>
+              </w:r>
+            </w:hyperlink>
+          </w:p>
+        </w:tc>
+      </w:tr>
+      <w:tr>
+        <w:tc>
+          <w:tcPr>
+            <w:tcW w:w="8522" w:type="dxa"/>
+            <w:gridSpan w:val="2"/>
+          </w:tcPr>
+          <w:p>
+            <w:pPr>
+              <w:jc w:val="center"/>
+              <w:rPr>
+                <w:b/>
+              </w:rPr>
+            </w:pPr>
+            <w:r>
+              <w:rPr>
+                <w:rFonts w:hint="eastAsia"/>
+                <w:b/>
+              </w:rPr>
+              <w:t>淘宝工具</w:t>
+            </w:r>
+          </w:p>
+        </w:tc>
+      </w:tr>
+      <w:tr>
+        <w:tc>
+          <w:tcPr>
+            <w:tcW w:w="4261" w:type="dxa"/>
+          </w:tcPr>
+          <w:p>
+            <w:hyperlink r:id="rId47" w:history="1">
+              <w:proofErr w:type="gramStart"/>
+              <w:r>
+                <w:rPr>
+                  <w:rStyle w:val="a6"/>
+                  <w:rFonts w:hint="eastAsia"/>
+                </w:rPr>
+                <w:t>淘宝刷</w:t>
+              </w:r>
+              <w:proofErr w:type="gramEnd"/>
+              <w:r>
+                <w:rPr>
+                  <w:rStyle w:val="a6"/>
+                  <w:rFonts w:hint="eastAsia"/>
+                </w:rPr>
+                <w:t>人气软件</w:t>
+              </w:r>
+            </w:hyperlink>
+          </w:p>
+        </w:tc>
+        <w:tc>
+          <w:tcPr>
+            <w:tcW w:w="4261" w:type="dxa"/>
+          </w:tcPr>
+          <w:p>
+            <w:hyperlink r:id="rId48" w:history="1">
+              <w:r>
+                <w:rPr>
+                  <w:rStyle w:val="a6"/>
+                  <w:rFonts w:hint="eastAsia"/>
+                </w:rPr>
+                <w:t>真实快递单号生成软件</w:t>
+              </w:r>
+              <w:r>
+                <w:rPr>
+                  <w:rStyle w:val="a6"/>
+                  <w:rFonts w:hint="eastAsia"/>
+                </w:rPr>
+                <w:t>(</w:t>
+              </w:r>
+              <w:proofErr w:type="gramStart"/>
+              <w:r>
+                <w:rPr>
+                  <w:rStyle w:val="a6"/>
+                  <w:rFonts w:hint="eastAsia"/>
+                </w:rPr>
+                <w:t>淘宝开店</w:t>
+              </w:r>
+              <w:proofErr w:type="gramEnd"/>
+              <w:r>
+                <w:rPr>
+                  <w:rStyle w:val="a6"/>
+                  <w:rFonts w:hint="eastAsia"/>
+                </w:rPr>
+                <w:t>的有福了</w:t>
+              </w:r>
+              <w:r>
+                <w:rPr>
+                  <w:rStyle w:val="a6"/>
+                  <w:rFonts w:hint="eastAsia"/>
+                </w:rPr>
+                <w:t>)</w:t>
+              </w:r>
+            </w:hyperlink>
+          </w:p>
+        </w:tc>
+      </w:tr>
+      <w:tr>
+        <w:tc>
+          <w:tcPr>
+            <w:tcW w:w="4261" w:type="dxa"/>
+          </w:tcPr>
+          <w:p>
+            <w:hyperlink r:id="rId49" w:history="1">
+              <w:proofErr w:type="gramStart"/>
+              <w:r>
+                <w:rPr>
+                  <w:rStyle w:val="a6"/>
+                  <w:rFonts w:hint="eastAsia"/>
+                </w:rPr>
+                <w:t>淘宝降权</w:t>
+              </w:r>
+              <w:proofErr w:type="gramEnd"/>
+              <w:r>
+                <w:rPr>
+                  <w:rStyle w:val="a6"/>
+                  <w:rFonts w:hint="eastAsia"/>
+                </w:rPr>
+                <w:t>屏蔽查询软件</w:t>
+              </w:r>
+              <w:r>
+                <w:rPr>
+                  <w:rStyle w:val="a6"/>
+                  <w:rFonts w:hint="eastAsia"/>
+                </w:rPr>
+                <w:t>V1.9+</w:t>
+              </w:r>
+              <w:r>
+                <w:rPr>
+                  <w:rStyle w:val="a6"/>
+                  <w:rFonts w:hint="eastAsia"/>
+                </w:rPr>
+                <w:t>注册机</w:t>
               </w:r>
             </w:hyperlink>
           </w:p>
@@ -1333,100 +1642,35 @@
             <w:r>
               <w:rPr>
                 <w:rFonts w:hint="eastAsia"/>
+                <w:b/>
               </w:rPr>
-              <w:t>录</w:t>
+              <w:t>影视资源</w:t>
             </w:r>
-            <w:proofErr w:type="gramStart"/>
-            <w:r>
+          </w:p>
+        </w:tc>
+      </w:tr>
+      <w:tr>
+        <w:tc>
+          <w:tcPr>
+            <w:tcW w:w="8522" w:type="dxa"/>
+            <w:gridSpan w:val="2"/>
+          </w:tcPr>
+          <w:p>
+            <w:pPr>
+              <w:jc w:val="center"/>
               <w:rPr>
                 <w:rFonts w:hint="eastAsia"/>
+                <w:b/>
               </w:rPr>
-              <w:t>屏工具</w:t>
-            </w:r>
-            <w:proofErr w:type="gramEnd"/>
-          </w:p>
-        </w:tc>
-      </w:tr>
-      <w:tr>
-        <w:tc>
-          <w:tcPr>
-            <w:tcW w:w="4261" w:type="dxa"/>
-          </w:tcPr>
-          <w:p/>
-        </w:tc>
-        <w:tc>
-          <w:tcPr>
-            <w:tcW w:w="4261" w:type="dxa"/>
-          </w:tcPr>
-          <w:p/>
-        </w:tc>
-      </w:tr>
-      <w:tr>
-        <w:tc>
-          <w:tcPr>
-            <w:tcW w:w="4261" w:type="dxa"/>
-          </w:tcPr>
-          <w:p/>
-        </w:tc>
-        <w:tc>
-          <w:tcPr>
-            <w:tcW w:w="4261" w:type="dxa"/>
-          </w:tcPr>
-          <w:p/>
-        </w:tc>
-      </w:tr>
-      <w:tr>
-        <w:tc>
-          <w:tcPr>
-            <w:tcW w:w="4261" w:type="dxa"/>
-          </w:tcPr>
-          <w:p/>
-        </w:tc>
-        <w:tc>
-          <w:tcPr>
-            <w:tcW w:w="4261" w:type="dxa"/>
-          </w:tcPr>
-          <w:p/>
-        </w:tc>
-      </w:tr>
-      <w:tr>
-        <w:tc>
-          <w:tcPr>
-            <w:tcW w:w="4261" w:type="dxa"/>
-          </w:tcPr>
-          <w:p/>
-        </w:tc>
-        <w:tc>
-          <w:tcPr>
-            <w:tcW w:w="4261" w:type="dxa"/>
-          </w:tcPr>
-          <w:p/>
-        </w:tc>
-      </w:tr>
-      <w:tr>
-        <w:tc>
-          <w:tcPr>
-            <w:tcW w:w="4261" w:type="dxa"/>
-          </w:tcPr>
-          <w:p/>
-        </w:tc>
-        <w:tc>
-          <w:tcPr>
-            <w:tcW w:w="4261" w:type="dxa"/>
-          </w:tcPr>
-          <w:p/>
+            </w:pPr>
+          </w:p>
         </w:tc>
       </w:tr>
     </w:tbl>
     <w:p/>
     <w:p/>
     <w:sectPr>
-      <w:headerReference w:type="even" r:id="rId40"/>
-      <w:headerReference w:type="default" r:id="rId41"/>
-      <w:footerReference w:type="even" r:id="rId42"/>
-      <w:footerReference w:type="default" r:id="rId43"/>
-      <w:headerReference w:type="first" r:id="rId44"/>
-      <w:footerReference w:type="first" r:id="rId45"/>
+      <w:headerReference w:type="default" r:id="rId50"/>
       <w:pgSz w:w="11906" w:h="16838"/>
       <w:pgMar w:top="1440" w:right="1800" w:bottom="1440" w:left="1800" w:header="851" w:footer="992" w:gutter="0"/>
       <w:cols w:space="425"/>
@@ -1455,36 +1699,6 @@
 </w:endnotes>
 </file>
 
-<file path=word/footer1.xml><?xml version="1.0" encoding="utf-8"?>
-<w:ftr xmlns:ve="http://schemas.openxmlformats.org/markup-compatibility/2006" xmlns:o="urn:schemas-microsoft-com:office:office" xmlns:r="http://schemas.openxmlformats.org/officeDocument/2006/relationships" xmlns:m="http://schemas.openxmlformats.org/officeDocument/2006/math" xmlns:v="urn:schemas-microsoft-com:vml" xmlns:wp="http://schemas.openxmlformats.org/drawingml/2006/wordprocessingDrawing" xmlns:w10="urn:schemas-microsoft-com:office:word" xmlns:w="http://schemas.openxmlformats.org/wordprocessingml/2006/main" xmlns:wne="http://schemas.microsoft.com/office/word/2006/wordml">
-  <w:p>
-    <w:pPr>
-      <w:pStyle w:val="a4"/>
-    </w:pPr>
-  </w:p>
-</w:ftr>
-</file>
-
-<file path=word/footer2.xml><?xml version="1.0" encoding="utf-8"?>
-<w:ftr xmlns:ve="http://schemas.openxmlformats.org/markup-compatibility/2006" xmlns:o="urn:schemas-microsoft-com:office:office" xmlns:r="http://schemas.openxmlformats.org/officeDocument/2006/relationships" xmlns:m="http://schemas.openxmlformats.org/officeDocument/2006/math" xmlns:v="urn:schemas-microsoft-com:vml" xmlns:wp="http://schemas.openxmlformats.org/drawingml/2006/wordprocessingDrawing" xmlns:w10="urn:schemas-microsoft-com:office:word" xmlns:w="http://schemas.openxmlformats.org/wordprocessingml/2006/main" xmlns:wne="http://schemas.microsoft.com/office/word/2006/wordml">
-  <w:p>
-    <w:pPr>
-      <w:pStyle w:val="a4"/>
-    </w:pPr>
-  </w:p>
-</w:ftr>
-</file>
-
-<file path=word/footer3.xml><?xml version="1.0" encoding="utf-8"?>
-<w:ftr xmlns:ve="http://schemas.openxmlformats.org/markup-compatibility/2006" xmlns:o="urn:schemas-microsoft-com:office:office" xmlns:r="http://schemas.openxmlformats.org/officeDocument/2006/relationships" xmlns:m="http://schemas.openxmlformats.org/officeDocument/2006/math" xmlns:v="urn:schemas-microsoft-com:vml" xmlns:wp="http://schemas.openxmlformats.org/drawingml/2006/wordprocessingDrawing" xmlns:w10="urn:schemas-microsoft-com:office:word" xmlns:w="http://schemas.openxmlformats.org/wordprocessingml/2006/main" xmlns:wne="http://schemas.microsoft.com/office/word/2006/wordml">
-  <w:p>
-    <w:pPr>
-      <w:pStyle w:val="a4"/>
-    </w:pPr>
-  </w:p>
-</w:ftr>
-</file>
-
 <file path=word/footnotes.xml><?xml version="1.0" encoding="utf-8"?>
 <w:footnotes xmlns:ve="http://schemas.openxmlformats.org/markup-compatibility/2006" xmlns:o="urn:schemas-microsoft-com:office:office" xmlns:r="http://schemas.openxmlformats.org/officeDocument/2006/relationships" xmlns:m="http://schemas.openxmlformats.org/officeDocument/2006/math" xmlns:v="urn:schemas-microsoft-com:vml" xmlns:wp="http://schemas.openxmlformats.org/drawingml/2006/wordprocessingDrawing" xmlns:w10="urn:schemas-microsoft-com:office:word" xmlns:w="http://schemas.openxmlformats.org/wordprocessingml/2006/main" xmlns:wne="http://schemas.microsoft.com/office/word/2006/wordml">
   <w:footnote w:type="separator" w:id="-1">
@@ -1509,30 +1723,25 @@
   <w:p>
     <w:pPr>
       <w:pStyle w:val="a3"/>
-    </w:pPr>
-  </w:p>
-</w:hdr>
-</file>
-
-<file path=word/header2.xml><?xml version="1.0" encoding="utf-8"?>
-<w:hdr xmlns:ve="http://schemas.openxmlformats.org/markup-compatibility/2006" xmlns:o="urn:schemas-microsoft-com:office:office" xmlns:r="http://schemas.openxmlformats.org/officeDocument/2006/relationships" xmlns:m="http://schemas.openxmlformats.org/officeDocument/2006/math" xmlns:v="urn:schemas-microsoft-com:vml" xmlns:wp="http://schemas.openxmlformats.org/drawingml/2006/wordprocessingDrawing" xmlns:w10="urn:schemas-microsoft-com:office:word" xmlns:w="http://schemas.openxmlformats.org/wordprocessingml/2006/main" xmlns:wne="http://schemas.microsoft.com/office/word/2006/wordml">
-  <w:p>
-    <w:pPr>
-      <w:pStyle w:val="a3"/>
       <w:pBdr>
         <w:bottom w:val="none" w:sz="0" w:space="0" w:color="auto"/>
       </w:pBdr>
+      <w:rPr>
+        <w:rFonts w:hint="eastAsia"/>
+        <w:b/>
+        <w:sz w:val="52"/>
+        <w:szCs w:val="52"/>
+      </w:rPr>
     </w:pPr>
-  </w:p>
-</w:hdr>
-</file>
-
-<file path=word/header3.xml><?xml version="1.0" encoding="utf-8"?>
-<w:hdr xmlns:ve="http://schemas.openxmlformats.org/markup-compatibility/2006" xmlns:o="urn:schemas-microsoft-com:office:office" xmlns:r="http://schemas.openxmlformats.org/officeDocument/2006/relationships" xmlns:m="http://schemas.openxmlformats.org/officeDocument/2006/math" xmlns:v="urn:schemas-microsoft-com:vml" xmlns:wp="http://schemas.openxmlformats.org/drawingml/2006/wordprocessingDrawing" xmlns:w10="urn:schemas-microsoft-com:office:word" xmlns:w="http://schemas.openxmlformats.org/wordprocessingml/2006/main" xmlns:wne="http://schemas.microsoft.com/office/word/2006/wordml">
-  <w:p>
-    <w:pPr>
-      <w:pStyle w:val="a3"/>
-    </w:pPr>
+    <w:r>
+      <w:rPr>
+        <w:rFonts w:hint="eastAsia"/>
+        <w:b/>
+        <w:sz w:val="52"/>
+        <w:szCs w:val="52"/>
+      </w:rPr>
+      <w:t>晒而网</w:t>
+    </w:r>
   </w:p>
 </w:hdr>
 </file>
@@ -2133,7 +2342,7 @@
 </file>
 
 <file path=customXml/itemProps1.xml><?xml version="1.0" encoding="utf-8"?>
-<ds:datastoreItem xmlns:ds="http://schemas.openxmlformats.org/officeDocument/2006/customXml" ds:itemID="{5BAB5758-A6C9-4A42-9B71-DCA6A34424FC}">
+<ds:datastoreItem xmlns:ds="http://schemas.openxmlformats.org/officeDocument/2006/customXml" ds:itemID="{48825A30-441D-4A70-8136-79C54C106AA0}">
   <ds:schemaRefs>
     <ds:schemaRef ds:uri="http://schemas.openxmlformats.org/officeDocument/2006/bibliography"/>
   </ds:schemaRefs>

--- a/2-NaNa/mybanker/eqishare珍藏.docx
+++ b/2-NaNa/mybanker/eqishare珍藏.docx
@@ -21,10 +21,14 @@
           <w:p>
             <w:pPr>
               <w:jc w:val="center"/>
+              <w:rPr>
+                <w:b/>
+              </w:rPr>
             </w:pPr>
             <w:r>
               <w:rPr>
                 <w:rFonts w:hint="eastAsia"/>
+                <w:b/>
               </w:rPr>
               <w:t>珍藏工具</w:t>
             </w:r>
@@ -261,63 +265,3211 @@
           <w:tcPr>
             <w:tcW w:w="4261" w:type="dxa"/>
           </w:tcPr>
-          <w:p/>
-        </w:tc>
-      </w:tr>
-      <w:tr>
-        <w:tc>
-          <w:tcPr>
-            <w:tcW w:w="4261" w:type="dxa"/>
-          </w:tcPr>
-          <w:p/>
-        </w:tc>
-        <w:tc>
-          <w:tcPr>
-            <w:tcW w:w="4261" w:type="dxa"/>
-          </w:tcPr>
-          <w:p/>
-        </w:tc>
-      </w:tr>
-      <w:tr>
-        <w:tc>
-          <w:tcPr>
-            <w:tcW w:w="4261" w:type="dxa"/>
-          </w:tcPr>
-          <w:p/>
-        </w:tc>
-        <w:tc>
-          <w:tcPr>
-            <w:tcW w:w="4261" w:type="dxa"/>
-          </w:tcPr>
-          <w:p/>
-        </w:tc>
-      </w:tr>
-      <w:tr>
-        <w:tc>
-          <w:tcPr>
-            <w:tcW w:w="4261" w:type="dxa"/>
-          </w:tcPr>
-          <w:p/>
-        </w:tc>
-        <w:tc>
-          <w:tcPr>
-            <w:tcW w:w="4261" w:type="dxa"/>
-          </w:tcPr>
-          <w:p/>
-        </w:tc>
-      </w:tr>
-      <w:tr>
-        <w:tc>
-          <w:tcPr>
-            <w:tcW w:w="4261" w:type="dxa"/>
-          </w:tcPr>
-          <w:p/>
-        </w:tc>
-        <w:tc>
-          <w:tcPr>
-            <w:tcW w:w="4261" w:type="dxa"/>
-          </w:tcPr>
-          <w:p/>
+          <w:p>
+            <w:hyperlink r:id="rId14" w:history="1">
+              <w:r>
+                <w:rPr>
+                  <w:rStyle w:val="a6"/>
+                  <w:rFonts w:hint="eastAsia"/>
+                </w:rPr>
+                <w:t>外国牛人！打造</w:t>
+              </w:r>
+              <w:r>
+                <w:rPr>
+                  <w:rStyle w:val="a6"/>
+                  <w:rFonts w:hint="eastAsia"/>
+                </w:rPr>
+                <w:t>DOS</w:t>
+              </w:r>
+              <w:r>
+                <w:rPr>
+                  <w:rStyle w:val="a6"/>
+                  <w:rFonts w:hint="eastAsia"/>
+                </w:rPr>
+                <w:t>代码游戏！</w:t>
+              </w:r>
+            </w:hyperlink>
+          </w:p>
+        </w:tc>
+      </w:tr>
+      <w:tr>
+        <w:tc>
+          <w:tcPr>
+            <w:tcW w:w="4261" w:type="dxa"/>
+          </w:tcPr>
+          <w:p>
+            <w:hyperlink r:id="rId15" w:history="1">
+              <w:r>
+                <w:rPr>
+                  <w:rStyle w:val="a6"/>
+                  <w:rFonts w:hint="eastAsia"/>
+                </w:rPr>
+                <w:t>身份证</w:t>
+              </w:r>
+              <w:r>
+                <w:rPr>
+                  <w:rStyle w:val="a6"/>
+                  <w:rFonts w:hint="eastAsia"/>
+                </w:rPr>
+                <w:t xml:space="preserve"> </w:t>
+              </w:r>
+              <w:r>
+                <w:rPr>
+                  <w:rStyle w:val="a6"/>
+                  <w:rFonts w:hint="eastAsia"/>
+                </w:rPr>
+                <w:t>制作软件</w:t>
+              </w:r>
+            </w:hyperlink>
+          </w:p>
+        </w:tc>
+        <w:tc>
+          <w:tcPr>
+            <w:tcW w:w="4261" w:type="dxa"/>
+          </w:tcPr>
+          <w:p>
+            <w:hyperlink r:id="rId16" w:history="1">
+              <w:proofErr w:type="gramStart"/>
+              <w:r>
+                <w:rPr>
+                  <w:rStyle w:val="a6"/>
+                  <w:rFonts w:hint="eastAsia"/>
+                </w:rPr>
+                <w:t>夏玲</w:t>
+              </w:r>
+              <w:proofErr w:type="gramEnd"/>
+              <w:r>
+                <w:rPr>
+                  <w:rStyle w:val="a6"/>
+                  <w:rFonts w:hint="eastAsia"/>
+                </w:rPr>
+                <w:t>SEO</w:t>
+              </w:r>
+              <w:r>
+                <w:rPr>
+                  <w:rStyle w:val="a6"/>
+                  <w:rFonts w:hint="eastAsia"/>
+                </w:rPr>
+                <w:t>超级</w:t>
+              </w:r>
+              <w:proofErr w:type="gramStart"/>
+              <w:r>
+                <w:rPr>
+                  <w:rStyle w:val="a6"/>
+                  <w:rFonts w:hint="eastAsia"/>
+                </w:rPr>
+                <w:t>外链工具</w:t>
+              </w:r>
+              <w:proofErr w:type="gramEnd"/>
+              <w:r>
+                <w:rPr>
+                  <w:rStyle w:val="a6"/>
+                  <w:rFonts w:hint="eastAsia"/>
+                </w:rPr>
+                <w:t xml:space="preserve"> V2.0</w:t>
+              </w:r>
+              <w:r>
+                <w:rPr>
+                  <w:rStyle w:val="a6"/>
+                  <w:rFonts w:hint="eastAsia"/>
+                </w:rPr>
+                <w:t>绿色版</w:t>
+              </w:r>
+            </w:hyperlink>
+          </w:p>
+        </w:tc>
+      </w:tr>
+      <w:tr>
+        <w:tc>
+          <w:tcPr>
+            <w:tcW w:w="4261" w:type="dxa"/>
+          </w:tcPr>
+          <w:p>
+            <w:hyperlink r:id="rId17" w:history="1">
+              <w:r>
+                <w:rPr>
+                  <w:rStyle w:val="a6"/>
+                  <w:rFonts w:hint="eastAsia"/>
+                </w:rPr>
+                <w:t>BandwidthMet</w:t>
+              </w:r>
+              <w:r>
+                <w:rPr>
+                  <w:rStyle w:val="a6"/>
+                  <w:rFonts w:hint="eastAsia"/>
+                </w:rPr>
+                <w:t>网络使用情况监视软件绿色版</w:t>
+              </w:r>
+            </w:hyperlink>
+          </w:p>
+        </w:tc>
+        <w:tc>
+          <w:tcPr>
+            <w:tcW w:w="4261" w:type="dxa"/>
+          </w:tcPr>
+          <w:p>
+            <w:hyperlink r:id="rId18" w:history="1">
+              <w:r>
+                <w:rPr>
+                  <w:rStyle w:val="a6"/>
+                  <w:rFonts w:hint="eastAsia"/>
+                </w:rPr>
+                <w:t>图片放大几十倍仍然清晰的工具</w:t>
+              </w:r>
+            </w:hyperlink>
+          </w:p>
+        </w:tc>
+      </w:tr>
+      <w:tr>
+        <w:tc>
+          <w:tcPr>
+            <w:tcW w:w="4261" w:type="dxa"/>
+          </w:tcPr>
+          <w:p>
+            <w:hyperlink r:id="rId19" w:history="1">
+              <w:r>
+                <w:rPr>
+                  <w:rStyle w:val="a6"/>
+                  <w:rFonts w:hint="eastAsia"/>
+                </w:rPr>
+                <w:t>金夫人电子相册系统</w:t>
+              </w:r>
+              <w:r>
+                <w:rPr>
+                  <w:rStyle w:val="a6"/>
+                  <w:rFonts w:hint="eastAsia"/>
+                </w:rPr>
+                <w:t>+12</w:t>
+              </w:r>
+              <w:r>
+                <w:rPr>
+                  <w:rStyle w:val="a6"/>
+                  <w:rFonts w:hint="eastAsia"/>
+                </w:rPr>
+                <w:t>套模板</w:t>
+              </w:r>
+              <w:r>
+                <w:rPr>
+                  <w:rStyle w:val="a6"/>
+                  <w:rFonts w:hint="eastAsia"/>
+                </w:rPr>
+                <w:t xml:space="preserve"> </w:t>
+              </w:r>
+              <w:proofErr w:type="gramStart"/>
+              <w:r>
+                <w:rPr>
+                  <w:rStyle w:val="a6"/>
+                  <w:rFonts w:hint="eastAsia"/>
+                </w:rPr>
+                <w:t>破解版</w:t>
+              </w:r>
+              <w:proofErr w:type="gramEnd"/>
+            </w:hyperlink>
+          </w:p>
+        </w:tc>
+        <w:tc>
+          <w:tcPr>
+            <w:tcW w:w="4261" w:type="dxa"/>
+          </w:tcPr>
+          <w:p>
+            <w:hyperlink r:id="rId20" w:history="1">
+              <w:r>
+                <w:rPr>
+                  <w:rStyle w:val="a6"/>
+                  <w:rFonts w:hint="eastAsia"/>
+                </w:rPr>
+                <w:t>快速隐藏任务栏图标</w:t>
+              </w:r>
+              <w:r>
+                <w:rPr>
+                  <w:rStyle w:val="a6"/>
+                  <w:rFonts w:hint="eastAsia"/>
+                </w:rPr>
+                <w:t xml:space="preserve"> </w:t>
+              </w:r>
+              <w:r>
+                <w:rPr>
+                  <w:rStyle w:val="a6"/>
+                  <w:rFonts w:hint="eastAsia"/>
+                </w:rPr>
+                <w:t>隐藏窗口小工具</w:t>
+              </w:r>
+            </w:hyperlink>
+          </w:p>
+        </w:tc>
+      </w:tr>
+      <w:tr>
+        <w:tc>
+          <w:tcPr>
+            <w:tcW w:w="4261" w:type="dxa"/>
+          </w:tcPr>
+          <w:p>
+            <w:hyperlink r:id="rId21" w:history="1">
+              <w:r>
+                <w:rPr>
+                  <w:rStyle w:val="a6"/>
+                  <w:rFonts w:hint="eastAsia"/>
+                </w:rPr>
+                <w:t>修改图片摘要信息</w:t>
+              </w:r>
+              <w:r>
+                <w:rPr>
+                  <w:rStyle w:val="a6"/>
+                  <w:rFonts w:hint="eastAsia"/>
+                </w:rPr>
+                <w:t>ExifEditor</w:t>
+              </w:r>
+            </w:hyperlink>
+          </w:p>
+        </w:tc>
+        <w:tc>
+          <w:tcPr>
+            <w:tcW w:w="4261" w:type="dxa"/>
+          </w:tcPr>
+          <w:p>
+            <w:hyperlink r:id="rId22" w:history="1">
+              <w:r>
+                <w:rPr>
+                  <w:rStyle w:val="a6"/>
+                  <w:rFonts w:hint="eastAsia"/>
+                </w:rPr>
+                <w:t>PhotoShop</w:t>
+              </w:r>
+              <w:r>
+                <w:rPr>
+                  <w:rStyle w:val="a6"/>
+                  <w:rFonts w:hint="eastAsia"/>
+                </w:rPr>
+                <w:t>注册机</w:t>
+              </w:r>
+              <w:r>
+                <w:rPr>
+                  <w:rStyle w:val="a6"/>
+                  <w:rFonts w:hint="eastAsia"/>
+                </w:rPr>
+                <w:t xml:space="preserve"> </w:t>
+              </w:r>
+              <w:r>
+                <w:rPr>
+                  <w:rStyle w:val="a6"/>
+                  <w:rFonts w:hint="eastAsia"/>
+                </w:rPr>
+                <w:t>适用多个版本</w:t>
+              </w:r>
+            </w:hyperlink>
+          </w:p>
+        </w:tc>
+      </w:tr>
+      <w:tr>
+        <w:tc>
+          <w:tcPr>
+            <w:tcW w:w="4261" w:type="dxa"/>
+          </w:tcPr>
+          <w:p>
+            <w:hyperlink r:id="rId23" w:history="1">
+              <w:proofErr w:type="gramStart"/>
+              <w:r>
+                <w:rPr>
+                  <w:rStyle w:val="a6"/>
+                  <w:rFonts w:hint="eastAsia"/>
+                </w:rPr>
+                <w:t>李智友写真</w:t>
+              </w:r>
+              <w:proofErr w:type="gramEnd"/>
+              <w:r>
+                <w:rPr>
+                  <w:rStyle w:val="a6"/>
+                  <w:rFonts w:hint="eastAsia"/>
+                </w:rPr>
+                <w:t>PDF</w:t>
+              </w:r>
+            </w:hyperlink>
+          </w:p>
+        </w:tc>
+        <w:tc>
+          <w:tcPr>
+            <w:tcW w:w="4261" w:type="dxa"/>
+          </w:tcPr>
+          <w:p>
+            <w:hyperlink r:id="rId24" w:history="1">
+              <w:r>
+                <w:rPr>
+                  <w:rStyle w:val="a6"/>
+                  <w:rFonts w:hint="eastAsia"/>
+                </w:rPr>
+                <w:t>360</w:t>
+              </w:r>
+              <w:r>
+                <w:rPr>
+                  <w:rStyle w:val="a6"/>
+                  <w:rFonts w:hint="eastAsia"/>
+                </w:rPr>
+                <w:t>电脑技师</w:t>
+              </w:r>
+            </w:hyperlink>
+          </w:p>
+        </w:tc>
+      </w:tr>
+      <w:tr>
+        <w:tc>
+          <w:tcPr>
+            <w:tcW w:w="4261" w:type="dxa"/>
+          </w:tcPr>
+          <w:p>
+            <w:hyperlink r:id="rId25" w:history="1">
+              <w:r>
+                <w:rPr>
+                  <w:rStyle w:val="a6"/>
+                  <w:rFonts w:hint="eastAsia"/>
+                </w:rPr>
+                <w:t>中国移动公共</w:t>
+              </w:r>
+              <w:r>
+                <w:rPr>
+                  <w:rStyle w:val="a6"/>
+                  <w:rFonts w:hint="eastAsia"/>
+                </w:rPr>
+                <w:t>wifi</w:t>
+              </w:r>
+              <w:r>
+                <w:rPr>
+                  <w:rStyle w:val="a6"/>
+                  <w:rFonts w:hint="eastAsia"/>
+                </w:rPr>
+                <w:t>的密码</w:t>
+              </w:r>
+            </w:hyperlink>
+          </w:p>
+        </w:tc>
+        <w:tc>
+          <w:tcPr>
+            <w:tcW w:w="4261" w:type="dxa"/>
+          </w:tcPr>
+          <w:p>
+            <w:hyperlink r:id="rId26" w:history="1">
+              <w:r>
+                <w:rPr>
+                  <w:rStyle w:val="a6"/>
+                  <w:rFonts w:hint="eastAsia"/>
+                </w:rPr>
+                <w:t>我要火车票</w:t>
+              </w:r>
+              <w:r>
+                <w:rPr>
+                  <w:rStyle w:val="a6"/>
+                  <w:rFonts w:hint="eastAsia"/>
+                </w:rPr>
+                <w:t>-</w:t>
+              </w:r>
+              <w:r>
+                <w:rPr>
+                  <w:rStyle w:val="a6"/>
+                  <w:rFonts w:hint="eastAsia"/>
+                </w:rPr>
+                <w:t>全功能软件</w:t>
+              </w:r>
+            </w:hyperlink>
+          </w:p>
+        </w:tc>
+      </w:tr>
+      <w:tr>
+        <w:tc>
+          <w:tcPr>
+            <w:tcW w:w="4261" w:type="dxa"/>
+          </w:tcPr>
+          <w:p>
+            <w:hyperlink r:id="rId27" w:history="1">
+              <w:r>
+                <w:rPr>
+                  <w:rStyle w:val="a6"/>
+                  <w:rFonts w:hint="eastAsia"/>
+                </w:rPr>
+                <w:t>[</w:t>
+              </w:r>
+              <w:r>
+                <w:rPr>
+                  <w:rStyle w:val="a6"/>
+                  <w:rFonts w:hint="eastAsia"/>
+                </w:rPr>
+                <w:t>下载</w:t>
+              </w:r>
+              <w:r>
+                <w:rPr>
+                  <w:rStyle w:val="a6"/>
+                  <w:rFonts w:hint="eastAsia"/>
+                </w:rPr>
+                <w:t>]Windows8</w:t>
+              </w:r>
+              <w:r>
+                <w:rPr>
+                  <w:rStyle w:val="a6"/>
+                  <w:rFonts w:hint="eastAsia"/>
+                </w:rPr>
+                <w:t>预览版【</w:t>
+              </w:r>
+              <w:r>
+                <w:rPr>
+                  <w:rStyle w:val="a6"/>
+                  <w:rFonts w:hint="eastAsia"/>
+                </w:rPr>
+                <w:t>32</w:t>
+              </w:r>
+              <w:r>
+                <w:rPr>
+                  <w:rStyle w:val="a6"/>
+                  <w:rFonts w:hint="eastAsia"/>
+                </w:rPr>
+                <w:t>位简体中文】</w:t>
+              </w:r>
+            </w:hyperlink>
+          </w:p>
+        </w:tc>
+        <w:tc>
+          <w:tcPr>
+            <w:tcW w:w="4261" w:type="dxa"/>
+          </w:tcPr>
+          <w:p>
+            <w:hyperlink r:id="rId28" w:history="1">
+              <w:r>
+                <w:rPr>
+                  <w:rStyle w:val="a6"/>
+                  <w:rFonts w:hint="eastAsia"/>
+                </w:rPr>
+                <w:t>电子图章生成器绿色版</w:t>
+              </w:r>
+            </w:hyperlink>
+          </w:p>
+        </w:tc>
+      </w:tr>
+      <w:tr>
+        <w:tc>
+          <w:tcPr>
+            <w:tcW w:w="4261" w:type="dxa"/>
+          </w:tcPr>
+          <w:p>
+            <w:hyperlink r:id="rId29" w:history="1">
+              <w:proofErr w:type="gramStart"/>
+              <w:r>
+                <w:rPr>
+                  <w:rStyle w:val="a6"/>
+                  <w:rFonts w:hint="eastAsia"/>
+                </w:rPr>
+                <w:t>魅</w:t>
+              </w:r>
+              <w:proofErr w:type="gramEnd"/>
+              <w:r>
+                <w:rPr>
+                  <w:rStyle w:val="a6"/>
+                  <w:rFonts w:hint="eastAsia"/>
+                </w:rPr>
+                <w:t>客</w:t>
+              </w:r>
+              <w:r>
+                <w:rPr>
+                  <w:rStyle w:val="a6"/>
+                  <w:rFonts w:hint="eastAsia"/>
+                </w:rPr>
+                <w:t>POCOMAKER</w:t>
+              </w:r>
+              <w:r>
+                <w:rPr>
+                  <w:rStyle w:val="a6"/>
+                  <w:rFonts w:hint="eastAsia"/>
+                </w:rPr>
+                <w:t>电子杂志制作软件</w:t>
+              </w:r>
+            </w:hyperlink>
+          </w:p>
+        </w:tc>
+        <w:tc>
+          <w:tcPr>
+            <w:tcW w:w="4261" w:type="dxa"/>
+          </w:tcPr>
+          <w:p>
+            <w:hyperlink r:id="rId30" w:history="1">
+              <w:r>
+                <w:rPr>
+                  <w:rStyle w:val="a6"/>
+                  <w:rFonts w:hint="eastAsia"/>
+                </w:rPr>
+                <w:t>XP</w:t>
+              </w:r>
+              <w:r>
+                <w:rPr>
+                  <w:rStyle w:val="a6"/>
+                  <w:rFonts w:hint="eastAsia"/>
+                </w:rPr>
+                <w:t>系统变无线路由</w:t>
+              </w:r>
+              <w:r>
+                <w:rPr>
+                  <w:rStyle w:val="a6"/>
+                  <w:rFonts w:hint="eastAsia"/>
+                </w:rPr>
+                <w:t>ApWiFi</w:t>
+              </w:r>
+            </w:hyperlink>
+          </w:p>
+        </w:tc>
+      </w:tr>
+      <w:tr>
+        <w:tc>
+          <w:tcPr>
+            <w:tcW w:w="4261" w:type="dxa"/>
+          </w:tcPr>
+          <w:p>
+            <w:hyperlink r:id="rId31" w:history="1">
+              <w:r>
+                <w:rPr>
+                  <w:rStyle w:val="a6"/>
+                  <w:rFonts w:hint="eastAsia"/>
+                </w:rPr>
+                <w:t>QSV</w:t>
+              </w:r>
+              <w:r>
+                <w:rPr>
+                  <w:rStyle w:val="a6"/>
+                  <w:rFonts w:hint="eastAsia"/>
+                </w:rPr>
+                <w:t>转换工具（</w:t>
+              </w:r>
+              <w:proofErr w:type="gramStart"/>
+              <w:r>
+                <w:rPr>
+                  <w:rStyle w:val="a6"/>
+                  <w:rFonts w:hint="eastAsia"/>
+                </w:rPr>
+                <w:t>奇艺缓存</w:t>
+              </w:r>
+              <w:proofErr w:type="gramEnd"/>
+              <w:r>
+                <w:rPr>
+                  <w:rStyle w:val="a6"/>
+                  <w:rFonts w:hint="eastAsia"/>
+                </w:rPr>
+                <w:t>文件转化）</w:t>
+              </w:r>
+            </w:hyperlink>
+          </w:p>
+        </w:tc>
+        <w:tc>
+          <w:tcPr>
+            <w:tcW w:w="4261" w:type="dxa"/>
+          </w:tcPr>
+          <w:p>
+            <w:hyperlink r:id="rId32" w:history="1">
+              <w:r>
+                <w:rPr>
+                  <w:rStyle w:val="a6"/>
+                  <w:rFonts w:hint="eastAsia"/>
+                </w:rPr>
+                <w:t>金蝶</w:t>
+              </w:r>
+              <w:r>
+                <w:rPr>
+                  <w:rStyle w:val="a6"/>
+                  <w:rFonts w:hint="eastAsia"/>
+                </w:rPr>
+                <w:t>12.0</w:t>
+              </w:r>
+              <w:r>
+                <w:rPr>
+                  <w:rStyle w:val="a6"/>
+                  <w:rFonts w:hint="eastAsia"/>
+                </w:rPr>
+                <w:t>专业版</w:t>
+              </w:r>
+              <w:proofErr w:type="gramStart"/>
+              <w:r>
+                <w:rPr>
+                  <w:rStyle w:val="a6"/>
+                  <w:rFonts w:hint="eastAsia"/>
+                </w:rPr>
+                <w:t>破解版</w:t>
+              </w:r>
+              <w:proofErr w:type="gramEnd"/>
+              <w:r>
+                <w:rPr>
+                  <w:rStyle w:val="a6"/>
+                  <w:rFonts w:hint="eastAsia"/>
+                </w:rPr>
+                <w:t xml:space="preserve"> </w:t>
+              </w:r>
+              <w:r>
+                <w:rPr>
+                  <w:rStyle w:val="a6"/>
+                  <w:rFonts w:hint="eastAsia"/>
+                </w:rPr>
+                <w:t>注册机</w:t>
+              </w:r>
+            </w:hyperlink>
+          </w:p>
+        </w:tc>
+      </w:tr>
+      <w:tr>
+        <w:tc>
+          <w:tcPr>
+            <w:tcW w:w="4261" w:type="dxa"/>
+          </w:tcPr>
+          <w:p>
+            <w:hyperlink r:id="rId33" w:history="1">
+              <w:r>
+                <w:rPr>
+                  <w:rStyle w:val="a6"/>
+                  <w:rFonts w:hint="eastAsia"/>
+                </w:rPr>
+                <w:t>非常美容软件</w:t>
+              </w:r>
+              <w:r>
+                <w:rPr>
+                  <w:rStyle w:val="a6"/>
+                  <w:rFonts w:hint="eastAsia"/>
+                </w:rPr>
+                <w:t>-</w:t>
+              </w:r>
+              <w:r>
+                <w:rPr>
+                  <w:rStyle w:val="a6"/>
+                  <w:rFonts w:hint="eastAsia"/>
+                </w:rPr>
+                <w:t>中国首款整容模拟软件</w:t>
+              </w:r>
+            </w:hyperlink>
+          </w:p>
+        </w:tc>
+        <w:tc>
+          <w:tcPr>
+            <w:tcW w:w="4261" w:type="dxa"/>
+          </w:tcPr>
+          <w:p>
+            <w:hyperlink r:id="rId34" w:history="1">
+              <w:r>
+                <w:rPr>
+                  <w:rStyle w:val="a6"/>
+                  <w:rFonts w:hint="eastAsia"/>
+                </w:rPr>
+                <w:t>AcerGrid</w:t>
+              </w:r>
+              <w:r>
+                <w:rPr>
+                  <w:rStyle w:val="a6"/>
+                  <w:rFonts w:hint="eastAsia"/>
+                </w:rPr>
+                <w:t>电脑分屏器</w:t>
+              </w:r>
+            </w:hyperlink>
+          </w:p>
+        </w:tc>
+      </w:tr>
+      <w:tr>
+        <w:tc>
+          <w:tcPr>
+            <w:tcW w:w="4261" w:type="dxa"/>
+          </w:tcPr>
+          <w:p>
+            <w:pPr>
+              <w:rPr>
+                <w:szCs w:val="21"/>
+              </w:rPr>
+            </w:pPr>
+            <w:hyperlink r:id="rId35" w:history="1">
+              <w:r>
+                <w:rPr>
+                  <w:rStyle w:val="a6"/>
+                  <w:rFonts w:hint="eastAsia"/>
+                  <w:szCs w:val="21"/>
+                </w:rPr>
+                <w:t xml:space="preserve">Everything </w:t>
+              </w:r>
+              <w:r>
+                <w:rPr>
+                  <w:rStyle w:val="a6"/>
+                  <w:rFonts w:hint="eastAsia"/>
+                  <w:szCs w:val="21"/>
+                </w:rPr>
+                <w:t>全球速度最快的电脑文件搜索工具</w:t>
+              </w:r>
+            </w:hyperlink>
+          </w:p>
+        </w:tc>
+        <w:tc>
+          <w:tcPr>
+            <w:tcW w:w="4261" w:type="dxa"/>
+          </w:tcPr>
+          <w:p>
+            <w:pPr>
+              <w:rPr>
+                <w:szCs w:val="21"/>
+              </w:rPr>
+            </w:pPr>
+            <w:hyperlink r:id="rId36" w:history="1">
+              <w:r>
+                <w:rPr>
+                  <w:rStyle w:val="a6"/>
+                  <w:rFonts w:hint="eastAsia"/>
+                  <w:szCs w:val="21"/>
+                </w:rPr>
+                <w:t>巨盾垃圾一键清理工具</w:t>
+              </w:r>
+            </w:hyperlink>
+          </w:p>
+        </w:tc>
+      </w:tr>
+      <w:tr>
+        <w:tc>
+          <w:tcPr>
+            <w:tcW w:w="4261" w:type="dxa"/>
+          </w:tcPr>
+          <w:p>
+            <w:pPr>
+              <w:rPr>
+                <w:szCs w:val="21"/>
+              </w:rPr>
+            </w:pPr>
+            <w:hyperlink r:id="rId37" w:history="1">
+              <w:r>
+                <w:rPr>
+                  <w:rStyle w:val="a6"/>
+                  <w:rFonts w:hint="eastAsia"/>
+                  <w:szCs w:val="21"/>
+                </w:rPr>
+                <w:t>Excel</w:t>
+              </w:r>
+              <w:r>
+                <w:rPr>
+                  <w:rStyle w:val="a6"/>
+                  <w:rFonts w:hint="eastAsia"/>
+                  <w:szCs w:val="21"/>
+                </w:rPr>
+                <w:t>百宝箱</w:t>
+              </w:r>
+              <w:r>
+                <w:rPr>
+                  <w:rStyle w:val="a6"/>
+                  <w:rFonts w:hint="eastAsia"/>
+                  <w:szCs w:val="21"/>
+                </w:rPr>
+                <w:t>9.0</w:t>
+              </w:r>
+              <w:r>
+                <w:rPr>
+                  <w:rStyle w:val="a6"/>
+                  <w:rFonts w:hint="eastAsia"/>
+                  <w:szCs w:val="21"/>
+                </w:rPr>
+                <w:t>无限制</w:t>
+              </w:r>
+              <w:proofErr w:type="gramStart"/>
+              <w:r>
+                <w:rPr>
+                  <w:rStyle w:val="a6"/>
+                  <w:rFonts w:hint="eastAsia"/>
+                  <w:szCs w:val="21"/>
+                </w:rPr>
+                <w:t>破解版</w:t>
+              </w:r>
+              <w:proofErr w:type="gramEnd"/>
+            </w:hyperlink>
+          </w:p>
+        </w:tc>
+        <w:tc>
+          <w:tcPr>
+            <w:tcW w:w="4261" w:type="dxa"/>
+          </w:tcPr>
+          <w:p>
+            <w:pPr>
+              <w:rPr>
+                <w:szCs w:val="21"/>
+              </w:rPr>
+            </w:pPr>
+            <w:hyperlink r:id="rId38" w:history="1">
+              <w:r>
+                <w:rPr>
+                  <w:rStyle w:val="a6"/>
+                  <w:rFonts w:hint="eastAsia"/>
+                  <w:szCs w:val="21"/>
+                </w:rPr>
+                <w:t>新天利</w:t>
+              </w:r>
+              <w:r>
+                <w:rPr>
+                  <w:rStyle w:val="a6"/>
+                  <w:rFonts w:hint="eastAsia"/>
+                  <w:szCs w:val="21"/>
+                </w:rPr>
+                <w:t>VCD</w:t>
+              </w:r>
+              <w:r>
+                <w:rPr>
+                  <w:rStyle w:val="a6"/>
+                  <w:rFonts w:hint="eastAsia"/>
+                  <w:szCs w:val="21"/>
+                </w:rPr>
+                <w:t>全家福模拟器及游戏下载</w:t>
+              </w:r>
+            </w:hyperlink>
+          </w:p>
+        </w:tc>
+      </w:tr>
+      <w:tr>
+        <w:tc>
+          <w:tcPr>
+            <w:tcW w:w="4261" w:type="dxa"/>
+          </w:tcPr>
+          <w:p>
+            <w:pPr>
+              <w:rPr>
+                <w:szCs w:val="21"/>
+              </w:rPr>
+            </w:pPr>
+            <w:hyperlink r:id="rId39" w:history="1">
+              <w:r>
+                <w:rPr>
+                  <w:rStyle w:val="a6"/>
+                  <w:rFonts w:ascii="Arial" w:hAnsi="Arial" w:cs="Arial"/>
+                  <w:szCs w:val="21"/>
+                </w:rPr>
+                <w:t>视频去水印软件</w:t>
+              </w:r>
+              <w:r>
+                <w:rPr>
+                  <w:rStyle w:val="a6"/>
+                  <w:rFonts w:ascii="Arial" w:hAnsi="Arial" w:cs="Arial"/>
+                  <w:szCs w:val="21"/>
+                </w:rPr>
+                <w:t>|Remove Logo Now! v1.0</w:t>
+              </w:r>
+              <w:r>
+                <w:rPr>
+                  <w:rStyle w:val="a6"/>
+                  <w:rFonts w:ascii="Arial" w:hAnsi="Arial" w:cs="Arial"/>
+                  <w:szCs w:val="21"/>
+                </w:rPr>
+                <w:t>官方特别安装版</w:t>
+              </w:r>
+            </w:hyperlink>
+            <w:r>
+              <w:rPr>
+                <w:rFonts w:ascii="Arial" w:hAnsi="Arial" w:cs="Arial"/>
+                <w:color w:val="333333"/>
+                <w:szCs w:val="21"/>
+              </w:rPr>
+              <w:t> </w:t>
+            </w:r>
+          </w:p>
+        </w:tc>
+        <w:tc>
+          <w:tcPr>
+            <w:tcW w:w="4261" w:type="dxa"/>
+          </w:tcPr>
+          <w:p>
+            <w:pPr>
+              <w:rPr>
+                <w:szCs w:val="21"/>
+              </w:rPr>
+            </w:pPr>
+            <w:hyperlink r:id="rId40" w:history="1">
+              <w:r>
+                <w:rPr>
+                  <w:rStyle w:val="a6"/>
+                  <w:rFonts w:ascii="Arial" w:hAnsi="Arial" w:cs="Arial"/>
+                  <w:szCs w:val="21"/>
+                </w:rPr>
+                <w:t>神笔</w:t>
+              </w:r>
+              <w:r>
+                <w:rPr>
+                  <w:rStyle w:val="a6"/>
+                  <w:rFonts w:ascii="Arial" w:hAnsi="Arial" w:cs="Arial"/>
+                  <w:szCs w:val="21"/>
+                </w:rPr>
+                <w:t>-</w:t>
+              </w:r>
+              <w:r>
+                <w:rPr>
+                  <w:rStyle w:val="a6"/>
+                  <w:rFonts w:ascii="Arial" w:hAnsi="Arial" w:cs="Arial"/>
+                  <w:szCs w:val="21"/>
+                </w:rPr>
+                <w:t>优秀的多媒体演示工具</w:t>
+              </w:r>
+            </w:hyperlink>
+            <w:r>
+              <w:rPr>
+                <w:rFonts w:ascii="Arial" w:hAnsi="Arial" w:cs="Arial"/>
+                <w:color w:val="333333"/>
+                <w:szCs w:val="21"/>
+              </w:rPr>
+              <w:t> </w:t>
+            </w:r>
+          </w:p>
+        </w:tc>
+      </w:tr>
+      <w:tr>
+        <w:tc>
+          <w:tcPr>
+            <w:tcW w:w="4261" w:type="dxa"/>
+          </w:tcPr>
+          <w:p>
+            <w:pPr>
+              <w:rPr>
+                <w:szCs w:val="21"/>
+              </w:rPr>
+            </w:pPr>
+            <w:hyperlink r:id="rId41" w:history="1">
+              <w:r>
+                <w:rPr>
+                  <w:rStyle w:val="a6"/>
+                  <w:rFonts w:ascii="Arial" w:hAnsi="Arial" w:cs="Arial"/>
+                  <w:bCs/>
+                  <w:szCs w:val="21"/>
+                </w:rPr>
+                <w:t>预测未来孩子长相</w:t>
+              </w:r>
+            </w:hyperlink>
+            <w:r>
+              <w:rPr>
+                <w:rFonts w:ascii="Arial" w:hAnsi="Arial" w:cs="Arial"/>
+                <w:color w:val="333333"/>
+                <w:szCs w:val="21"/>
+              </w:rPr>
+              <w:t> </w:t>
+            </w:r>
+          </w:p>
+        </w:tc>
+        <w:tc>
+          <w:tcPr>
+            <w:tcW w:w="4261" w:type="dxa"/>
+          </w:tcPr>
+          <w:p>
+            <w:pPr>
+              <w:rPr>
+                <w:szCs w:val="21"/>
+              </w:rPr>
+            </w:pPr>
+            <w:hyperlink r:id="rId42" w:history="1">
+              <w:r>
+                <w:rPr>
+                  <w:rStyle w:val="a6"/>
+                  <w:rFonts w:ascii="Arial" w:hAnsi="Arial" w:cs="Arial"/>
+                  <w:szCs w:val="21"/>
+                </w:rPr>
+                <w:t>流量精灵</w:t>
+              </w:r>
+              <w:r>
+                <w:rPr>
+                  <w:rStyle w:val="a6"/>
+                  <w:rFonts w:ascii="Arial" w:hAnsi="Arial" w:cs="Arial"/>
+                  <w:szCs w:val="21"/>
+                </w:rPr>
+                <w:t>-</w:t>
+              </w:r>
+              <w:r>
+                <w:rPr>
+                  <w:rStyle w:val="a6"/>
+                  <w:rFonts w:ascii="Arial" w:hAnsi="Arial" w:cs="Arial"/>
+                  <w:szCs w:val="21"/>
+                </w:rPr>
+                <w:t>提高访问流量</w:t>
+              </w:r>
+            </w:hyperlink>
+          </w:p>
+        </w:tc>
+      </w:tr>
+      <w:tr>
+        <w:tc>
+          <w:tcPr>
+            <w:tcW w:w="4261" w:type="dxa"/>
+          </w:tcPr>
+          <w:p>
+            <w:pPr>
+              <w:rPr>
+                <w:rFonts w:ascii="Arial" w:hAnsi="Arial" w:cs="Arial"/>
+                <w:color w:val="333333"/>
+                <w:szCs w:val="21"/>
+              </w:rPr>
+            </w:pPr>
+            <w:hyperlink r:id="rId43" w:history="1">
+              <w:r>
+                <w:rPr>
+                  <w:rStyle w:val="a6"/>
+                  <w:rFonts w:ascii="Arial" w:hAnsi="Arial" w:cs="Arial"/>
+                  <w:szCs w:val="21"/>
+                </w:rPr>
+                <w:t>三国杀</w:t>
+              </w:r>
+              <w:r>
+                <w:rPr>
+                  <w:rStyle w:val="a6"/>
+                  <w:rFonts w:ascii="Arial" w:hAnsi="Arial" w:cs="Arial"/>
+                  <w:szCs w:val="21"/>
+                </w:rPr>
+                <w:t xml:space="preserve">OnlinePlus </w:t>
+              </w:r>
+              <w:r>
+                <w:rPr>
+                  <w:rStyle w:val="a6"/>
+                  <w:rFonts w:ascii="Arial" w:hAnsi="Arial" w:cs="Arial"/>
+                  <w:szCs w:val="21"/>
+                </w:rPr>
+                <w:t>多开器</w:t>
+              </w:r>
+            </w:hyperlink>
+          </w:p>
+        </w:tc>
+        <w:tc>
+          <w:tcPr>
+            <w:tcW w:w="4261" w:type="dxa"/>
+          </w:tcPr>
+          <w:p>
+            <w:pPr>
+              <w:rPr>
+                <w:rFonts w:ascii="Arial" w:hAnsi="Arial" w:cs="Arial"/>
+                <w:color w:val="333333"/>
+                <w:szCs w:val="21"/>
+              </w:rPr>
+            </w:pPr>
+            <w:hyperlink r:id="rId44" w:history="1">
+              <w:r>
+                <w:rPr>
+                  <w:rStyle w:val="a6"/>
+                  <w:rFonts w:ascii="Arial" w:hAnsi="Arial" w:cs="Arial"/>
+                  <w:szCs w:val="21"/>
+                </w:rPr>
+                <w:t>网络标准头像采集工具</w:t>
+              </w:r>
+              <w:r>
+                <w:rPr>
+                  <w:rStyle w:val="a6"/>
+                  <w:rFonts w:ascii="Arial" w:hAnsi="Arial" w:cs="Arial"/>
+                  <w:szCs w:val="21"/>
+                </w:rPr>
+                <w:t xml:space="preserve"> </w:t>
+              </w:r>
+              <w:r>
+                <w:rPr>
+                  <w:rStyle w:val="a6"/>
+                  <w:rFonts w:ascii="Arial" w:hAnsi="Arial" w:cs="Arial"/>
+                  <w:szCs w:val="21"/>
+                </w:rPr>
+                <w:t>绿色版</w:t>
+              </w:r>
+            </w:hyperlink>
+          </w:p>
+        </w:tc>
+      </w:tr>
+      <w:tr>
+        <w:tc>
+          <w:tcPr>
+            <w:tcW w:w="4261" w:type="dxa"/>
+          </w:tcPr>
+          <w:p>
+            <w:pPr>
+              <w:rPr>
+                <w:rFonts w:ascii="Arial" w:hAnsi="Arial" w:cs="Arial"/>
+                <w:color w:val="333333"/>
+                <w:szCs w:val="21"/>
+              </w:rPr>
+            </w:pPr>
+            <w:hyperlink r:id="rId45" w:history="1">
+              <w:r>
+                <w:rPr>
+                  <w:rStyle w:val="a6"/>
+                  <w:rFonts w:ascii="Arial" w:hAnsi="Arial" w:cs="Arial"/>
+                  <w:szCs w:val="21"/>
+                </w:rPr>
+                <w:t>松鼠</w:t>
+              </w:r>
+              <w:r>
+                <w:rPr>
+                  <w:rStyle w:val="a6"/>
+                  <w:rFonts w:ascii="Arial" w:hAnsi="Arial" w:cs="Arial"/>
+                  <w:szCs w:val="21"/>
+                </w:rPr>
+                <w:t>HTML</w:t>
+              </w:r>
+              <w:r>
+                <w:rPr>
+                  <w:rStyle w:val="a6"/>
+                  <w:rFonts w:ascii="Arial" w:hAnsi="Arial" w:cs="Arial"/>
+                  <w:szCs w:val="21"/>
+                </w:rPr>
+                <w:t>编辑器绿色版</w:t>
+              </w:r>
+            </w:hyperlink>
+            <w:r>
+              <w:rPr>
+                <w:rFonts w:ascii="Arial" w:hAnsi="Arial" w:cs="Arial"/>
+                <w:color w:val="333333"/>
+                <w:szCs w:val="21"/>
+              </w:rPr>
+              <w:t> </w:t>
+            </w:r>
+          </w:p>
+        </w:tc>
+        <w:tc>
+          <w:tcPr>
+            <w:tcW w:w="4261" w:type="dxa"/>
+          </w:tcPr>
+          <w:p>
+            <w:pPr>
+              <w:rPr>
+                <w:rFonts w:ascii="Arial" w:hAnsi="Arial" w:cs="Arial"/>
+                <w:color w:val="333333"/>
+                <w:szCs w:val="21"/>
+              </w:rPr>
+            </w:pPr>
+            <w:hyperlink r:id="rId46" w:history="1">
+              <w:r>
+                <w:rPr>
+                  <w:rStyle w:val="a6"/>
+                  <w:rFonts w:ascii="Arial" w:hAnsi="Arial" w:cs="Arial"/>
+                  <w:szCs w:val="21"/>
+                </w:rPr>
+                <w:t>Macbo</w:t>
+              </w:r>
+              <w:r>
+                <w:rPr>
+                  <w:rStyle w:val="a6"/>
+                  <w:rFonts w:ascii="Arial" w:hAnsi="Arial" w:cs="Arial"/>
+                  <w:szCs w:val="21"/>
+                </w:rPr>
+                <w:t>新</w:t>
+              </w:r>
+              <w:proofErr w:type="gramStart"/>
+              <w:r>
+                <w:rPr>
+                  <w:rStyle w:val="a6"/>
+                  <w:rFonts w:ascii="Arial" w:hAnsi="Arial" w:cs="Arial"/>
+                  <w:szCs w:val="21"/>
+                </w:rPr>
+                <w:t>浪微博</w:t>
+              </w:r>
+              <w:proofErr w:type="gramEnd"/>
+              <w:r>
+                <w:rPr>
+                  <w:rStyle w:val="a6"/>
+                  <w:rFonts w:ascii="Arial" w:hAnsi="Arial" w:cs="Arial"/>
+                  <w:szCs w:val="21"/>
+                </w:rPr>
+                <w:t>客户端</w:t>
+              </w:r>
+            </w:hyperlink>
+            <w:r>
+              <w:rPr>
+                <w:rFonts w:ascii="Arial" w:hAnsi="Arial" w:cs="Arial"/>
+                <w:color w:val="333333"/>
+                <w:szCs w:val="21"/>
+              </w:rPr>
+              <w:t> </w:t>
+            </w:r>
+          </w:p>
+        </w:tc>
+      </w:tr>
+      <w:tr>
+        <w:tc>
+          <w:tcPr>
+            <w:tcW w:w="4261" w:type="dxa"/>
+          </w:tcPr>
+          <w:p>
+            <w:pPr>
+              <w:rPr>
+                <w:rFonts w:ascii="Arial" w:hAnsi="Arial" w:cs="Arial"/>
+                <w:color w:val="333333"/>
+                <w:szCs w:val="21"/>
+              </w:rPr>
+            </w:pPr>
+            <w:hyperlink r:id="rId47" w:history="1">
+              <w:r>
+                <w:rPr>
+                  <w:rStyle w:val="a6"/>
+                  <w:rFonts w:ascii="Arial" w:hAnsi="Arial" w:cs="Arial"/>
+                  <w:szCs w:val="21"/>
+                </w:rPr>
+                <w:t>发烧级音响的插件</w:t>
+              </w:r>
+            </w:hyperlink>
+          </w:p>
+        </w:tc>
+        <w:tc>
+          <w:tcPr>
+            <w:tcW w:w="4261" w:type="dxa"/>
+          </w:tcPr>
+          <w:p>
+            <w:pPr>
+              <w:rPr>
+                <w:rFonts w:ascii="Arial" w:hAnsi="Arial" w:cs="Arial"/>
+                <w:color w:val="333333"/>
+                <w:szCs w:val="21"/>
+              </w:rPr>
+            </w:pPr>
+            <w:hyperlink r:id="rId48" w:history="1">
+              <w:r>
+                <w:rPr>
+                  <w:rStyle w:val="a6"/>
+                  <w:rFonts w:ascii="Arial" w:hAnsi="Arial" w:cs="Arial"/>
+                  <w:szCs w:val="21"/>
+                </w:rPr>
+                <w:t>一线邮箱群发营销工具</w:t>
+              </w:r>
+            </w:hyperlink>
+            <w:r>
+              <w:rPr>
+                <w:rFonts w:ascii="Arial" w:hAnsi="Arial" w:cs="Arial"/>
+                <w:color w:val="333333"/>
+                <w:szCs w:val="21"/>
+              </w:rPr>
+              <w:t> </w:t>
+            </w:r>
+          </w:p>
+        </w:tc>
+      </w:tr>
+      <w:tr>
+        <w:tc>
+          <w:tcPr>
+            <w:tcW w:w="4261" w:type="dxa"/>
+          </w:tcPr>
+          <w:p>
+            <w:pPr>
+              <w:rPr>
+                <w:rFonts w:ascii="Arial" w:hAnsi="Arial" w:cs="Arial"/>
+                <w:color w:val="333333"/>
+                <w:szCs w:val="21"/>
+              </w:rPr>
+            </w:pPr>
+            <w:hyperlink r:id="rId49" w:history="1">
+              <w:r>
+                <w:rPr>
+                  <w:rStyle w:val="a6"/>
+                  <w:rFonts w:ascii="Arial" w:hAnsi="Arial" w:cs="Arial"/>
+                  <w:szCs w:val="21"/>
+                </w:rPr>
+                <w:t>流量宝</w:t>
+              </w:r>
+              <w:r>
+                <w:rPr>
+                  <w:rStyle w:val="a6"/>
+                  <w:rFonts w:ascii="Arial" w:hAnsi="Arial" w:cs="Arial"/>
+                  <w:szCs w:val="21"/>
+                </w:rPr>
+                <w:t>-</w:t>
+              </w:r>
+              <w:r>
+                <w:rPr>
+                  <w:rStyle w:val="a6"/>
+                  <w:rFonts w:ascii="Arial" w:hAnsi="Arial" w:cs="Arial"/>
+                  <w:szCs w:val="21"/>
+                </w:rPr>
+                <w:t>快速提高网站流量和</w:t>
+              </w:r>
+              <w:r>
+                <w:rPr>
+                  <w:rStyle w:val="a6"/>
+                  <w:rFonts w:ascii="Arial" w:hAnsi="Arial" w:cs="Arial"/>
+                  <w:szCs w:val="21"/>
+                </w:rPr>
+                <w:t>Alexa</w:t>
+              </w:r>
+              <w:r>
+                <w:rPr>
+                  <w:rStyle w:val="a6"/>
+                  <w:rFonts w:ascii="Arial" w:hAnsi="Arial" w:cs="Arial"/>
+                  <w:szCs w:val="21"/>
+                </w:rPr>
+                <w:t>排名</w:t>
+              </w:r>
+            </w:hyperlink>
+          </w:p>
+        </w:tc>
+        <w:tc>
+          <w:tcPr>
+            <w:tcW w:w="4261" w:type="dxa"/>
+          </w:tcPr>
+          <w:p>
+            <w:pPr>
+              <w:rPr>
+                <w:rFonts w:ascii="Arial" w:hAnsi="Arial" w:cs="Arial"/>
+                <w:color w:val="333333"/>
+                <w:szCs w:val="21"/>
+              </w:rPr>
+            </w:pPr>
+            <w:hyperlink r:id="rId50" w:history="1">
+              <w:r>
+                <w:rPr>
+                  <w:rStyle w:val="a6"/>
+                  <w:rFonts w:ascii="Arial" w:hAnsi="Arial" w:cs="Arial"/>
+                  <w:sz w:val="18"/>
+                  <w:szCs w:val="18"/>
+                </w:rPr>
+                <w:t>家庭</w:t>
+              </w:r>
+              <w:r>
+                <w:rPr>
+                  <w:rStyle w:val="a6"/>
+                  <w:rFonts w:ascii="Arial" w:hAnsi="Arial" w:cs="Arial"/>
+                  <w:sz w:val="18"/>
+                  <w:szCs w:val="18"/>
+                </w:rPr>
+                <w:t>KTV</w:t>
+              </w:r>
+              <w:r>
+                <w:rPr>
+                  <w:rStyle w:val="a6"/>
+                  <w:rFonts w:ascii="Arial" w:hAnsi="Arial" w:cs="Arial"/>
+                  <w:sz w:val="18"/>
+                  <w:szCs w:val="18"/>
+                </w:rPr>
+                <w:t>（</w:t>
+              </w:r>
+              <w:proofErr w:type="gramStart"/>
+              <w:r>
+                <w:rPr>
+                  <w:rStyle w:val="a6"/>
+                  <w:rFonts w:ascii="Arial" w:hAnsi="Arial" w:cs="Arial"/>
+                  <w:sz w:val="18"/>
+                  <w:szCs w:val="18"/>
+                </w:rPr>
+                <w:t>酷我</w:t>
+              </w:r>
+              <w:proofErr w:type="gramEnd"/>
+              <w:r>
+                <w:rPr>
+                  <w:rStyle w:val="a6"/>
+                  <w:rFonts w:ascii="Arial" w:hAnsi="Arial" w:cs="Arial"/>
+                  <w:sz w:val="18"/>
+                  <w:szCs w:val="18"/>
+                </w:rPr>
+                <w:t>K</w:t>
+              </w:r>
+              <w:r>
+                <w:rPr>
+                  <w:rStyle w:val="a6"/>
+                  <w:rFonts w:ascii="Arial" w:hAnsi="Arial" w:cs="Arial"/>
+                  <w:sz w:val="18"/>
+                  <w:szCs w:val="18"/>
+                </w:rPr>
+                <w:t>歌）</w:t>
+              </w:r>
+            </w:hyperlink>
+          </w:p>
+        </w:tc>
+      </w:tr>
+      <w:tr>
+        <w:tc>
+          <w:tcPr>
+            <w:tcW w:w="4261" w:type="dxa"/>
+          </w:tcPr>
+          <w:p>
+            <w:pPr>
+              <w:rPr>
+                <w:rFonts w:ascii="Arial" w:hAnsi="Arial" w:cs="Arial"/>
+                <w:color w:val="333333"/>
+                <w:szCs w:val="21"/>
+              </w:rPr>
+            </w:pPr>
+            <w:hyperlink r:id="rId51" w:history="1">
+              <w:r>
+                <w:rPr>
+                  <w:rStyle w:val="a6"/>
+                  <w:rFonts w:ascii="Arial" w:hAnsi="Arial" w:cs="Arial"/>
+                  <w:szCs w:val="21"/>
+                </w:rPr>
+                <w:t>简单多行计算器</w:t>
+              </w:r>
+            </w:hyperlink>
+            <w:r>
+              <w:rPr>
+                <w:rFonts w:ascii="Arial" w:hAnsi="Arial" w:cs="Arial"/>
+                <w:color w:val="333333"/>
+                <w:szCs w:val="21"/>
+              </w:rPr>
+              <w:t> </w:t>
+            </w:r>
+          </w:p>
+        </w:tc>
+        <w:tc>
+          <w:tcPr>
+            <w:tcW w:w="4261" w:type="dxa"/>
+          </w:tcPr>
+          <w:p>
+            <w:pPr>
+              <w:rPr>
+                <w:rFonts w:ascii="Arial" w:hAnsi="Arial" w:cs="Arial"/>
+                <w:color w:val="333333"/>
+                <w:szCs w:val="21"/>
+              </w:rPr>
+            </w:pPr>
+            <w:hyperlink r:id="rId52" w:history="1">
+              <w:r>
+                <w:rPr>
+                  <w:rStyle w:val="a6"/>
+                  <w:rFonts w:ascii="Arial" w:hAnsi="Arial" w:cs="Arial"/>
+                  <w:szCs w:val="21"/>
+                </w:rPr>
+                <w:t>攒机助手</w:t>
+              </w:r>
+            </w:hyperlink>
+            <w:r>
+              <w:rPr>
+                <w:rFonts w:ascii="Arial" w:hAnsi="Arial" w:cs="Arial"/>
+                <w:color w:val="333333"/>
+                <w:szCs w:val="21"/>
+              </w:rPr>
+              <w:t> </w:t>
+            </w:r>
+          </w:p>
+        </w:tc>
+      </w:tr>
+      <w:tr>
+        <w:tc>
+          <w:tcPr>
+            <w:tcW w:w="4261" w:type="dxa"/>
+          </w:tcPr>
+          <w:p>
+            <w:pPr>
+              <w:rPr>
+                <w:rFonts w:ascii="Arial" w:hAnsi="Arial" w:cs="Arial"/>
+                <w:color w:val="333333"/>
+                <w:szCs w:val="21"/>
+              </w:rPr>
+            </w:pPr>
+            <w:hyperlink r:id="rId53" w:history="1">
+              <w:r>
+                <w:rPr>
+                  <w:rStyle w:val="a6"/>
+                  <w:rFonts w:ascii="Arial" w:hAnsi="Arial" w:cs="Arial"/>
+                  <w:szCs w:val="21"/>
+                </w:rPr>
+                <w:t>轻松制作自己的漫画</w:t>
+              </w:r>
+              <w:r>
+                <w:rPr>
+                  <w:rStyle w:val="a6"/>
+                  <w:rFonts w:ascii="Arial" w:hAnsi="Arial" w:cs="Arial"/>
+                  <w:szCs w:val="21"/>
+                </w:rPr>
+                <w:t>-Comic Life</w:t>
+              </w:r>
+            </w:hyperlink>
+            <w:r>
+              <w:rPr>
+                <w:rFonts w:ascii="Arial" w:hAnsi="Arial" w:cs="Arial"/>
+                <w:color w:val="333333"/>
+                <w:szCs w:val="21"/>
+              </w:rPr>
+              <w:t> </w:t>
+            </w:r>
+          </w:p>
+        </w:tc>
+        <w:tc>
+          <w:tcPr>
+            <w:tcW w:w="4261" w:type="dxa"/>
+          </w:tcPr>
+          <w:p>
+            <w:pPr>
+              <w:rPr>
+                <w:rFonts w:ascii="Arial" w:hAnsi="Arial" w:cs="Arial"/>
+                <w:color w:val="333333"/>
+                <w:szCs w:val="21"/>
+              </w:rPr>
+            </w:pPr>
+            <w:hyperlink r:id="rId54" w:history="1">
+              <w:proofErr w:type="gramStart"/>
+              <w:r>
+                <w:rPr>
+                  <w:rStyle w:val="a6"/>
+                  <w:rFonts w:ascii="Arial" w:hAnsi="Arial" w:cs="Arial"/>
+                  <w:szCs w:val="21"/>
+                </w:rPr>
+                <w:t>一</w:t>
+              </w:r>
+              <w:proofErr w:type="gramEnd"/>
+              <w:r>
+                <w:rPr>
+                  <w:rStyle w:val="a6"/>
+                  <w:rFonts w:ascii="Arial" w:hAnsi="Arial" w:cs="Arial"/>
+                  <w:szCs w:val="21"/>
+                </w:rPr>
+                <w:t>健自动切换</w:t>
+              </w:r>
+              <w:r>
+                <w:rPr>
+                  <w:rStyle w:val="a6"/>
+                  <w:rFonts w:ascii="Arial" w:hAnsi="Arial" w:cs="Arial"/>
+                  <w:szCs w:val="21"/>
+                </w:rPr>
+                <w:t>IP,</w:t>
+              </w:r>
+              <w:r>
+                <w:rPr>
+                  <w:rStyle w:val="a6"/>
+                  <w:rFonts w:ascii="Arial" w:hAnsi="Arial" w:cs="Arial"/>
+                  <w:szCs w:val="21"/>
+                </w:rPr>
+                <w:t>自动修复网络异常绿色版</w:t>
+              </w:r>
+            </w:hyperlink>
+            <w:r>
+              <w:rPr>
+                <w:rFonts w:ascii="Arial" w:hAnsi="Arial" w:cs="Arial"/>
+                <w:color w:val="333333"/>
+                <w:szCs w:val="21"/>
+              </w:rPr>
+              <w:t> </w:t>
+            </w:r>
+          </w:p>
+        </w:tc>
+      </w:tr>
+      <w:tr>
+        <w:tc>
+          <w:tcPr>
+            <w:tcW w:w="4261" w:type="dxa"/>
+          </w:tcPr>
+          <w:p>
+            <w:pPr>
+              <w:rPr>
+                <w:rFonts w:ascii="Arial" w:hAnsi="Arial" w:cs="Arial"/>
+                <w:color w:val="333333"/>
+                <w:szCs w:val="21"/>
+              </w:rPr>
+            </w:pPr>
+            <w:hyperlink r:id="rId55" w:history="1">
+              <w:r>
+                <w:rPr>
+                  <w:rStyle w:val="a6"/>
+                  <w:rFonts w:ascii="Arial" w:hAnsi="Arial" w:cs="Arial"/>
+                  <w:szCs w:val="21"/>
+                </w:rPr>
+                <w:t>开启</w:t>
+              </w:r>
+              <w:r>
+                <w:rPr>
+                  <w:rStyle w:val="a6"/>
+                  <w:rFonts w:ascii="Arial" w:hAnsi="Arial" w:cs="Arial"/>
+                  <w:szCs w:val="21"/>
+                </w:rPr>
+                <w:t>4GB</w:t>
+              </w:r>
+              <w:r>
+                <w:rPr>
+                  <w:rStyle w:val="a6"/>
+                  <w:rFonts w:ascii="Arial" w:hAnsi="Arial" w:cs="Arial"/>
+                  <w:szCs w:val="21"/>
+                </w:rPr>
+                <w:t>以上大内存的支持功能</w:t>
+              </w:r>
+            </w:hyperlink>
+            <w:r>
+              <w:rPr>
+                <w:rFonts w:ascii="Arial" w:hAnsi="Arial" w:cs="Arial"/>
+                <w:color w:val="333333"/>
+                <w:szCs w:val="21"/>
+              </w:rPr>
+              <w:t> </w:t>
+            </w:r>
+          </w:p>
+        </w:tc>
+        <w:tc>
+          <w:tcPr>
+            <w:tcW w:w="4261" w:type="dxa"/>
+          </w:tcPr>
+          <w:p>
+            <w:pPr>
+              <w:rPr>
+                <w:rFonts w:ascii="Arial" w:hAnsi="Arial" w:cs="Arial"/>
+                <w:color w:val="333333"/>
+                <w:szCs w:val="21"/>
+              </w:rPr>
+            </w:pPr>
+            <w:hyperlink r:id="rId56" w:history="1">
+              <w:r>
+                <w:rPr>
+                  <w:rStyle w:val="a6"/>
+                  <w:rFonts w:ascii="Arial" w:hAnsi="Arial" w:cs="Arial"/>
+                  <w:szCs w:val="21"/>
+                </w:rPr>
+                <w:t>电信</w:t>
+              </w:r>
+              <w:r>
+                <w:rPr>
+                  <w:rStyle w:val="a6"/>
+                  <w:rFonts w:ascii="Arial" w:hAnsi="Arial" w:cs="Arial"/>
+                  <w:szCs w:val="21"/>
+                </w:rPr>
+                <w:t>ChinaNet</w:t>
+              </w:r>
+              <w:r>
+                <w:rPr>
+                  <w:rStyle w:val="a6"/>
+                  <w:rFonts w:ascii="Arial" w:hAnsi="Arial" w:cs="Arial"/>
+                  <w:szCs w:val="21"/>
+                </w:rPr>
+                <w:t>无线上网工具下载</w:t>
+              </w:r>
+              <w:r>
+                <w:rPr>
+                  <w:rStyle w:val="a6"/>
+                  <w:rFonts w:ascii="Arial" w:hAnsi="Arial" w:cs="Arial"/>
+                  <w:szCs w:val="21"/>
+                </w:rPr>
+                <w:t xml:space="preserve"> </w:t>
+              </w:r>
+              <w:r>
+                <w:rPr>
+                  <w:rStyle w:val="a6"/>
+                  <w:rFonts w:ascii="Arial" w:hAnsi="Arial" w:cs="Arial"/>
+                  <w:szCs w:val="21"/>
+                </w:rPr>
+                <w:t>绿色版</w:t>
+              </w:r>
+            </w:hyperlink>
+            <w:r>
+              <w:rPr>
+                <w:rFonts w:ascii="Arial" w:hAnsi="Arial" w:cs="Arial"/>
+                <w:color w:val="333333"/>
+                <w:szCs w:val="21"/>
+              </w:rPr>
+              <w:t> </w:t>
+            </w:r>
+          </w:p>
+        </w:tc>
+      </w:tr>
+      <w:tr>
+        <w:tc>
+          <w:tcPr>
+            <w:tcW w:w="4261" w:type="dxa"/>
+          </w:tcPr>
+          <w:p>
+            <w:pPr>
+              <w:rPr>
+                <w:rFonts w:ascii="Arial" w:hAnsi="Arial" w:cs="Arial"/>
+                <w:color w:val="333333"/>
+                <w:szCs w:val="21"/>
+              </w:rPr>
+            </w:pPr>
+            <w:hyperlink r:id="rId57" w:history="1">
+              <w:r>
+                <w:rPr>
+                  <w:rStyle w:val="a6"/>
+                  <w:rFonts w:ascii="Arial" w:hAnsi="Arial" w:cs="Arial"/>
+                  <w:szCs w:val="21"/>
+                </w:rPr>
+                <w:t>未来孩子身高预测</w:t>
+              </w:r>
+            </w:hyperlink>
+          </w:p>
+        </w:tc>
+        <w:tc>
+          <w:tcPr>
+            <w:tcW w:w="4261" w:type="dxa"/>
+          </w:tcPr>
+          <w:p>
+            <w:pPr>
+              <w:rPr>
+                <w:rFonts w:ascii="Arial" w:hAnsi="Arial" w:cs="Arial"/>
+                <w:color w:val="333333"/>
+                <w:szCs w:val="21"/>
+              </w:rPr>
+            </w:pPr>
+            <w:hyperlink r:id="rId58" w:history="1">
+              <w:r>
+                <w:rPr>
+                  <w:rStyle w:val="a6"/>
+                  <w:rFonts w:ascii="Arial" w:hAnsi="Arial" w:cs="Arial"/>
+                  <w:szCs w:val="21"/>
+                </w:rPr>
+                <w:t>Hash_1.0.4(md5</w:t>
+              </w:r>
+              <w:r>
+                <w:rPr>
+                  <w:rStyle w:val="a6"/>
+                  <w:rFonts w:ascii="Arial" w:hAnsi="Arial" w:cs="Arial"/>
+                  <w:szCs w:val="21"/>
+                </w:rPr>
+                <w:t>校验工具</w:t>
+              </w:r>
+              <w:r>
+                <w:rPr>
+                  <w:rStyle w:val="a6"/>
+                  <w:rFonts w:ascii="Arial" w:hAnsi="Arial" w:cs="Arial"/>
+                  <w:szCs w:val="21"/>
+                </w:rPr>
+                <w:t>)</w:t>
+              </w:r>
+            </w:hyperlink>
+            <w:r>
+              <w:rPr>
+                <w:rFonts w:ascii="Arial" w:hAnsi="Arial" w:cs="Arial"/>
+                <w:color w:val="333333"/>
+                <w:szCs w:val="21"/>
+              </w:rPr>
+              <w:t> </w:t>
+            </w:r>
+          </w:p>
+        </w:tc>
+      </w:tr>
+      <w:tr>
+        <w:tc>
+          <w:tcPr>
+            <w:tcW w:w="4261" w:type="dxa"/>
+          </w:tcPr>
+          <w:p>
+            <w:pPr>
+              <w:rPr>
+                <w:rFonts w:ascii="Arial" w:hAnsi="Arial" w:cs="Arial"/>
+                <w:color w:val="333333"/>
+                <w:szCs w:val="21"/>
+              </w:rPr>
+            </w:pPr>
+            <w:hyperlink r:id="rId59" w:history="1">
+              <w:r>
+                <w:rPr>
+                  <w:rStyle w:val="a6"/>
+                  <w:rFonts w:ascii="Arial" w:hAnsi="Arial" w:cs="Arial"/>
+                  <w:bCs/>
+                  <w:color w:val="0000FF"/>
+                  <w:szCs w:val="21"/>
+                </w:rPr>
+                <w:t>藏头</w:t>
+              </w:r>
+              <w:proofErr w:type="gramStart"/>
+              <w:r>
+                <w:rPr>
+                  <w:rStyle w:val="a6"/>
+                  <w:rFonts w:ascii="Arial" w:hAnsi="Arial" w:cs="Arial"/>
+                  <w:bCs/>
+                  <w:color w:val="0000FF"/>
+                  <w:szCs w:val="21"/>
+                </w:rPr>
+                <w:t>诗制作</w:t>
+              </w:r>
+              <w:proofErr w:type="gramEnd"/>
+              <w:r>
+                <w:rPr>
+                  <w:rStyle w:val="a6"/>
+                  <w:rFonts w:ascii="Arial" w:hAnsi="Arial" w:cs="Arial"/>
+                  <w:bCs/>
+                  <w:color w:val="0000FF"/>
+                  <w:szCs w:val="21"/>
+                </w:rPr>
+                <w:t>软件</w:t>
+              </w:r>
+            </w:hyperlink>
+            <w:r>
+              <w:rPr>
+                <w:rFonts w:ascii="Arial" w:hAnsi="Arial" w:cs="Arial"/>
+                <w:color w:val="333333"/>
+                <w:szCs w:val="21"/>
+              </w:rPr>
+              <w:t> </w:t>
+            </w:r>
+          </w:p>
+        </w:tc>
+        <w:tc>
+          <w:tcPr>
+            <w:tcW w:w="4261" w:type="dxa"/>
+          </w:tcPr>
+          <w:p>
+            <w:pPr>
+              <w:rPr>
+                <w:rFonts w:ascii="Arial" w:hAnsi="Arial" w:cs="Arial"/>
+                <w:color w:val="333333"/>
+                <w:szCs w:val="21"/>
+              </w:rPr>
+            </w:pPr>
+            <w:hyperlink r:id="rId60" w:history="1">
+              <w:r>
+                <w:rPr>
+                  <w:rStyle w:val="a6"/>
+                  <w:rFonts w:ascii="Arial" w:hAnsi="Arial" w:cs="Arial"/>
+                  <w:szCs w:val="21"/>
+                </w:rPr>
+                <w:t>法律文书</w:t>
+              </w:r>
+              <w:r>
+                <w:rPr>
+                  <w:rStyle w:val="a6"/>
+                  <w:rFonts w:ascii="Arial" w:hAnsi="Arial" w:cs="Arial"/>
+                  <w:szCs w:val="21"/>
+                </w:rPr>
+                <w:t xml:space="preserve"> </w:t>
+              </w:r>
+              <w:r>
+                <w:rPr>
+                  <w:rStyle w:val="a6"/>
+                  <w:rFonts w:ascii="Arial" w:hAnsi="Arial" w:cs="Arial"/>
+                  <w:szCs w:val="21"/>
+                </w:rPr>
+                <w:t>合同样本库</w:t>
+              </w:r>
+            </w:hyperlink>
+            <w:r>
+              <w:rPr>
+                <w:rFonts w:ascii="Arial" w:hAnsi="Arial" w:cs="Arial"/>
+                <w:color w:val="333333"/>
+                <w:szCs w:val="21"/>
+              </w:rPr>
+              <w:t> </w:t>
+            </w:r>
+          </w:p>
+        </w:tc>
+      </w:tr>
+      <w:tr>
+        <w:tc>
+          <w:tcPr>
+            <w:tcW w:w="4261" w:type="dxa"/>
+          </w:tcPr>
+          <w:p>
+            <w:pPr>
+              <w:rPr>
+                <w:rFonts w:ascii="Arial" w:hAnsi="Arial" w:cs="Arial"/>
+                <w:color w:val="333333"/>
+                <w:szCs w:val="21"/>
+              </w:rPr>
+            </w:pPr>
+            <w:hyperlink r:id="rId61" w:history="1">
+              <w:r>
+                <w:rPr>
+                  <w:rStyle w:val="a6"/>
+                  <w:rFonts w:ascii="Arial" w:hAnsi="Arial" w:cs="Arial"/>
+                  <w:bCs/>
+                  <w:szCs w:val="21"/>
+                </w:rPr>
+                <w:t>电脑提速大师</w:t>
+              </w:r>
+              <w:r>
+                <w:rPr>
+                  <w:rStyle w:val="a6"/>
+                  <w:rFonts w:ascii="Arial" w:hAnsi="Arial" w:cs="Arial"/>
+                  <w:bCs/>
+                  <w:szCs w:val="21"/>
+                </w:rPr>
+                <w:t>1.6</w:t>
+              </w:r>
+              <w:proofErr w:type="gramStart"/>
+              <w:r>
+                <w:rPr>
+                  <w:rStyle w:val="a6"/>
+                  <w:rFonts w:ascii="Arial" w:hAnsi="Arial" w:cs="Arial"/>
+                  <w:bCs/>
+                  <w:szCs w:val="21"/>
+                </w:rPr>
+                <w:t>破解版</w:t>
+              </w:r>
+              <w:proofErr w:type="gramEnd"/>
+              <w:r>
+                <w:rPr>
+                  <w:rStyle w:val="a6"/>
+                  <w:rFonts w:ascii="Arial" w:hAnsi="Arial" w:cs="Arial"/>
+                  <w:bCs/>
+                  <w:szCs w:val="21"/>
+                </w:rPr>
+                <w:t>(</w:t>
+              </w:r>
+              <w:r>
+                <w:rPr>
+                  <w:rStyle w:val="a6"/>
+                  <w:rFonts w:ascii="Arial" w:hAnsi="Arial" w:cs="Arial"/>
+                  <w:bCs/>
+                  <w:szCs w:val="21"/>
+                </w:rPr>
+                <w:t>国内电脑提速第一品牌</w:t>
+              </w:r>
+              <w:r>
+                <w:rPr>
+                  <w:rStyle w:val="a6"/>
+                  <w:rFonts w:ascii="Arial" w:hAnsi="Arial" w:cs="Arial"/>
+                  <w:bCs/>
+                  <w:szCs w:val="21"/>
+                </w:rPr>
+                <w:t>)</w:t>
+              </w:r>
+            </w:hyperlink>
+            <w:r>
+              <w:rPr>
+                <w:rFonts w:ascii="Arial" w:hAnsi="Arial" w:cs="Arial"/>
+                <w:color w:val="333333"/>
+                <w:szCs w:val="21"/>
+              </w:rPr>
+              <w:t> </w:t>
+            </w:r>
+          </w:p>
+        </w:tc>
+        <w:tc>
+          <w:tcPr>
+            <w:tcW w:w="4261" w:type="dxa"/>
+          </w:tcPr>
+          <w:p>
+            <w:pPr>
+              <w:rPr>
+                <w:rFonts w:ascii="Arial" w:hAnsi="Arial" w:cs="Arial"/>
+                <w:color w:val="333333"/>
+                <w:szCs w:val="21"/>
+              </w:rPr>
+            </w:pPr>
+            <w:hyperlink r:id="rId62" w:history="1">
+              <w:r>
+                <w:rPr>
+                  <w:rStyle w:val="a6"/>
+                  <w:rFonts w:ascii="Arial" w:hAnsi="Arial" w:cs="Arial"/>
+                  <w:bCs/>
+                  <w:szCs w:val="21"/>
+                </w:rPr>
+                <w:t>迅雷、网际快车、</w:t>
+              </w:r>
+              <w:r>
+                <w:rPr>
+                  <w:rStyle w:val="a6"/>
+                  <w:rFonts w:ascii="Arial" w:hAnsi="Arial" w:cs="Arial"/>
+                  <w:bCs/>
+                  <w:szCs w:val="21"/>
+                </w:rPr>
+                <w:t>QQ</w:t>
+              </w:r>
+              <w:r>
+                <w:rPr>
+                  <w:rStyle w:val="a6"/>
+                  <w:rFonts w:ascii="Arial" w:hAnsi="Arial" w:cs="Arial"/>
+                  <w:bCs/>
+                  <w:szCs w:val="21"/>
+                </w:rPr>
+                <w:t>旋风、</w:t>
+              </w:r>
+              <w:r>
+                <w:rPr>
+                  <w:rStyle w:val="a6"/>
+                  <w:rFonts w:ascii="Arial" w:hAnsi="Arial" w:cs="Arial"/>
+                  <w:bCs/>
+                  <w:szCs w:val="21"/>
+                </w:rPr>
+                <w:t xml:space="preserve">RayFile </w:t>
+              </w:r>
+              <w:r>
+                <w:rPr>
+                  <w:rStyle w:val="a6"/>
+                  <w:rFonts w:ascii="Arial" w:hAnsi="Arial" w:cs="Arial"/>
+                  <w:bCs/>
+                  <w:szCs w:val="21"/>
+                </w:rPr>
+                <w:t>专业链接转换工具</w:t>
+              </w:r>
+            </w:hyperlink>
+            <w:r>
+              <w:rPr>
+                <w:rFonts w:ascii="Arial" w:hAnsi="Arial" w:cs="Arial"/>
+                <w:color w:val="333333"/>
+                <w:szCs w:val="21"/>
+              </w:rPr>
+              <w:t> </w:t>
+            </w:r>
+          </w:p>
+        </w:tc>
+      </w:tr>
+      <w:tr>
+        <w:tc>
+          <w:tcPr>
+            <w:tcW w:w="4261" w:type="dxa"/>
+          </w:tcPr>
+          <w:p>
+            <w:pPr>
+              <w:rPr>
+                <w:rFonts w:ascii="Arial" w:hAnsi="Arial" w:cs="Arial"/>
+                <w:color w:val="333333"/>
+                <w:szCs w:val="21"/>
+              </w:rPr>
+            </w:pPr>
+            <w:hyperlink r:id="rId63" w:history="1">
+              <w:r>
+                <w:rPr>
+                  <w:rStyle w:val="a6"/>
+                  <w:rFonts w:ascii="Arial" w:hAnsi="Arial" w:cs="Arial"/>
+                  <w:szCs w:val="21"/>
+                </w:rPr>
+                <w:t>迅雷</w:t>
+              </w:r>
+              <w:r>
+                <w:rPr>
+                  <w:rStyle w:val="a6"/>
+                  <w:rFonts w:ascii="Arial" w:hAnsi="Arial" w:cs="Arial"/>
+                  <w:szCs w:val="21"/>
+                </w:rPr>
+                <w:t>VIP</w:t>
+              </w:r>
+              <w:r>
+                <w:rPr>
+                  <w:rStyle w:val="a6"/>
+                  <w:rFonts w:ascii="Arial" w:hAnsi="Arial" w:cs="Arial"/>
+                  <w:szCs w:val="21"/>
+                </w:rPr>
+                <w:t>账号获取器</w:t>
+              </w:r>
+            </w:hyperlink>
+            <w:r>
+              <w:rPr>
+                <w:rFonts w:ascii="Arial" w:hAnsi="Arial" w:cs="Arial"/>
+                <w:color w:val="333333"/>
+                <w:szCs w:val="21"/>
+              </w:rPr>
+              <w:t> </w:t>
+            </w:r>
+          </w:p>
+        </w:tc>
+        <w:tc>
+          <w:tcPr>
+            <w:tcW w:w="4261" w:type="dxa"/>
+          </w:tcPr>
+          <w:p>
+            <w:pPr>
+              <w:rPr>
+                <w:rFonts w:ascii="Arial" w:hAnsi="Arial" w:cs="Arial"/>
+                <w:color w:val="333333"/>
+                <w:szCs w:val="21"/>
+              </w:rPr>
+            </w:pPr>
+            <w:hyperlink r:id="rId64" w:history="1">
+              <w:r>
+                <w:rPr>
+                  <w:rStyle w:val="a6"/>
+                  <w:rFonts w:ascii="Arial" w:hAnsi="Arial" w:cs="Arial" w:hint="eastAsia"/>
+                  <w:szCs w:val="21"/>
+                </w:rPr>
+                <w:t xml:space="preserve">Cool Edit </w:t>
+              </w:r>
+              <w:r>
+                <w:rPr>
+                  <w:rStyle w:val="a6"/>
+                  <w:rFonts w:ascii="Arial" w:hAnsi="Arial" w:cs="Arial" w:hint="eastAsia"/>
+                  <w:szCs w:val="21"/>
+                </w:rPr>
+                <w:t>超强</w:t>
+              </w:r>
+              <w:proofErr w:type="gramStart"/>
+              <w:r>
+                <w:rPr>
+                  <w:rStyle w:val="a6"/>
+                  <w:rFonts w:ascii="Arial" w:hAnsi="Arial" w:cs="Arial" w:hint="eastAsia"/>
+                  <w:szCs w:val="21"/>
+                </w:rPr>
+                <w:t>破解版</w:t>
+              </w:r>
+              <w:proofErr w:type="gramEnd"/>
+            </w:hyperlink>
+          </w:p>
+        </w:tc>
+      </w:tr>
+      <w:tr>
+        <w:tc>
+          <w:tcPr>
+            <w:tcW w:w="4261" w:type="dxa"/>
+          </w:tcPr>
+          <w:p>
+            <w:pPr>
+              <w:rPr>
+                <w:rFonts w:ascii="Arial" w:hAnsi="Arial" w:cs="Arial"/>
+                <w:color w:val="333333"/>
+                <w:szCs w:val="21"/>
+              </w:rPr>
+            </w:pPr>
+            <w:hyperlink r:id="rId65" w:history="1">
+              <w:r>
+                <w:rPr>
+                  <w:rStyle w:val="a6"/>
+                  <w:rFonts w:ascii="Arial" w:hAnsi="Arial" w:cs="Arial"/>
+                  <w:szCs w:val="21"/>
+                </w:rPr>
+                <w:t>字节</w:t>
+              </w:r>
+              <w:proofErr w:type="gramStart"/>
+              <w:r>
+                <w:rPr>
+                  <w:rStyle w:val="a6"/>
+                  <w:rFonts w:ascii="Arial" w:hAnsi="Arial" w:cs="Arial"/>
+                  <w:szCs w:val="21"/>
+                </w:rPr>
+                <w:t>换算器</w:t>
+              </w:r>
+              <w:proofErr w:type="gramEnd"/>
+            </w:hyperlink>
+            <w:r>
+              <w:rPr>
+                <w:rFonts w:ascii="Arial" w:hAnsi="Arial" w:cs="Arial"/>
+                <w:color w:val="333333"/>
+                <w:szCs w:val="21"/>
+              </w:rPr>
+              <w:t> </w:t>
+            </w:r>
+          </w:p>
+        </w:tc>
+        <w:tc>
+          <w:tcPr>
+            <w:tcW w:w="4261" w:type="dxa"/>
+          </w:tcPr>
+          <w:p>
+            <w:pPr>
+              <w:rPr>
+                <w:rFonts w:ascii="Arial" w:hAnsi="Arial" w:cs="Arial"/>
+                <w:color w:val="333333"/>
+                <w:szCs w:val="21"/>
+              </w:rPr>
+            </w:pPr>
+            <w:hyperlink r:id="rId66" w:history="1">
+              <w:r>
+                <w:rPr>
+                  <w:rStyle w:val="a6"/>
+                  <w:rFonts w:ascii="Arial" w:hAnsi="Arial" w:cs="Arial"/>
+                  <w:szCs w:val="21"/>
+                </w:rPr>
+                <w:t>3D Driving-School(3D</w:t>
+              </w:r>
+              <w:r>
+                <w:rPr>
+                  <w:rStyle w:val="a6"/>
+                  <w:rFonts w:ascii="Arial" w:hAnsi="Arial" w:cs="Arial"/>
+                  <w:szCs w:val="21"/>
+                </w:rPr>
+                <w:t>驾驶学校</w:t>
+              </w:r>
+              <w:r>
+                <w:rPr>
+                  <w:rStyle w:val="a6"/>
+                  <w:rFonts w:ascii="Arial" w:hAnsi="Arial" w:cs="Arial"/>
+                  <w:szCs w:val="21"/>
+                </w:rPr>
+                <w:t>)</w:t>
+              </w:r>
+            </w:hyperlink>
+            <w:r>
+              <w:rPr>
+                <w:rFonts w:ascii="Arial" w:hAnsi="Arial" w:cs="Arial"/>
+                <w:color w:val="333333"/>
+                <w:szCs w:val="21"/>
+              </w:rPr>
+              <w:t> </w:t>
+            </w:r>
+          </w:p>
+        </w:tc>
+      </w:tr>
+      <w:tr>
+        <w:tc>
+          <w:tcPr>
+            <w:tcW w:w="4261" w:type="dxa"/>
+          </w:tcPr>
+          <w:p>
+            <w:pPr>
+              <w:rPr>
+                <w:rFonts w:ascii="Arial" w:hAnsi="Arial" w:cs="Arial"/>
+                <w:color w:val="333333"/>
+                <w:szCs w:val="21"/>
+              </w:rPr>
+            </w:pPr>
+            <w:hyperlink r:id="rId67" w:history="1">
+              <w:proofErr w:type="gramStart"/>
+              <w:r>
+                <w:rPr>
+                  <w:rStyle w:val="a6"/>
+                  <w:rFonts w:ascii="Arial" w:hAnsi="Arial" w:cs="Arial"/>
+                  <w:szCs w:val="21"/>
+                </w:rPr>
+                <w:t>腾讯截图小</w:t>
+              </w:r>
+              <w:proofErr w:type="gramEnd"/>
+              <w:r>
+                <w:rPr>
+                  <w:rStyle w:val="a6"/>
+                  <w:rFonts w:ascii="Arial" w:hAnsi="Arial" w:cs="Arial"/>
+                  <w:szCs w:val="21"/>
+                </w:rPr>
+                <w:t>软件</w:t>
+              </w:r>
+            </w:hyperlink>
+            <w:r>
+              <w:rPr>
+                <w:rFonts w:ascii="Arial" w:hAnsi="Arial" w:cs="Arial"/>
+                <w:color w:val="333333"/>
+                <w:szCs w:val="21"/>
+              </w:rPr>
+              <w:t> </w:t>
+            </w:r>
+          </w:p>
+        </w:tc>
+        <w:tc>
+          <w:tcPr>
+            <w:tcW w:w="4261" w:type="dxa"/>
+          </w:tcPr>
+          <w:p>
+            <w:pPr>
+              <w:rPr>
+                <w:rFonts w:ascii="Arial" w:hAnsi="Arial" w:cs="Arial"/>
+                <w:color w:val="333333"/>
+                <w:szCs w:val="21"/>
+              </w:rPr>
+            </w:pPr>
+            <w:hyperlink r:id="rId68" w:history="1">
+              <w:r>
+                <w:rPr>
+                  <w:rStyle w:val="a6"/>
+                  <w:rFonts w:ascii="Arial" w:hAnsi="Arial" w:cs="Arial"/>
+                  <w:bCs/>
+                  <w:iCs/>
+                  <w:szCs w:val="21"/>
+                </w:rPr>
+                <w:t>powerdesigner12.5</w:t>
+              </w:r>
+              <w:r>
+                <w:rPr>
+                  <w:rStyle w:val="a6"/>
+                  <w:rFonts w:ascii="Arial" w:hAnsi="Arial" w:cs="Arial"/>
+                  <w:bCs/>
+                  <w:iCs/>
+                  <w:szCs w:val="21"/>
+                </w:rPr>
+                <w:t>注册文件</w:t>
+              </w:r>
+            </w:hyperlink>
+            <w:r>
+              <w:rPr>
+                <w:rFonts w:ascii="Arial" w:hAnsi="Arial" w:cs="Arial"/>
+                <w:color w:val="333333"/>
+                <w:szCs w:val="21"/>
+              </w:rPr>
+              <w:t> </w:t>
+            </w:r>
+          </w:p>
+        </w:tc>
+      </w:tr>
+      <w:tr>
+        <w:tc>
+          <w:tcPr>
+            <w:tcW w:w="4261" w:type="dxa"/>
+          </w:tcPr>
+          <w:p>
+            <w:pPr>
+              <w:rPr>
+                <w:rFonts w:ascii="Arial" w:hAnsi="Arial" w:cs="Arial"/>
+                <w:color w:val="333333"/>
+                <w:szCs w:val="21"/>
+              </w:rPr>
+            </w:pPr>
+            <w:hyperlink r:id="rId69" w:history="1">
+              <w:r>
+                <w:rPr>
+                  <w:rStyle w:val="a6"/>
+                  <w:rFonts w:ascii="Arial" w:hAnsi="Arial" w:cs="Arial"/>
+                  <w:szCs w:val="21"/>
+                </w:rPr>
+                <w:t>绿色版</w:t>
+              </w:r>
+              <w:r>
+                <w:rPr>
+                  <w:rStyle w:val="a6"/>
+                  <w:rFonts w:ascii="Arial" w:hAnsi="Arial" w:cs="Arial"/>
+                  <w:szCs w:val="21"/>
+                </w:rPr>
+                <w:t>EditPlus</w:t>
+              </w:r>
+            </w:hyperlink>
+          </w:p>
+        </w:tc>
+        <w:tc>
+          <w:tcPr>
+            <w:tcW w:w="4261" w:type="dxa"/>
+          </w:tcPr>
+          <w:p>
+            <w:pPr>
+              <w:rPr>
+                <w:rFonts w:ascii="Arial" w:hAnsi="Arial" w:cs="Arial"/>
+                <w:color w:val="333333"/>
+                <w:szCs w:val="21"/>
+              </w:rPr>
+            </w:pPr>
+            <w:hyperlink r:id="rId70" w:history="1">
+              <w:r>
+                <w:rPr>
+                  <w:rStyle w:val="a6"/>
+                  <w:rFonts w:ascii="Arial" w:hAnsi="Arial" w:cs="Arial"/>
+                  <w:bCs/>
+                  <w:szCs w:val="21"/>
+                </w:rPr>
+                <w:t>VxGate</w:t>
+              </w:r>
+              <w:r>
+                <w:rPr>
+                  <w:rStyle w:val="a6"/>
+                  <w:rFonts w:ascii="Arial" w:hAnsi="Arial" w:cs="Arial"/>
+                  <w:bCs/>
+                  <w:szCs w:val="21"/>
+                </w:rPr>
+                <w:t>局域网</w:t>
+              </w:r>
+              <w:r>
+                <w:rPr>
+                  <w:rStyle w:val="a6"/>
+                  <w:rFonts w:ascii="Arial" w:hAnsi="Arial" w:cs="Arial"/>
+                  <w:bCs/>
+                  <w:szCs w:val="21"/>
+                </w:rPr>
+                <w:t>Internet</w:t>
+              </w:r>
+              <w:r>
+                <w:rPr>
+                  <w:rStyle w:val="a6"/>
+                  <w:rFonts w:ascii="Arial" w:hAnsi="Arial" w:cs="Arial"/>
+                  <w:bCs/>
+                  <w:szCs w:val="21"/>
+                </w:rPr>
+                <w:t>共享软件</w:t>
+              </w:r>
+            </w:hyperlink>
+            <w:r>
+              <w:rPr>
+                <w:rFonts w:ascii="Arial" w:hAnsi="Arial" w:cs="Arial"/>
+                <w:color w:val="333333"/>
+                <w:szCs w:val="21"/>
+              </w:rPr>
+              <w:t> </w:t>
+            </w:r>
+            <w:r>
+              <w:rPr>
+                <w:rFonts w:ascii="Arial" w:hAnsi="Arial" w:cs="Arial" w:hint="eastAsia"/>
+                <w:color w:val="333333"/>
+                <w:szCs w:val="21"/>
+              </w:rPr>
+              <w:t>s</w:t>
+            </w:r>
+          </w:p>
+        </w:tc>
+      </w:tr>
+      <w:tr>
+        <w:tc>
+          <w:tcPr>
+            <w:tcW w:w="8522" w:type="dxa"/>
+            <w:gridSpan w:val="2"/>
+          </w:tcPr>
+          <w:p>
+            <w:pPr>
+              <w:jc w:val="center"/>
+              <w:rPr>
+                <w:b/>
+              </w:rPr>
+            </w:pPr>
+            <w:r>
+              <w:rPr>
+                <w:rFonts w:hint="eastAsia"/>
+                <w:b/>
+              </w:rPr>
+              <w:t>技术教程</w:t>
+            </w:r>
+          </w:p>
+        </w:tc>
+      </w:tr>
+      <w:tr>
+        <w:tc>
+          <w:tcPr>
+            <w:tcW w:w="4261" w:type="dxa"/>
+          </w:tcPr>
+          <w:p>
+            <w:pPr>
+              <w:rPr>
+                <w:szCs w:val="21"/>
+              </w:rPr>
+            </w:pPr>
+            <w:hyperlink r:id="rId71" w:history="1">
+              <w:r>
+                <w:rPr>
+                  <w:rStyle w:val="a6"/>
+                  <w:rFonts w:hint="eastAsia"/>
+                  <w:szCs w:val="21"/>
+                </w:rPr>
+                <w:t xml:space="preserve">Windows XP </w:t>
+              </w:r>
+              <w:r>
+                <w:rPr>
+                  <w:rStyle w:val="a6"/>
+                  <w:rFonts w:hint="eastAsia"/>
+                  <w:szCs w:val="21"/>
+                </w:rPr>
+                <w:t>无线网络共享设置方法</w:t>
+              </w:r>
+            </w:hyperlink>
+          </w:p>
+        </w:tc>
+        <w:tc>
+          <w:tcPr>
+            <w:tcW w:w="4261" w:type="dxa"/>
+          </w:tcPr>
+          <w:p>
+            <w:pPr>
+              <w:rPr>
+                <w:szCs w:val="21"/>
+              </w:rPr>
+            </w:pPr>
+            <w:hyperlink r:id="rId72" w:history="1">
+              <w:r>
+                <w:rPr>
+                  <w:rStyle w:val="a6"/>
+                  <w:rFonts w:hint="eastAsia"/>
+                  <w:szCs w:val="21"/>
+                </w:rPr>
+                <w:t>局域网中利用别人</w:t>
+              </w:r>
+              <w:r>
+                <w:rPr>
+                  <w:rStyle w:val="a6"/>
+                  <w:rFonts w:hint="eastAsia"/>
+                  <w:szCs w:val="21"/>
+                </w:rPr>
+                <w:t>mac</w:t>
+              </w:r>
+              <w:r>
+                <w:rPr>
+                  <w:rStyle w:val="a6"/>
+                  <w:rFonts w:hint="eastAsia"/>
+                  <w:szCs w:val="21"/>
+                </w:rPr>
+                <w:t>地址上网</w:t>
+              </w:r>
+            </w:hyperlink>
+          </w:p>
+        </w:tc>
+      </w:tr>
+      <w:tr>
+        <w:tc>
+          <w:tcPr>
+            <w:tcW w:w="4261" w:type="dxa"/>
+          </w:tcPr>
+          <w:p>
+            <w:pPr>
+              <w:rPr>
+                <w:szCs w:val="21"/>
+              </w:rPr>
+            </w:pPr>
+            <w:hyperlink r:id="rId73" w:history="1">
+              <w:r>
+                <w:rPr>
+                  <w:rStyle w:val="a6"/>
+                  <w:rFonts w:hint="eastAsia"/>
+                  <w:szCs w:val="21"/>
+                </w:rPr>
+                <w:t>u</w:t>
+              </w:r>
+              <w:r>
+                <w:rPr>
+                  <w:rStyle w:val="a6"/>
+                  <w:rFonts w:hint="eastAsia"/>
+                  <w:szCs w:val="21"/>
+                </w:rPr>
+                <w:t>盘无法读取无法识别解决办法</w:t>
+              </w:r>
+            </w:hyperlink>
+          </w:p>
+        </w:tc>
+        <w:tc>
+          <w:tcPr>
+            <w:tcW w:w="4261" w:type="dxa"/>
+          </w:tcPr>
+          <w:p>
+            <w:pPr>
+              <w:rPr>
+                <w:szCs w:val="21"/>
+              </w:rPr>
+            </w:pPr>
+            <w:hyperlink r:id="rId74" w:history="1">
+              <w:r>
+                <w:rPr>
+                  <w:rStyle w:val="a6"/>
+                  <w:rFonts w:hint="eastAsia"/>
+                  <w:szCs w:val="21"/>
+                </w:rPr>
+                <w:t>右键只有刷新，没有新建</w:t>
+              </w:r>
+              <w:r>
+                <w:rPr>
+                  <w:rStyle w:val="a6"/>
+                  <w:rFonts w:hint="eastAsia"/>
+                  <w:szCs w:val="21"/>
+                </w:rPr>
+                <w:t xml:space="preserve"> </w:t>
+              </w:r>
+              <w:r>
+                <w:rPr>
+                  <w:rStyle w:val="a6"/>
+                  <w:rFonts w:hint="eastAsia"/>
+                  <w:szCs w:val="21"/>
+                </w:rPr>
+                <w:t>解决方法</w:t>
+              </w:r>
+            </w:hyperlink>
+          </w:p>
+        </w:tc>
+      </w:tr>
+      <w:tr>
+        <w:tc>
+          <w:tcPr>
+            <w:tcW w:w="4261" w:type="dxa"/>
+          </w:tcPr>
+          <w:p>
+            <w:pPr>
+              <w:rPr>
+                <w:szCs w:val="21"/>
+              </w:rPr>
+            </w:pPr>
+            <w:hyperlink r:id="rId75" w:history="1">
+              <w:r>
+                <w:rPr>
+                  <w:rStyle w:val="a6"/>
+                  <w:rFonts w:hint="eastAsia"/>
+                  <w:szCs w:val="21"/>
+                </w:rPr>
+                <w:t>XP</w:t>
+              </w:r>
+              <w:r>
+                <w:rPr>
+                  <w:rStyle w:val="a6"/>
+                  <w:rFonts w:hint="eastAsia"/>
+                  <w:szCs w:val="21"/>
+                </w:rPr>
+                <w:t>系统开机跳过自检</w:t>
+              </w:r>
+            </w:hyperlink>
+          </w:p>
+        </w:tc>
+        <w:bookmarkStart w:id="0" w:name="readlink"/>
+        <w:tc>
+          <w:tcPr>
+            <w:tcW w:w="4261" w:type="dxa"/>
+          </w:tcPr>
+          <w:p>
+            <w:pPr>
+              <w:rPr>
+                <w:szCs w:val="21"/>
+              </w:rPr>
+            </w:pPr>
+            <w:r>
+              <w:rPr>
+                <w:rFonts w:ascii="Arial" w:hAnsi="Arial" w:cs="Arial"/>
+                <w:color w:val="333333"/>
+                <w:szCs w:val="21"/>
+              </w:rPr>
+              <w:fldChar w:fldCharType="begin"/>
+            </w:r>
+            <w:r>
+              <w:rPr>
+                <w:rFonts w:ascii="Arial" w:hAnsi="Arial" w:cs="Arial"/>
+                <w:color w:val="333333"/>
+                <w:szCs w:val="21"/>
+              </w:rPr>
+              <w:instrText xml:space="preserve"> HYPERLINK "http://www.eqishare.com/read.php?tid=332" </w:instrText>
+            </w:r>
+            <w:r>
+              <w:rPr>
+                <w:rFonts w:ascii="Arial" w:hAnsi="Arial" w:cs="Arial"/>
+                <w:color w:val="333333"/>
+                <w:szCs w:val="21"/>
+              </w:rPr>
+              <w:fldChar w:fldCharType="separate"/>
+            </w:r>
+            <w:r>
+              <w:rPr>
+                <w:rStyle w:val="a6"/>
+                <w:rFonts w:ascii="Arial" w:hAnsi="Arial" w:cs="Arial"/>
+                <w:szCs w:val="21"/>
+              </w:rPr>
+              <w:t>C</w:t>
+            </w:r>
+            <w:r>
+              <w:rPr>
+                <w:rStyle w:val="a6"/>
+                <w:rFonts w:ascii="Arial" w:hAnsi="Arial" w:cs="Arial"/>
+                <w:szCs w:val="21"/>
+              </w:rPr>
+              <w:t>盘转换成</w:t>
+            </w:r>
+            <w:r>
+              <w:rPr>
+                <w:rStyle w:val="a6"/>
+                <w:rFonts w:ascii="Arial" w:hAnsi="Arial" w:cs="Arial"/>
+                <w:szCs w:val="21"/>
+              </w:rPr>
+              <w:t>NTFS</w:t>
+            </w:r>
+            <w:r>
+              <w:rPr>
+                <w:rStyle w:val="a6"/>
+                <w:rFonts w:ascii="Arial" w:hAnsi="Arial" w:cs="Arial"/>
+                <w:szCs w:val="21"/>
+              </w:rPr>
+              <w:t>格式</w:t>
+            </w:r>
+            <w:r>
+              <w:rPr>
+                <w:rStyle w:val="a6"/>
+                <w:rFonts w:ascii="Arial" w:hAnsi="Arial" w:cs="Arial"/>
+                <w:szCs w:val="21"/>
+              </w:rPr>
+              <w:t>Convert</w:t>
+            </w:r>
+            <w:r>
+              <w:rPr>
+                <w:rStyle w:val="a6"/>
+                <w:rFonts w:ascii="Arial" w:hAnsi="Arial" w:cs="Arial"/>
+                <w:szCs w:val="21"/>
+              </w:rPr>
+              <w:t>命令</w:t>
+            </w:r>
+            <w:r>
+              <w:rPr>
+                <w:rFonts w:ascii="Arial" w:hAnsi="Arial" w:cs="Arial"/>
+                <w:color w:val="333333"/>
+                <w:szCs w:val="21"/>
+              </w:rPr>
+              <w:fldChar w:fldCharType="end"/>
+            </w:r>
+            <w:bookmarkEnd w:id="0"/>
+            <w:r>
+              <w:rPr>
+                <w:rFonts w:ascii="Arial" w:hAnsi="Arial" w:cs="Arial"/>
+                <w:color w:val="333333"/>
+                <w:szCs w:val="21"/>
+              </w:rPr>
+              <w:t> </w:t>
+            </w:r>
+          </w:p>
+        </w:tc>
+      </w:tr>
+      <w:tr>
+        <w:tc>
+          <w:tcPr>
+            <w:tcW w:w="4261" w:type="dxa"/>
+          </w:tcPr>
+          <w:p>
+            <w:pPr>
+              <w:rPr>
+                <w:szCs w:val="21"/>
+              </w:rPr>
+            </w:pPr>
+            <w:hyperlink r:id="rId76" w:history="1">
+              <w:r>
+                <w:rPr>
+                  <w:rStyle w:val="a6"/>
+                  <w:rFonts w:ascii="Arial" w:hAnsi="Arial" w:cs="Arial"/>
+                  <w:szCs w:val="21"/>
+                </w:rPr>
+                <w:t>把显示桌面图标显示出来</w:t>
+              </w:r>
+            </w:hyperlink>
+            <w:r>
+              <w:rPr>
+                <w:rFonts w:ascii="Arial" w:hAnsi="Arial" w:cs="Arial"/>
+                <w:color w:val="333333"/>
+                <w:szCs w:val="21"/>
+              </w:rPr>
+              <w:t> </w:t>
+            </w:r>
+          </w:p>
+        </w:tc>
+        <w:tc>
+          <w:tcPr>
+            <w:tcW w:w="4261" w:type="dxa"/>
+          </w:tcPr>
+          <w:p>
+            <w:pPr>
+              <w:rPr>
+                <w:rFonts w:ascii="Arial" w:hAnsi="Arial" w:cs="Arial"/>
+                <w:color w:val="333333"/>
+                <w:szCs w:val="21"/>
+              </w:rPr>
+            </w:pPr>
+            <w:hyperlink r:id="rId77" w:history="1">
+              <w:r>
+                <w:rPr>
+                  <w:rStyle w:val="a6"/>
+                  <w:rFonts w:ascii="Arial" w:hAnsi="Arial" w:cs="Arial" w:hint="eastAsia"/>
+                  <w:szCs w:val="21"/>
+                </w:rPr>
+                <w:t>xp</w:t>
+              </w:r>
+              <w:r>
+                <w:rPr>
+                  <w:rStyle w:val="a6"/>
+                  <w:rFonts w:ascii="Arial" w:hAnsi="Arial" w:cs="Arial" w:hint="eastAsia"/>
+                  <w:szCs w:val="21"/>
+                </w:rPr>
+                <w:t>登陆时不需输入密码</w:t>
+              </w:r>
+            </w:hyperlink>
+          </w:p>
+        </w:tc>
+      </w:tr>
+      <w:tr>
+        <w:tc>
+          <w:tcPr>
+            <w:tcW w:w="4261" w:type="dxa"/>
+          </w:tcPr>
+          <w:p>
+            <w:pPr>
+              <w:rPr>
+                <w:rFonts w:ascii="Arial" w:hAnsi="Arial" w:cs="Arial"/>
+                <w:color w:val="333333"/>
+                <w:szCs w:val="21"/>
+              </w:rPr>
+            </w:pPr>
+            <w:hyperlink r:id="rId78" w:history="1">
+              <w:r>
+                <w:rPr>
+                  <w:rStyle w:val="a6"/>
+                  <w:rFonts w:ascii="Arial" w:hAnsi="Arial" w:cs="Arial"/>
+                  <w:szCs w:val="21"/>
+                </w:rPr>
+                <w:t>U</w:t>
+              </w:r>
+              <w:r>
+                <w:rPr>
+                  <w:rStyle w:val="a6"/>
+                  <w:rFonts w:ascii="Arial" w:hAnsi="Arial" w:cs="Arial"/>
+                  <w:szCs w:val="21"/>
+                </w:rPr>
+                <w:t>盘装系统启动热键</w:t>
+              </w:r>
+              <w:r>
+                <w:rPr>
+                  <w:rStyle w:val="a6"/>
+                  <w:rFonts w:ascii="Arial" w:hAnsi="Arial" w:cs="Arial"/>
+                  <w:szCs w:val="21"/>
+                </w:rPr>
+                <w:t xml:space="preserve"> </w:t>
+              </w:r>
+              <w:r>
+                <w:rPr>
+                  <w:rStyle w:val="a6"/>
+                  <w:rFonts w:ascii="Arial" w:hAnsi="Arial" w:cs="Arial"/>
+                  <w:szCs w:val="21"/>
+                </w:rPr>
+                <w:t>（开机时使用）</w:t>
+              </w:r>
+            </w:hyperlink>
+            <w:r>
+              <w:rPr>
+                <w:rFonts w:ascii="Arial" w:hAnsi="Arial" w:cs="Arial"/>
+                <w:color w:val="333333"/>
+                <w:szCs w:val="21"/>
+              </w:rPr>
+              <w:t> </w:t>
+            </w:r>
+          </w:p>
+        </w:tc>
+        <w:tc>
+          <w:tcPr>
+            <w:tcW w:w="4261" w:type="dxa"/>
+          </w:tcPr>
+          <w:p>
+            <w:pPr>
+              <w:rPr>
+                <w:rFonts w:ascii="Arial" w:hAnsi="Arial" w:cs="Arial"/>
+                <w:color w:val="333333"/>
+                <w:szCs w:val="21"/>
+              </w:rPr>
+            </w:pPr>
+            <w:hyperlink r:id="rId79" w:history="1">
+              <w:r>
+                <w:rPr>
+                  <w:rStyle w:val="a6"/>
+                  <w:rFonts w:hint="eastAsia"/>
+                  <w:szCs w:val="21"/>
+                </w:rPr>
+                <w:t>Win7</w:t>
+              </w:r>
+              <w:r>
+                <w:rPr>
+                  <w:rStyle w:val="a6"/>
+                  <w:rFonts w:hint="eastAsia"/>
+                  <w:szCs w:val="21"/>
+                </w:rPr>
+                <w:t>家庭版免费升级为</w:t>
+              </w:r>
+              <w:r>
+                <w:rPr>
+                  <w:rStyle w:val="a6"/>
+                  <w:rFonts w:hint="eastAsia"/>
+                  <w:szCs w:val="21"/>
+                </w:rPr>
+                <w:t>win7</w:t>
+              </w:r>
+              <w:r>
+                <w:rPr>
+                  <w:rStyle w:val="a6"/>
+                  <w:rFonts w:hint="eastAsia"/>
+                  <w:szCs w:val="21"/>
+                </w:rPr>
+                <w:t>旗舰版</w:t>
+              </w:r>
+            </w:hyperlink>
+          </w:p>
+        </w:tc>
+      </w:tr>
+      <w:tr>
+        <w:tc>
+          <w:tcPr>
+            <w:tcW w:w="4261" w:type="dxa"/>
+          </w:tcPr>
+          <w:p>
+            <w:pPr>
+              <w:rPr>
+                <w:rFonts w:ascii="Arial" w:hAnsi="Arial" w:cs="Arial"/>
+                <w:color w:val="333333"/>
+                <w:szCs w:val="21"/>
+              </w:rPr>
+            </w:pPr>
+            <w:hyperlink r:id="rId80" w:history="1">
+              <w:r>
+                <w:rPr>
+                  <w:rStyle w:val="a6"/>
+                  <w:rFonts w:ascii="Arial" w:hAnsi="Arial" w:cs="Arial"/>
+                  <w:szCs w:val="21"/>
+                </w:rPr>
+                <w:t>offic</w:t>
+              </w:r>
+              <w:r>
+                <w:rPr>
+                  <w:rStyle w:val="a6"/>
+                  <w:rFonts w:ascii="Arial" w:hAnsi="Arial" w:cs="Arial"/>
+                  <w:szCs w:val="21"/>
+                </w:rPr>
+                <w:t>只能安全模式打开</w:t>
+              </w:r>
+              <w:r>
+                <w:rPr>
+                  <w:rStyle w:val="a6"/>
+                  <w:rFonts w:ascii="Arial" w:hAnsi="Arial" w:cs="Arial"/>
+                  <w:szCs w:val="21"/>
+                </w:rPr>
+                <w:t xml:space="preserve"> </w:t>
+              </w:r>
+              <w:r>
+                <w:rPr>
+                  <w:rStyle w:val="a6"/>
+                  <w:rFonts w:ascii="Arial" w:hAnsi="Arial" w:cs="Arial"/>
+                  <w:szCs w:val="21"/>
+                </w:rPr>
+                <w:t>解决办法</w:t>
+              </w:r>
+            </w:hyperlink>
+            <w:r>
+              <w:rPr>
+                <w:rFonts w:ascii="Arial" w:hAnsi="Arial" w:cs="Arial"/>
+                <w:color w:val="333333"/>
+                <w:szCs w:val="21"/>
+              </w:rPr>
+              <w:t> </w:t>
+            </w:r>
+          </w:p>
+        </w:tc>
+        <w:tc>
+          <w:tcPr>
+            <w:tcW w:w="4261" w:type="dxa"/>
+          </w:tcPr>
+          <w:p>
+            <w:pPr>
+              <w:rPr>
+                <w:szCs w:val="21"/>
+              </w:rPr>
+            </w:pPr>
+            <w:hyperlink r:id="rId81" w:history="1">
+              <w:r>
+                <w:rPr>
+                  <w:rStyle w:val="a6"/>
+                  <w:rFonts w:ascii="Arial" w:hAnsi="Arial" w:cs="Arial"/>
+                  <w:szCs w:val="21"/>
+                </w:rPr>
+                <w:t xml:space="preserve">connot open clipboard </w:t>
+              </w:r>
+              <w:r>
+                <w:rPr>
+                  <w:rStyle w:val="a6"/>
+                  <w:rFonts w:ascii="Arial" w:hAnsi="Arial" w:cs="Arial"/>
+                  <w:szCs w:val="21"/>
+                </w:rPr>
+                <w:t>处理办法</w:t>
+              </w:r>
+            </w:hyperlink>
+            <w:r>
+              <w:rPr>
+                <w:rFonts w:ascii="Arial" w:hAnsi="Arial" w:cs="Arial"/>
+                <w:color w:val="333333"/>
+                <w:szCs w:val="21"/>
+              </w:rPr>
+              <w:t> </w:t>
+            </w:r>
+          </w:p>
+        </w:tc>
+      </w:tr>
+      <w:tr>
+        <w:tc>
+          <w:tcPr>
+            <w:tcW w:w="4261" w:type="dxa"/>
+          </w:tcPr>
+          <w:p>
+            <w:pPr>
+              <w:rPr>
+                <w:rFonts w:ascii="Arial" w:hAnsi="Arial" w:cs="Arial"/>
+                <w:color w:val="333333"/>
+                <w:szCs w:val="21"/>
+              </w:rPr>
+            </w:pPr>
+            <w:hyperlink r:id="rId82" w:history="1">
+              <w:r>
+                <w:rPr>
+                  <w:rStyle w:val="a6"/>
+                  <w:rFonts w:ascii="Arial" w:hAnsi="Arial" w:cs="Arial"/>
+                  <w:bCs/>
+                  <w:szCs w:val="21"/>
+                </w:rPr>
+                <w:t xml:space="preserve">Google Code </w:t>
+              </w:r>
+              <w:r>
+                <w:rPr>
+                  <w:rStyle w:val="a6"/>
+                  <w:rFonts w:ascii="Arial" w:hAnsi="Arial" w:cs="Arial"/>
+                  <w:bCs/>
+                  <w:szCs w:val="21"/>
+                </w:rPr>
+                <w:t>代码托管教程</w:t>
+              </w:r>
+            </w:hyperlink>
+            <w:r>
+              <w:rPr>
+                <w:rFonts w:ascii="Arial" w:hAnsi="Arial" w:cs="Arial"/>
+                <w:color w:val="333333"/>
+                <w:szCs w:val="21"/>
+              </w:rPr>
+              <w:t> </w:t>
+            </w:r>
+          </w:p>
+        </w:tc>
+        <w:tc>
+          <w:tcPr>
+            <w:tcW w:w="4261" w:type="dxa"/>
+          </w:tcPr>
+          <w:p>
+            <w:pPr>
+              <w:rPr>
+                <w:rFonts w:ascii="Arial" w:hAnsi="Arial" w:cs="Arial"/>
+                <w:color w:val="333333"/>
+                <w:szCs w:val="21"/>
+              </w:rPr>
+            </w:pPr>
+            <w:hyperlink r:id="rId83" w:history="1">
+              <w:r>
+                <w:rPr>
+                  <w:rStyle w:val="a6"/>
+                  <w:rFonts w:ascii="Arial" w:hAnsi="Arial" w:cs="Arial"/>
+                  <w:szCs w:val="21"/>
+                </w:rPr>
+                <w:t>seo</w:t>
+              </w:r>
+              <w:r>
+                <w:rPr>
+                  <w:rStyle w:val="a6"/>
+                  <w:rFonts w:ascii="Arial" w:hAnsi="Arial" w:cs="Arial"/>
+                  <w:szCs w:val="21"/>
+                </w:rPr>
+                <w:t>中</w:t>
+              </w:r>
+              <w:r>
+                <w:rPr>
+                  <w:rStyle w:val="a6"/>
+                  <w:rFonts w:ascii="Arial" w:hAnsi="Arial" w:cs="Arial"/>
+                  <w:szCs w:val="21"/>
+                </w:rPr>
+                <w:t>IP</w:t>
+              </w:r>
+              <w:r>
+                <w:rPr>
+                  <w:rStyle w:val="a6"/>
+                  <w:rFonts w:ascii="Arial" w:hAnsi="Arial" w:cs="Arial"/>
+                  <w:szCs w:val="21"/>
+                </w:rPr>
+                <w:t>、</w:t>
+              </w:r>
+              <w:r>
+                <w:rPr>
+                  <w:rStyle w:val="a6"/>
+                  <w:rFonts w:ascii="Arial" w:hAnsi="Arial" w:cs="Arial"/>
+                  <w:szCs w:val="21"/>
+                </w:rPr>
+                <w:t>UV</w:t>
+              </w:r>
+              <w:r>
+                <w:rPr>
+                  <w:rStyle w:val="a6"/>
+                  <w:rFonts w:ascii="Arial" w:hAnsi="Arial" w:cs="Arial"/>
+                  <w:szCs w:val="21"/>
+                </w:rPr>
+                <w:t>和</w:t>
+              </w:r>
+              <w:r>
+                <w:rPr>
+                  <w:rStyle w:val="a6"/>
+                  <w:rFonts w:ascii="Arial" w:hAnsi="Arial" w:cs="Arial"/>
+                  <w:szCs w:val="21"/>
+                </w:rPr>
+                <w:t>PV</w:t>
+              </w:r>
+              <w:r>
+                <w:rPr>
+                  <w:rStyle w:val="a6"/>
+                  <w:rFonts w:ascii="Arial" w:hAnsi="Arial" w:cs="Arial"/>
+                  <w:szCs w:val="21"/>
+                </w:rPr>
+                <w:t>的定义与区别</w:t>
+              </w:r>
+            </w:hyperlink>
+            <w:r>
+              <w:rPr>
+                <w:rFonts w:ascii="Arial" w:hAnsi="Arial" w:cs="Arial"/>
+                <w:color w:val="333333"/>
+                <w:szCs w:val="21"/>
+              </w:rPr>
+              <w:t> </w:t>
+            </w:r>
+          </w:p>
+        </w:tc>
+      </w:tr>
+      <w:tr>
+        <w:tc>
+          <w:tcPr>
+            <w:tcW w:w="4261" w:type="dxa"/>
+          </w:tcPr>
+          <w:p>
+            <w:pPr>
+              <w:rPr>
+                <w:rFonts w:ascii="Arial" w:hAnsi="Arial" w:cs="Arial"/>
+                <w:color w:val="333333"/>
+                <w:szCs w:val="21"/>
+              </w:rPr>
+            </w:pPr>
+            <w:hyperlink r:id="rId84" w:history="1">
+              <w:r>
+                <w:rPr>
+                  <w:rStyle w:val="a6"/>
+                  <w:rFonts w:ascii="Arial" w:hAnsi="Arial" w:cs="Arial"/>
+                  <w:szCs w:val="21"/>
+                </w:rPr>
+                <w:t>百度打不出</w:t>
+              </w:r>
+              <w:r>
+                <w:rPr>
+                  <w:rStyle w:val="a6"/>
+                  <w:rFonts w:ascii="Arial" w:hAnsi="Arial" w:cs="Arial"/>
+                  <w:szCs w:val="21"/>
+                </w:rPr>
+                <w:t>“</w:t>
+              </w:r>
+              <w:r>
+                <w:rPr>
+                  <w:rStyle w:val="a6"/>
+                  <w:rFonts w:ascii="Arial" w:hAnsi="Arial" w:cs="Arial"/>
+                  <w:szCs w:val="21"/>
+                </w:rPr>
+                <w:t>瞭望</w:t>
+              </w:r>
+              <w:r>
+                <w:rPr>
+                  <w:rStyle w:val="a6"/>
+                  <w:rFonts w:ascii="Arial" w:hAnsi="Arial" w:cs="Arial"/>
+                  <w:szCs w:val="21"/>
+                </w:rPr>
+                <w:t>”</w:t>
+              </w:r>
+              <w:r>
+                <w:rPr>
+                  <w:rStyle w:val="a6"/>
+                  <w:rFonts w:ascii="Arial" w:hAnsi="Arial" w:cs="Arial"/>
+                  <w:szCs w:val="21"/>
+                </w:rPr>
+                <w:t>的</w:t>
+              </w:r>
+              <w:r>
+                <w:rPr>
+                  <w:rStyle w:val="a6"/>
+                  <w:rFonts w:ascii="Arial" w:hAnsi="Arial" w:cs="Arial"/>
+                  <w:szCs w:val="21"/>
+                </w:rPr>
+                <w:t>“</w:t>
+              </w:r>
+              <w:r>
+                <w:rPr>
+                  <w:rStyle w:val="a6"/>
+                  <w:rFonts w:ascii="Arial" w:hAnsi="Arial" w:cs="Arial"/>
+                  <w:szCs w:val="21"/>
+                </w:rPr>
+                <w:t>瞭</w:t>
+              </w:r>
+              <w:r>
+                <w:rPr>
+                  <w:rStyle w:val="a6"/>
+                  <w:rFonts w:ascii="Arial" w:hAnsi="Arial" w:cs="Arial"/>
+                  <w:szCs w:val="21"/>
+                </w:rPr>
+                <w:t>”</w:t>
+              </w:r>
+              <w:r>
+                <w:rPr>
+                  <w:rStyle w:val="a6"/>
+                  <w:rFonts w:ascii="Arial" w:hAnsi="Arial" w:cs="Arial"/>
+                  <w:szCs w:val="21"/>
+                </w:rPr>
+                <w:t>字</w:t>
+              </w:r>
+            </w:hyperlink>
+            <w:r>
+              <w:rPr>
+                <w:rFonts w:ascii="Arial" w:hAnsi="Arial" w:cs="Arial"/>
+                <w:color w:val="333333"/>
+                <w:szCs w:val="21"/>
+              </w:rPr>
+              <w:t> </w:t>
+            </w:r>
+          </w:p>
+        </w:tc>
+        <w:tc>
+          <w:tcPr>
+            <w:tcW w:w="4261" w:type="dxa"/>
+          </w:tcPr>
+          <w:p>
+            <w:pPr>
+              <w:rPr>
+                <w:rFonts w:ascii="Arial" w:hAnsi="Arial" w:cs="Arial"/>
+                <w:color w:val="333333"/>
+                <w:szCs w:val="21"/>
+              </w:rPr>
+            </w:pPr>
+            <w:hyperlink r:id="rId85" w:history="1">
+              <w:r>
+                <w:rPr>
+                  <w:rStyle w:val="a6"/>
+                  <w:rFonts w:ascii="Arial" w:hAnsi="Arial" w:cs="Arial"/>
+                  <w:szCs w:val="21"/>
+                </w:rPr>
+                <w:t>自动抢票助手</w:t>
+              </w:r>
+              <w:r>
+                <w:rPr>
+                  <w:rStyle w:val="a6"/>
+                  <w:rFonts w:ascii="Arial" w:hAnsi="Arial" w:cs="Arial"/>
+                  <w:szCs w:val="21"/>
+                </w:rPr>
+                <w:t>js</w:t>
+              </w:r>
+              <w:r>
+                <w:rPr>
+                  <w:rStyle w:val="a6"/>
+                  <w:rFonts w:ascii="Arial" w:hAnsi="Arial" w:cs="Arial"/>
+                  <w:szCs w:val="21"/>
+                </w:rPr>
+                <w:t>插件</w:t>
+              </w:r>
+            </w:hyperlink>
+          </w:p>
         </w:tc>
       </w:tr>
       <w:tr>
@@ -356,7 +3508,7 @@
             <w:tcW w:w="4261" w:type="dxa"/>
           </w:tcPr>
           <w:p>
-            <w:hyperlink r:id="rId14" w:history="1">
+            <w:hyperlink r:id="rId86" w:history="1">
               <w:r>
                 <w:rPr>
                   <w:rStyle w:val="a6"/>
@@ -386,7 +3538,7 @@
             <w:tcW w:w="4261" w:type="dxa"/>
           </w:tcPr>
           <w:p>
-            <w:hyperlink r:id="rId15" w:history="1">
+            <w:hyperlink r:id="rId87" w:history="1">
               <w:r>
                 <w:rPr>
                   <w:rStyle w:val="a6"/>
@@ -418,14 +3570,111 @@
             <w:tcW w:w="4261" w:type="dxa"/>
           </w:tcPr>
           <w:p>
-            <w:hyperlink r:id="rId16" w:history="1">
+            <w:hyperlink r:id="rId88" w:history="1">
+              <w:r>
+                <w:rPr>
+                  <w:rStyle w:val="a6"/>
+                  <w:rFonts w:hint="eastAsia"/>
+                </w:rPr>
+                <w:t>刷群皇冠辅助器净化版</w:t>
+              </w:r>
+            </w:hyperlink>
+          </w:p>
+        </w:tc>
+        <w:tc>
+          <w:tcPr>
+            <w:tcW w:w="4261" w:type="dxa"/>
+          </w:tcPr>
+          <w:p>
+            <w:hyperlink r:id="rId89" w:history="1">
+              <w:r>
+                <w:rPr>
+                  <w:rStyle w:val="a6"/>
+                  <w:rFonts w:hint="eastAsia"/>
+                </w:rPr>
+                <w:t>QQ</w:t>
+              </w:r>
+              <w:r>
+                <w:rPr>
+                  <w:rStyle w:val="a6"/>
+                  <w:rFonts w:hint="eastAsia"/>
+                </w:rPr>
+                <w:t>电脑管家</w:t>
+              </w:r>
+              <w:r>
+                <w:rPr>
+                  <w:rStyle w:val="a6"/>
+                  <w:rFonts w:hint="eastAsia"/>
+                </w:rPr>
+                <w:t>6.0</w:t>
+              </w:r>
+              <w:r>
+                <w:rPr>
+                  <w:rStyle w:val="a6"/>
+                  <w:rFonts w:hint="eastAsia"/>
+                </w:rPr>
+                <w:t>加速模块</w:t>
+              </w:r>
+            </w:hyperlink>
+          </w:p>
+        </w:tc>
+      </w:tr>
+      <w:tr>
+        <w:tc>
+          <w:tcPr>
+            <w:tcW w:w="4261" w:type="dxa"/>
+          </w:tcPr>
+          <w:p>
+            <w:hyperlink r:id="rId90" w:history="1">
+              <w:r>
+                <w:rPr>
+                  <w:rStyle w:val="a6"/>
+                  <w:rFonts w:hint="eastAsia"/>
+                </w:rPr>
+                <w:t>免费漂亮的</w:t>
+              </w:r>
+              <w:r>
+                <w:rPr>
+                  <w:rStyle w:val="a6"/>
+                  <w:rFonts w:hint="eastAsia"/>
+                </w:rPr>
+                <w:t>QQ</w:t>
+              </w:r>
+              <w:r>
+                <w:rPr>
+                  <w:rStyle w:val="a6"/>
+                  <w:rFonts w:hint="eastAsia"/>
+                </w:rPr>
+                <w:t>秀</w:t>
+              </w:r>
+              <w:r>
+                <w:rPr>
+                  <w:rStyle w:val="a6"/>
+                  <w:rFonts w:hint="eastAsia"/>
+                </w:rPr>
+                <w:t>100</w:t>
+              </w:r>
+              <w:r>
+                <w:rPr>
+                  <w:rStyle w:val="a6"/>
+                  <w:rFonts w:hint="eastAsia"/>
+                </w:rPr>
+                <w:t>套</w:t>
+              </w:r>
+              <w:r>
+                <w:rPr>
+                  <w:rStyle w:val="a6"/>
+                  <w:rFonts w:hint="eastAsia"/>
+                </w:rPr>
+                <w:t>[</w:t>
+              </w:r>
               <w:proofErr w:type="gramStart"/>
               <w:r>
                 <w:rPr>
                   <w:rStyle w:val="a6"/>
                   <w:rFonts w:hint="eastAsia"/>
                 </w:rPr>
-                <w:t>刷群皇冠</w:t>
+                <w:t>亲测</w:t>
               </w:r>
               <w:proofErr w:type="gramEnd"/>
               <w:r>
@@ -433,17 +3682,17 @@
                   <w:rStyle w:val="a6"/>
                   <w:rFonts w:hint="eastAsia"/>
                 </w:rPr>
-                <w:t>辅助器净化版</w:t>
-              </w:r>
-            </w:hyperlink>
-          </w:p>
-        </w:tc>
-        <w:tc>
-          <w:tcPr>
-            <w:tcW w:w="4261" w:type="dxa"/>
-          </w:tcPr>
-          <w:p>
-            <w:hyperlink r:id="rId17" w:history="1">
+                <w:t>]</w:t>
+              </w:r>
+            </w:hyperlink>
+          </w:p>
+        </w:tc>
+        <w:tc>
+          <w:tcPr>
+            <w:tcW w:w="4261" w:type="dxa"/>
+          </w:tcPr>
+          <w:p>
+            <w:hyperlink r:id="rId91" w:history="1">
               <w:r>
                 <w:rPr>
                   <w:rStyle w:val="a6"/>
@@ -456,40 +3705,58 @@
                   <w:rStyle w:val="a6"/>
                   <w:rFonts w:hint="eastAsia"/>
                 </w:rPr>
-                <w:t>电脑管家</w:t>
-              </w:r>
-              <w:r>
-                <w:rPr>
-                  <w:rStyle w:val="a6"/>
-                  <w:rFonts w:hint="eastAsia"/>
-                </w:rPr>
-                <w:t>6.0</w:t>
-              </w:r>
-              <w:r>
-                <w:rPr>
-                  <w:rStyle w:val="a6"/>
-                  <w:rFonts w:hint="eastAsia"/>
-                </w:rPr>
-                <w:t>加速模块</w:t>
-              </w:r>
-            </w:hyperlink>
-          </w:p>
-        </w:tc>
-      </w:tr>
-      <w:tr>
-        <w:tc>
-          <w:tcPr>
-            <w:tcW w:w="4261" w:type="dxa"/>
-          </w:tcPr>
-          <w:p>
-            <w:hyperlink r:id="rId18" w:history="1">
-              <w:r>
-                <w:rPr>
-                  <w:rStyle w:val="a6"/>
-                  <w:rFonts w:hint="eastAsia"/>
-                </w:rPr>
-                <w:t>免费漂亮的</w:t>
-              </w:r>
+                <w:t>号码</w:t>
+              </w:r>
+              <w:proofErr w:type="gramStart"/>
+              <w:r>
+                <w:rPr>
+                  <w:rStyle w:val="a6"/>
+                  <w:rFonts w:hint="eastAsia"/>
+                </w:rPr>
+                <w:t>申请器</w:t>
+              </w:r>
+              <w:proofErr w:type="gramEnd"/>
+            </w:hyperlink>
+          </w:p>
+        </w:tc>
+      </w:tr>
+      <w:tr>
+        <w:tc>
+          <w:tcPr>
+            <w:tcW w:w="4261" w:type="dxa"/>
+          </w:tcPr>
+          <w:p>
+            <w:hyperlink r:id="rId92" w:history="1">
+              <w:r>
+                <w:rPr>
+                  <w:rStyle w:val="a6"/>
+                  <w:rFonts w:hint="eastAsia"/>
+                </w:rPr>
+                <w:t>无需工具，一秒点亮</w:t>
+              </w:r>
+              <w:r>
+                <w:rPr>
+                  <w:rStyle w:val="a6"/>
+                  <w:rFonts w:hint="eastAsia"/>
+                </w:rPr>
+                <w:t>Q</w:t>
+              </w:r>
+              <w:r>
+                <w:rPr>
+                  <w:rStyle w:val="a6"/>
+                  <w:rFonts w:hint="eastAsia"/>
+                </w:rPr>
+                <w:t>吧图标！</w:t>
+              </w:r>
+            </w:hyperlink>
+          </w:p>
+        </w:tc>
+        <w:tc>
+          <w:tcPr>
+            <w:tcW w:w="4261" w:type="dxa"/>
+          </w:tcPr>
+          <w:p>
+            <w:hyperlink r:id="rId93" w:history="1">
               <w:r>
                 <w:rPr>
                   <w:rStyle w:val="a6"/>
@@ -502,28 +3769,32 @@
                   <w:rStyle w:val="a6"/>
                   <w:rFonts w:hint="eastAsia"/>
                 </w:rPr>
-                <w:t>秀</w:t>
-              </w:r>
-              <w:r>
-                <w:rPr>
-                  <w:rStyle w:val="a6"/>
-                  <w:rFonts w:hint="eastAsia"/>
-                </w:rPr>
-                <w:t>100</w:t>
-              </w:r>
-              <w:r>
-                <w:rPr>
-                  <w:rStyle w:val="a6"/>
-                  <w:rFonts w:hint="eastAsia"/>
-                </w:rPr>
-                <w:t>套</w:t>
-              </w:r>
-              <w:r>
-                <w:rPr>
-                  <w:rStyle w:val="a6"/>
-                  <w:rFonts w:hint="eastAsia"/>
-                </w:rPr>
-                <w:t>[</w:t>
+                <w:t>邮件列表邀请订阅工具</w:t>
+              </w:r>
+            </w:hyperlink>
+          </w:p>
+        </w:tc>
+      </w:tr>
+      <w:tr>
+        <w:tc>
+          <w:tcPr>
+            <w:tcW w:w="4261" w:type="dxa"/>
+          </w:tcPr>
+          <w:p>
+            <w:hyperlink r:id="rId94" w:history="1">
+              <w:r>
+                <w:rPr>
+                  <w:rStyle w:val="a6"/>
+                  <w:rFonts w:hint="eastAsia"/>
+                </w:rPr>
+                <w:t>QQ</w:t>
+              </w:r>
+              <w:r>
+                <w:rPr>
+                  <w:rStyle w:val="a6"/>
+                  <w:rFonts w:hint="eastAsia"/>
+                </w:rPr>
+                <w:t>空间人气（</w:t>
               </w:r>
               <w:proofErr w:type="gramStart"/>
               <w:r>
@@ -531,7 +3802,7 @@
                   <w:rStyle w:val="a6"/>
                   <w:rFonts w:hint="eastAsia"/>
                 </w:rPr>
-                <w:t>亲测</w:t>
+                <w:t>刷空间</w:t>
               </w:r>
               <w:proofErr w:type="gramEnd"/>
               <w:r>
@@ -539,17 +3810,24 @@
                   <w:rStyle w:val="a6"/>
                   <w:rFonts w:hint="eastAsia"/>
                 </w:rPr>
-                <w:t>]</w:t>
-              </w:r>
-            </w:hyperlink>
-          </w:p>
-        </w:tc>
-        <w:tc>
-          <w:tcPr>
-            <w:tcW w:w="4261" w:type="dxa"/>
-          </w:tcPr>
-          <w:p>
-            <w:hyperlink r:id="rId19" w:history="1">
+                <w:t>人气）</w:t>
+              </w:r>
+            </w:hyperlink>
+          </w:p>
+        </w:tc>
+        <w:tc>
+          <w:tcPr>
+            <w:tcW w:w="4261" w:type="dxa"/>
+          </w:tcPr>
+          <w:p>
+            <w:hyperlink r:id="rId95" w:history="1">
+              <w:r>
+                <w:rPr>
+                  <w:rStyle w:val="a6"/>
+                  <w:rFonts w:hint="eastAsia"/>
+                </w:rPr>
+                <w:t>手机刷</w:t>
+              </w:r>
               <w:r>
                 <w:rPr>
                   <w:rStyle w:val="a6"/>
@@ -562,7 +3840,69 @@
                   <w:rStyle w:val="a6"/>
                   <w:rFonts w:hint="eastAsia"/>
                 </w:rPr>
-                <w:t>号码</w:t>
+                <w:t>业务</w:t>
+              </w:r>
+            </w:hyperlink>
+          </w:p>
+        </w:tc>
+      </w:tr>
+      <w:tr>
+        <w:tc>
+          <w:tcPr>
+            <w:tcW w:w="4261" w:type="dxa"/>
+          </w:tcPr>
+          <w:p>
+            <w:hyperlink r:id="rId96" w:history="1">
+              <w:r>
+                <w:rPr>
+                  <w:rStyle w:val="a6"/>
+                  <w:rFonts w:hint="eastAsia"/>
+                </w:rPr>
+                <w:t>0</w:t>
+              </w:r>
+              <w:r>
+                <w:rPr>
+                  <w:rStyle w:val="a6"/>
+                  <w:rFonts w:hint="eastAsia"/>
+                </w:rPr>
+                <w:t>元点亮</w:t>
+              </w:r>
+              <w:r>
+                <w:rPr>
+                  <w:rStyle w:val="a6"/>
+                  <w:rFonts w:hint="eastAsia"/>
+                </w:rPr>
+                <w:t>QQ</w:t>
+              </w:r>
+              <w:r>
+                <w:rPr>
+                  <w:rStyle w:val="a6"/>
+                  <w:rFonts w:hint="eastAsia"/>
+                </w:rPr>
+                <w:t>团购图标（送给不知道的人）</w:t>
+              </w:r>
+            </w:hyperlink>
+          </w:p>
+        </w:tc>
+        <w:tc>
+          <w:tcPr>
+            <w:tcW w:w="4261" w:type="dxa"/>
+          </w:tcPr>
+          <w:p>
+            <w:hyperlink r:id="rId97" w:history="1">
+              <w:r>
+                <w:rPr>
+                  <w:rStyle w:val="a6"/>
+                  <w:rFonts w:hint="eastAsia"/>
+                </w:rPr>
+                <w:t>简单</w:t>
+              </w:r>
+              <w:r>
+                <w:rPr>
+                  <w:rStyle w:val="a6"/>
+                  <w:rFonts w:hint="eastAsia"/>
+                </w:rPr>
+                <w:t>100%</w:t>
               </w:r>
               <w:proofErr w:type="gramStart"/>
               <w:r>
@@ -570,50 +3910,41 @@
                   <w:rStyle w:val="a6"/>
                   <w:rFonts w:hint="eastAsia"/>
                 </w:rPr>
-                <w:t>申请器</w:t>
+                <w:t>秒亮</w:t>
               </w:r>
               <w:proofErr w:type="gramEnd"/>
-            </w:hyperlink>
-          </w:p>
-        </w:tc>
-      </w:tr>
-      <w:tr>
-        <w:tc>
-          <w:tcPr>
-            <w:tcW w:w="4261" w:type="dxa"/>
-          </w:tcPr>
-          <w:p>
-            <w:hyperlink r:id="rId20" w:history="1">
-              <w:r>
-                <w:rPr>
-                  <w:rStyle w:val="a6"/>
-                  <w:rFonts w:hint="eastAsia"/>
-                </w:rPr>
-                <w:t>无需工具，一秒点亮</w:t>
-              </w:r>
-              <w:r>
-                <w:rPr>
-                  <w:rStyle w:val="a6"/>
-                  <w:rFonts w:hint="eastAsia"/>
-                </w:rPr>
-                <w:t>Q</w:t>
-              </w:r>
-              <w:r>
-                <w:rPr>
-                  <w:rStyle w:val="a6"/>
-                  <w:rFonts w:hint="eastAsia"/>
-                </w:rPr>
-                <w:t>吧图标！</w:t>
-              </w:r>
-            </w:hyperlink>
-          </w:p>
-        </w:tc>
-        <w:tc>
-          <w:tcPr>
-            <w:tcW w:w="4261" w:type="dxa"/>
-          </w:tcPr>
-          <w:p>
-            <w:hyperlink r:id="rId21" w:history="1">
+              <w:r>
+                <w:rPr>
+                  <w:rStyle w:val="a6"/>
+                  <w:rFonts w:hint="eastAsia"/>
+                </w:rPr>
+                <w:t>WAPQQ</w:t>
+              </w:r>
+              <w:r>
+                <w:rPr>
+                  <w:rStyle w:val="a6"/>
+                  <w:rFonts w:hint="eastAsia"/>
+                </w:rPr>
+                <w:t>图标的方法</w:t>
+              </w:r>
+            </w:hyperlink>
+          </w:p>
+        </w:tc>
+      </w:tr>
+      <w:tr>
+        <w:tc>
+          <w:tcPr>
+            <w:tcW w:w="4261" w:type="dxa"/>
+          </w:tcPr>
+          <w:p>
+            <w:hyperlink r:id="rId98" w:history="1">
+              <w:r>
+                <w:rPr>
+                  <w:rStyle w:val="a6"/>
+                  <w:rFonts w:hint="eastAsia"/>
+                </w:rPr>
+                <w:t>制作透明</w:t>
+              </w:r>
               <w:r>
                 <w:rPr>
                   <w:rStyle w:val="a6"/>
@@ -626,19 +3957,17 @@
                   <w:rStyle w:val="a6"/>
                   <w:rFonts w:hint="eastAsia"/>
                 </w:rPr>
-                <w:t>邮件列表邀请订阅工具</w:t>
-              </w:r>
-            </w:hyperlink>
-          </w:p>
-        </w:tc>
-      </w:tr>
-      <w:tr>
-        <w:tc>
-          <w:tcPr>
-            <w:tcW w:w="4261" w:type="dxa"/>
-          </w:tcPr>
-          <w:p>
-            <w:hyperlink r:id="rId22" w:history="1">
+                <w:t>头像</w:t>
+              </w:r>
+            </w:hyperlink>
+          </w:p>
+        </w:tc>
+        <w:tc>
+          <w:tcPr>
+            <w:tcW w:w="4261" w:type="dxa"/>
+          </w:tcPr>
+          <w:p>
+            <w:hyperlink r:id="rId99" w:history="1">
               <w:r>
                 <w:rPr>
                   <w:rStyle w:val="a6"/>
@@ -651,7 +3980,32 @@
                   <w:rStyle w:val="a6"/>
                   <w:rFonts w:hint="eastAsia"/>
                 </w:rPr>
-                <w:t>空间人气（</w:t>
+                <w:t>漫游记录下载器</w:t>
+              </w:r>
+            </w:hyperlink>
+          </w:p>
+        </w:tc>
+      </w:tr>
+      <w:tr>
+        <w:tc>
+          <w:tcPr>
+            <w:tcW w:w="4261" w:type="dxa"/>
+          </w:tcPr>
+          <w:p>
+            <w:hyperlink r:id="rId100" w:history="1">
+              <w:r>
+                <w:rPr>
+                  <w:rStyle w:val="a6"/>
+                  <w:rFonts w:hint="eastAsia"/>
+                </w:rPr>
+                <w:t>【亲测】</w:t>
+              </w:r>
+              <w:r>
+                <w:rPr>
+                  <w:rStyle w:val="a6"/>
+                  <w:rFonts w:hint="eastAsia"/>
+                </w:rPr>
+                <w:t>QQ</w:t>
               </w:r>
               <w:proofErr w:type="gramStart"/>
               <w:r>
@@ -659,7 +4013,7 @@
                   <w:rStyle w:val="a6"/>
                   <w:rFonts w:hint="eastAsia"/>
                 </w:rPr>
-                <w:t>刷空间</w:t>
+                <w:t>没绿钻</w:t>
               </w:r>
               <w:proofErr w:type="gramEnd"/>
               <w:r>
@@ -667,180 +4021,23 @@
                   <w:rStyle w:val="a6"/>
                   <w:rFonts w:hint="eastAsia"/>
                 </w:rPr>
-                <w:t>人气）</w:t>
-              </w:r>
-            </w:hyperlink>
-          </w:p>
-        </w:tc>
-        <w:tc>
-          <w:tcPr>
-            <w:tcW w:w="4261" w:type="dxa"/>
-          </w:tcPr>
-          <w:p>
-            <w:hyperlink r:id="rId23" w:history="1">
-              <w:r>
-                <w:rPr>
-                  <w:rStyle w:val="a6"/>
-                  <w:rFonts w:hint="eastAsia"/>
-                </w:rPr>
-                <w:t>手机刷</w:t>
-              </w:r>
-              <w:r>
-                <w:rPr>
-                  <w:rStyle w:val="a6"/>
-                  <w:rFonts w:hint="eastAsia"/>
-                </w:rPr>
-                <w:t>QQ</w:t>
-              </w:r>
-              <w:r>
-                <w:rPr>
-                  <w:rStyle w:val="a6"/>
-                  <w:rFonts w:hint="eastAsia"/>
-                </w:rPr>
-                <w:t>业务</w:t>
-              </w:r>
-            </w:hyperlink>
-          </w:p>
-        </w:tc>
-      </w:tr>
-      <w:tr>
-        <w:tc>
-          <w:tcPr>
-            <w:tcW w:w="4261" w:type="dxa"/>
-          </w:tcPr>
-          <w:p>
-            <w:hyperlink r:id="rId24" w:history="1">
-              <w:r>
-                <w:rPr>
-                  <w:rStyle w:val="a6"/>
-                  <w:rFonts w:hint="eastAsia"/>
-                </w:rPr>
-                <w:t>0</w:t>
-              </w:r>
-              <w:r>
-                <w:rPr>
-                  <w:rStyle w:val="a6"/>
-                  <w:rFonts w:hint="eastAsia"/>
-                </w:rPr>
-                <w:t>元点亮</w:t>
-              </w:r>
-              <w:r>
-                <w:rPr>
-                  <w:rStyle w:val="a6"/>
-                  <w:rFonts w:hint="eastAsia"/>
-                </w:rPr>
-                <w:t>QQ</w:t>
-              </w:r>
-              <w:r>
-                <w:rPr>
-                  <w:rStyle w:val="a6"/>
-                  <w:rFonts w:hint="eastAsia"/>
-                </w:rPr>
-                <w:t>团购图标（送给不知道的人）</w:t>
-              </w:r>
-            </w:hyperlink>
-          </w:p>
-        </w:tc>
-        <w:tc>
-          <w:tcPr>
-            <w:tcW w:w="4261" w:type="dxa"/>
-          </w:tcPr>
-          <w:p>
-            <w:hyperlink r:id="rId25" w:history="1">
-              <w:r>
-                <w:rPr>
-                  <w:rStyle w:val="a6"/>
-                  <w:rFonts w:hint="eastAsia"/>
-                </w:rPr>
-                <w:t>简单</w:t>
-              </w:r>
-              <w:r>
-                <w:rPr>
-                  <w:rStyle w:val="a6"/>
-                  <w:rFonts w:hint="eastAsia"/>
-                </w:rPr>
-                <w:t>100%</w:t>
-              </w:r>
-              <w:proofErr w:type="gramStart"/>
-              <w:r>
-                <w:rPr>
-                  <w:rStyle w:val="a6"/>
-                  <w:rFonts w:hint="eastAsia"/>
-                </w:rPr>
-                <w:t>秒亮</w:t>
-              </w:r>
-              <w:proofErr w:type="gramEnd"/>
-              <w:r>
-                <w:rPr>
-                  <w:rStyle w:val="a6"/>
-                  <w:rFonts w:hint="eastAsia"/>
-                </w:rPr>
-                <w:t>WAPQQ</w:t>
-              </w:r>
-              <w:r>
-                <w:rPr>
-                  <w:rStyle w:val="a6"/>
-                  <w:rFonts w:hint="eastAsia"/>
-                </w:rPr>
-                <w:t>图标的方法</w:t>
-              </w:r>
-            </w:hyperlink>
-          </w:p>
-        </w:tc>
-      </w:tr>
-      <w:tr>
-        <w:tc>
-          <w:tcPr>
-            <w:tcW w:w="4261" w:type="dxa"/>
-          </w:tcPr>
-          <w:p>
-            <w:hyperlink r:id="rId26" w:history="1">
-              <w:r>
-                <w:rPr>
-                  <w:rStyle w:val="a6"/>
-                  <w:rFonts w:hint="eastAsia"/>
-                </w:rPr>
-                <w:t>制作透明</w:t>
-              </w:r>
-              <w:r>
-                <w:rPr>
-                  <w:rStyle w:val="a6"/>
-                  <w:rFonts w:hint="eastAsia"/>
-                </w:rPr>
-                <w:t>QQ</w:t>
-              </w:r>
-              <w:r>
-                <w:rPr>
-                  <w:rStyle w:val="a6"/>
-                  <w:rFonts w:hint="eastAsia"/>
-                </w:rPr>
-                <w:t>头像</w:t>
-              </w:r>
-            </w:hyperlink>
-          </w:p>
-        </w:tc>
-        <w:tc>
-          <w:tcPr>
-            <w:tcW w:w="4261" w:type="dxa"/>
-          </w:tcPr>
-          <w:p>
-            <w:hyperlink r:id="rId27" w:history="1">
-              <w:r>
-                <w:rPr>
-                  <w:rStyle w:val="a6"/>
-                  <w:rFonts w:hint="eastAsia"/>
-                </w:rPr>
-                <w:t>QQ</w:t>
-              </w:r>
-              <w:r>
-                <w:rPr>
-                  <w:rStyle w:val="a6"/>
-                  <w:rFonts w:hint="eastAsia"/>
-                </w:rPr>
-                <w:t>漫游记录下载器</w:t>
-              </w:r>
-            </w:hyperlink>
-          </w:p>
+                <w:t xml:space="preserve">. </w:t>
+              </w:r>
+              <w:r>
+                <w:rPr>
+                  <w:rStyle w:val="a6"/>
+                  <w:rFonts w:hint="eastAsia"/>
+                </w:rPr>
+                <w:t>一样可以上传本地音乐</w:t>
+              </w:r>
+            </w:hyperlink>
+          </w:p>
+        </w:tc>
+        <w:tc>
+          <w:tcPr>
+            <w:tcW w:w="4261" w:type="dxa"/>
+          </w:tcPr>
+          <w:p/>
         </w:tc>
       </w:tr>
       <w:tr>
@@ -872,7 +4069,7 @@
             <w:tcW w:w="4261" w:type="dxa"/>
           </w:tcPr>
           <w:p>
-            <w:hyperlink r:id="rId28" w:history="1">
+            <w:hyperlink r:id="rId101" w:history="1">
               <w:r>
                 <w:rPr>
                   <w:rStyle w:val="a6"/>
@@ -895,7 +4092,7 @@
             <w:tcW w:w="4261" w:type="dxa"/>
           </w:tcPr>
           <w:p>
-            <w:hyperlink r:id="rId29" w:history="1">
+            <w:hyperlink r:id="rId102" w:history="1">
               <w:r>
                 <w:rPr>
                   <w:rStyle w:val="a6"/>
@@ -927,7 +4124,7 @@
             <w:tcW w:w="4261" w:type="dxa"/>
           </w:tcPr>
           <w:p>
-            <w:hyperlink r:id="rId30" w:history="1">
+            <w:hyperlink r:id="rId103" w:history="1">
               <w:r>
                 <w:rPr>
                   <w:rStyle w:val="a6"/>
@@ -943,7 +4140,7 @@
             <w:tcW w:w="4261" w:type="dxa"/>
           </w:tcPr>
           <w:p>
-            <w:hyperlink r:id="rId31" w:history="1">
+            <w:hyperlink r:id="rId104" w:history="1">
               <w:r>
                 <w:rPr>
                   <w:rStyle w:val="a6"/>
@@ -961,11 +4158,17 @@
             <w:tcW w:w="4261" w:type="dxa"/>
           </w:tcPr>
           <w:p>
-            <w:hyperlink r:id="rId32" w:history="1">
-              <w:r>
-                <w:rPr>
-                  <w:rStyle w:val="a6"/>
-                  <w:rFonts w:hint="eastAsia"/>
+            <w:pPr>
+              <w:rPr>
+                <w:szCs w:val="21"/>
+              </w:rPr>
+            </w:pPr>
+            <w:hyperlink r:id="rId105" w:history="1">
+              <w:r>
+                <w:rPr>
+                  <w:rStyle w:val="a6"/>
+                  <w:rFonts w:hint="eastAsia"/>
+                  <w:szCs w:val="21"/>
                 </w:rPr>
                 <w:t>SQL Inject Portable Tool</w:t>
               </w:r>
@@ -973,6 +4176,7 @@
                 <w:rPr>
                   <w:rStyle w:val="a6"/>
                   <w:rFonts w:hint="eastAsia"/>
+                  <w:szCs w:val="21"/>
                 </w:rPr>
                 <w:t>（</w:t>
               </w:r>
@@ -980,6 +4184,7 @@
                 <w:rPr>
                   <w:rStyle w:val="a6"/>
                   <w:rFonts w:hint="eastAsia"/>
+                  <w:szCs w:val="21"/>
                 </w:rPr>
                 <w:t>SQL</w:t>
               </w:r>
@@ -987,6 +4192,7 @@
                 <w:rPr>
                   <w:rStyle w:val="a6"/>
                   <w:rFonts w:hint="eastAsia"/>
+                  <w:szCs w:val="21"/>
                 </w:rPr>
                 <w:t>注入工具）</w:t>
               </w:r>
@@ -998,11 +4204,17 @@
             <w:tcW w:w="4261" w:type="dxa"/>
           </w:tcPr>
           <w:p>
-            <w:hyperlink r:id="rId33" w:history="1">
-              <w:r>
-                <w:rPr>
-                  <w:rStyle w:val="a6"/>
-                  <w:rFonts w:hint="eastAsia"/>
+            <w:pPr>
+              <w:rPr>
+                <w:szCs w:val="21"/>
+              </w:rPr>
+            </w:pPr>
+            <w:hyperlink r:id="rId106" w:history="1">
+              <w:r>
+                <w:rPr>
+                  <w:rStyle w:val="a6"/>
+                  <w:rFonts w:hint="eastAsia"/>
+                  <w:szCs w:val="21"/>
                 </w:rPr>
                 <w:t>万能钥匙字典</w:t>
               </w:r>
@@ -1016,11 +4228,17 @@
             <w:tcW w:w="4261" w:type="dxa"/>
           </w:tcPr>
           <w:p>
-            <w:hyperlink r:id="rId34" w:history="1">
-              <w:r>
-                <w:rPr>
-                  <w:rStyle w:val="a6"/>
-                  <w:rFonts w:hint="eastAsia"/>
+            <w:pPr>
+              <w:rPr>
+                <w:szCs w:val="21"/>
+              </w:rPr>
+            </w:pPr>
+            <w:hyperlink r:id="rId107" w:history="1">
+              <w:r>
+                <w:rPr>
+                  <w:rStyle w:val="a6"/>
+                  <w:rFonts w:hint="eastAsia"/>
+                  <w:szCs w:val="21"/>
                 </w:rPr>
                 <w:t>端口</w:t>
               </w:r>
@@ -1029,6 +4247,7 @@
                 <w:rPr>
                   <w:rStyle w:val="a6"/>
                   <w:rFonts w:hint="eastAsia"/>
+                  <w:szCs w:val="21"/>
                 </w:rPr>
                 <w:t>查看器</w:t>
               </w:r>
@@ -1041,11 +4260,17 @@
             <w:tcW w:w="4261" w:type="dxa"/>
           </w:tcPr>
           <w:p>
-            <w:hyperlink r:id="rId35" w:history="1">
-              <w:r>
-                <w:rPr>
-                  <w:rStyle w:val="a6"/>
-                  <w:rFonts w:hint="eastAsia"/>
+            <w:pPr>
+              <w:rPr>
+                <w:szCs w:val="21"/>
+              </w:rPr>
+            </w:pPr>
+            <w:hyperlink r:id="rId108" w:history="1">
+              <w:r>
+                <w:rPr>
+                  <w:rStyle w:val="a6"/>
+                  <w:rFonts w:hint="eastAsia"/>
+                  <w:szCs w:val="21"/>
                 </w:rPr>
                 <w:t>Mdb</w:t>
               </w:r>
@@ -1053,6 +4278,7 @@
                 <w:rPr>
                   <w:rStyle w:val="a6"/>
                   <w:rFonts w:hint="eastAsia"/>
+                  <w:szCs w:val="21"/>
                 </w:rPr>
                 <w:t>密码破解【超强】</w:t>
               </w:r>
@@ -1066,11 +4292,17 @@
             <w:tcW w:w="4261" w:type="dxa"/>
           </w:tcPr>
           <w:p>
-            <w:hyperlink r:id="rId36" w:history="1">
-              <w:r>
-                <w:rPr>
-                  <w:rStyle w:val="a6"/>
-                  <w:rFonts w:hint="eastAsia"/>
+            <w:pPr>
+              <w:rPr>
+                <w:szCs w:val="21"/>
+              </w:rPr>
+            </w:pPr>
+            <w:hyperlink r:id="rId109" w:history="1">
+              <w:r>
+                <w:rPr>
+                  <w:rStyle w:val="a6"/>
+                  <w:rFonts w:hint="eastAsia"/>
+                  <w:szCs w:val="21"/>
                 </w:rPr>
                 <w:t>Http-tunnel</w:t>
               </w:r>
@@ -1078,6 +4310,7 @@
                 <w:rPr>
                   <w:rStyle w:val="a6"/>
                   <w:rFonts w:hint="eastAsia"/>
+                  <w:szCs w:val="21"/>
                 </w:rPr>
                 <w:t>突破限制上网</w:t>
               </w:r>
@@ -1088,7 +4321,274 @@
           <w:tcPr>
             <w:tcW w:w="4261" w:type="dxa"/>
           </w:tcPr>
-          <w:p/>
+          <w:p>
+            <w:pPr>
+              <w:rPr>
+                <w:szCs w:val="21"/>
+              </w:rPr>
+            </w:pPr>
+            <w:hyperlink r:id="rId110" w:history="1">
+              <w:r>
+                <w:rPr>
+                  <w:rStyle w:val="a6"/>
+                  <w:rFonts w:ascii="Arial" w:hAnsi="Arial" w:cs="Arial" w:hint="eastAsia"/>
+                  <w:szCs w:val="21"/>
+                </w:rPr>
+                <w:t xml:space="preserve">bios password </w:t>
+              </w:r>
+              <w:r>
+                <w:rPr>
+                  <w:rStyle w:val="a6"/>
+                  <w:rFonts w:ascii="Arial" w:hAnsi="Arial" w:cs="Arial" w:hint="eastAsia"/>
+                  <w:szCs w:val="21"/>
+                </w:rPr>
+                <w:t>破解</w:t>
+              </w:r>
+            </w:hyperlink>
+          </w:p>
+        </w:tc>
+      </w:tr>
+      <w:tr>
+        <w:trPr>
+          <w:trHeight w:val="70"/>
+        </w:trPr>
+        <w:tc>
+          <w:tcPr>
+            <w:tcW w:w="4261" w:type="dxa"/>
+          </w:tcPr>
+          <w:p>
+            <w:pPr>
+              <w:rPr>
+                <w:szCs w:val="21"/>
+              </w:rPr>
+            </w:pPr>
+            <w:r>
+              <w:rPr>
+                <w:rFonts w:ascii="Arial" w:hAnsi="Arial" w:cs="Arial"/>
+                <w:color w:val="333333"/>
+                <w:szCs w:val="21"/>
+              </w:rPr>
+              <w:t> </w:t>
+            </w:r>
+            <w:hyperlink r:id="rId111" w:history="1">
+              <w:r>
+                <w:rPr>
+                  <w:rStyle w:val="a6"/>
+                  <w:rFonts w:ascii="Arial" w:hAnsi="Arial" w:cs="Arial"/>
+                  <w:bCs/>
+                  <w:szCs w:val="21"/>
+                </w:rPr>
+                <w:t>破解</w:t>
+              </w:r>
+              <w:r>
+                <w:rPr>
+                  <w:rStyle w:val="a6"/>
+                  <w:rFonts w:ascii="Arial" w:hAnsi="Arial" w:cs="Arial"/>
+                  <w:bCs/>
+                  <w:szCs w:val="21"/>
+                </w:rPr>
+                <w:t>XP</w:t>
+              </w:r>
+              <w:r>
+                <w:rPr>
+                  <w:rStyle w:val="a6"/>
+                  <w:rFonts w:ascii="Arial" w:hAnsi="Arial" w:cs="Arial"/>
+                  <w:bCs/>
+                  <w:szCs w:val="21"/>
+                </w:rPr>
+                <w:t>系统密码修改或删除</w:t>
+              </w:r>
+            </w:hyperlink>
+            <w:r>
+              <w:rPr>
+                <w:rFonts w:ascii="Arial" w:hAnsi="Arial" w:cs="Arial"/>
+                <w:color w:val="333333"/>
+                <w:szCs w:val="21"/>
+              </w:rPr>
+              <w:t> </w:t>
+            </w:r>
+          </w:p>
+        </w:tc>
+        <w:tc>
+          <w:tcPr>
+            <w:tcW w:w="4261" w:type="dxa"/>
+          </w:tcPr>
+          <w:p>
+            <w:pPr>
+              <w:rPr>
+                <w:rFonts w:ascii="Arial" w:hAnsi="Arial" w:cs="Arial"/>
+                <w:color w:val="333333"/>
+                <w:szCs w:val="21"/>
+              </w:rPr>
+            </w:pPr>
+            <w:hyperlink r:id="rId112" w:history="1">
+              <w:r>
+                <w:rPr>
+                  <w:rStyle w:val="a6"/>
+                  <w:rFonts w:ascii="Arial" w:hAnsi="Arial" w:cs="Arial"/>
+                  <w:bCs/>
+                  <w:szCs w:val="21"/>
+                </w:rPr>
+                <w:t>局域网地址检测器</w:t>
+              </w:r>
+            </w:hyperlink>
+            <w:r>
+              <w:rPr>
+                <w:rFonts w:ascii="Arial" w:hAnsi="Arial" w:cs="Arial"/>
+                <w:color w:val="333333"/>
+                <w:szCs w:val="21"/>
+              </w:rPr>
+              <w:t> </w:t>
+            </w:r>
+          </w:p>
+        </w:tc>
+      </w:tr>
+      <w:tr>
+        <w:trPr>
+          <w:trHeight w:val="70"/>
+        </w:trPr>
+        <w:tc>
+          <w:tcPr>
+            <w:tcW w:w="4261" w:type="dxa"/>
+          </w:tcPr>
+          <w:p>
+            <w:pPr>
+              <w:rPr>
+                <w:rFonts w:ascii="Arial" w:hAnsi="Arial" w:cs="Arial"/>
+                <w:color w:val="333333"/>
+                <w:szCs w:val="21"/>
+              </w:rPr>
+            </w:pPr>
+            <w:hyperlink r:id="rId113" w:history="1">
+              <w:r>
+                <w:rPr>
+                  <w:rStyle w:val="a6"/>
+                  <w:rFonts w:ascii="Arial" w:hAnsi="Arial" w:cs="Arial"/>
+                  <w:szCs w:val="21"/>
+                </w:rPr>
+                <w:t>上网痕迹监察取证系统</w:t>
+              </w:r>
+            </w:hyperlink>
+            <w:r>
+              <w:rPr>
+                <w:rFonts w:ascii="Arial" w:hAnsi="Arial" w:cs="Arial"/>
+                <w:color w:val="333333"/>
+                <w:szCs w:val="21"/>
+              </w:rPr>
+              <w:t> </w:t>
+            </w:r>
+          </w:p>
+        </w:tc>
+        <w:tc>
+          <w:tcPr>
+            <w:tcW w:w="4261" w:type="dxa"/>
+          </w:tcPr>
+          <w:p>
+            <w:pPr>
+              <w:rPr>
+                <w:rFonts w:ascii="Arial" w:hAnsi="Arial" w:cs="Arial"/>
+                <w:color w:val="333333"/>
+                <w:szCs w:val="21"/>
+              </w:rPr>
+            </w:pPr>
+            <w:hyperlink r:id="rId114" w:history="1">
+              <w:r>
+                <w:rPr>
+                  <w:rStyle w:val="a6"/>
+                  <w:rFonts w:ascii="Arial" w:hAnsi="Arial" w:cs="Arial"/>
+                  <w:szCs w:val="21"/>
+                </w:rPr>
+                <w:t>一键查看宽带密码</w:t>
+              </w:r>
+            </w:hyperlink>
+            <w:r>
+              <w:rPr>
+                <w:rFonts w:ascii="Arial" w:hAnsi="Arial" w:cs="Arial"/>
+                <w:color w:val="333333"/>
+                <w:szCs w:val="21"/>
+              </w:rPr>
+              <w:t> </w:t>
+            </w:r>
+          </w:p>
+        </w:tc>
+      </w:tr>
+      <w:tr>
+        <w:trPr>
+          <w:trHeight w:val="70"/>
+        </w:trPr>
+        <w:tc>
+          <w:tcPr>
+            <w:tcW w:w="4261" w:type="dxa"/>
+          </w:tcPr>
+          <w:p>
+            <w:pPr>
+              <w:rPr>
+                <w:rFonts w:ascii="Arial" w:hAnsi="Arial" w:cs="Arial"/>
+                <w:color w:val="333333"/>
+                <w:szCs w:val="21"/>
+              </w:rPr>
+            </w:pPr>
+            <w:hyperlink r:id="rId115" w:history="1">
+              <w:r>
+                <w:rPr>
+                  <w:rStyle w:val="a6"/>
+                  <w:rFonts w:ascii="Arial" w:hAnsi="Arial" w:cs="Arial"/>
+                  <w:szCs w:val="21"/>
+                </w:rPr>
+                <w:t>修改</w:t>
+              </w:r>
+              <w:r>
+                <w:rPr>
+                  <w:rStyle w:val="a6"/>
+                  <w:rFonts w:ascii="Arial" w:hAnsi="Arial" w:cs="Arial"/>
+                  <w:szCs w:val="21"/>
+                </w:rPr>
+                <w:t>MAC</w:t>
+              </w:r>
+              <w:r>
+                <w:rPr>
+                  <w:rStyle w:val="a6"/>
+                  <w:rFonts w:ascii="Arial" w:hAnsi="Arial" w:cs="Arial"/>
+                  <w:szCs w:val="21"/>
+                </w:rPr>
+                <w:t>地址软件</w:t>
+              </w:r>
+            </w:hyperlink>
+          </w:p>
+        </w:tc>
+        <w:tc>
+          <w:tcPr>
+            <w:tcW w:w="4261" w:type="dxa"/>
+          </w:tcPr>
+          <w:p>
+            <w:pPr>
+              <w:rPr>
+                <w:rFonts w:ascii="Arial" w:hAnsi="Arial" w:cs="Arial"/>
+                <w:color w:val="333333"/>
+                <w:szCs w:val="21"/>
+              </w:rPr>
+            </w:pPr>
+            <w:hyperlink r:id="rId116" w:history="1">
+              <w:r>
+                <w:rPr>
+                  <w:rStyle w:val="a6"/>
+                  <w:rFonts w:ascii="Arial" w:hAnsi="Arial" w:cs="Arial"/>
+                  <w:szCs w:val="21"/>
+                </w:rPr>
+                <w:t>注册表垃圾</w:t>
+              </w:r>
+              <w:proofErr w:type="gramStart"/>
+              <w:r>
+                <w:rPr>
+                  <w:rStyle w:val="a6"/>
+                  <w:rFonts w:ascii="Arial" w:hAnsi="Arial" w:cs="Arial"/>
+                  <w:szCs w:val="21"/>
+                </w:rPr>
+                <w:t>清理器</w:t>
+              </w:r>
+              <w:proofErr w:type="gramEnd"/>
+            </w:hyperlink>
+          </w:p>
         </w:tc>
       </w:tr>
       <w:tr>
@@ -1120,11 +4620,17 @@
             <w:tcW w:w="4261" w:type="dxa"/>
           </w:tcPr>
           <w:p>
-            <w:hyperlink r:id="rId37" w:history="1">
-              <w:r>
-                <w:rPr>
-                  <w:rStyle w:val="a6"/>
-                  <w:rFonts w:hint="eastAsia"/>
+            <w:pPr>
+              <w:rPr>
+                <w:szCs w:val="21"/>
+              </w:rPr>
+            </w:pPr>
+            <w:hyperlink r:id="rId117" w:history="1">
+              <w:r>
+                <w:rPr>
+                  <w:rStyle w:val="a6"/>
+                  <w:rFonts w:hint="eastAsia"/>
+                  <w:szCs w:val="21"/>
                 </w:rPr>
                 <w:t>【超强】</w:t>
               </w:r>
@@ -1132,6 +4638,7 @@
                 <w:rPr>
                   <w:rStyle w:val="a6"/>
                   <w:rFonts w:hint="eastAsia"/>
+                  <w:szCs w:val="21"/>
                 </w:rPr>
                 <w:t>java</w:t>
               </w:r>
@@ -1139,6 +4646,7 @@
                 <w:rPr>
                   <w:rStyle w:val="a6"/>
                   <w:rFonts w:hint="eastAsia"/>
+                  <w:szCs w:val="21"/>
                 </w:rPr>
                 <w:t>反编译软件</w:t>
               </w:r>
@@ -1146,6 +4654,7 @@
                 <w:rPr>
                   <w:rStyle w:val="a6"/>
                   <w:rFonts w:hint="eastAsia"/>
+                  <w:szCs w:val="21"/>
                 </w:rPr>
                 <w:t>jd-gui-0.3.3.osx.i686</w:t>
               </w:r>
@@ -1153,6 +4662,7 @@
                 <w:rPr>
                   <w:rStyle w:val="a6"/>
                   <w:rFonts w:hint="eastAsia"/>
+                  <w:szCs w:val="21"/>
                 </w:rPr>
                 <w:t>绿色版</w:t>
               </w:r>
@@ -1164,11 +4674,119 @@
             <w:tcW w:w="4261" w:type="dxa"/>
           </w:tcPr>
           <w:p>
-            <w:hyperlink r:id="rId38" w:history="1">
-              <w:r>
-                <w:rPr>
-                  <w:rStyle w:val="a6"/>
-                  <w:rFonts w:hint="eastAsia"/>
+            <w:pPr>
+              <w:rPr>
+                <w:szCs w:val="21"/>
+              </w:rPr>
+            </w:pPr>
+            <w:hyperlink r:id="rId118" w:history="1">
+              <w:r>
+                <w:rPr>
+                  <w:rStyle w:val="a6"/>
+                  <w:rFonts w:ascii="Arial" w:hAnsi="Arial" w:cs="Arial"/>
+                  <w:szCs w:val="21"/>
+                </w:rPr>
+                <w:t>DbVisualizer</w:t>
+              </w:r>
+              <w:r>
+                <w:rPr>
+                  <w:rStyle w:val="a6"/>
+                  <w:rFonts w:ascii="Arial" w:hAnsi="Arial" w:cs="Arial"/>
+                  <w:szCs w:val="21"/>
+                </w:rPr>
+                <w:t>数据库管理工具（支持大部分数据库）</w:t>
+              </w:r>
+            </w:hyperlink>
+            <w:r>
+              <w:rPr>
+                <w:rFonts w:ascii="Arial" w:hAnsi="Arial" w:cs="Arial"/>
+                <w:color w:val="333333"/>
+                <w:szCs w:val="21"/>
+              </w:rPr>
+              <w:t> </w:t>
+            </w:r>
+          </w:p>
+        </w:tc>
+      </w:tr>
+      <w:tr>
+        <w:tc>
+          <w:tcPr>
+            <w:tcW w:w="4261" w:type="dxa"/>
+          </w:tcPr>
+          <w:p>
+            <w:pPr>
+              <w:rPr>
+                <w:szCs w:val="21"/>
+              </w:rPr>
+            </w:pPr>
+            <w:hyperlink r:id="rId119" w:history="1">
+              <w:r>
+                <w:rPr>
+                  <w:rStyle w:val="a6"/>
+                  <w:rFonts w:hint="eastAsia"/>
+                  <w:szCs w:val="21"/>
+                </w:rPr>
+                <w:t>SQL</w:t>
+              </w:r>
+              <w:r>
+                <w:rPr>
+                  <w:rStyle w:val="a6"/>
+                  <w:rFonts w:hint="eastAsia"/>
+                  <w:szCs w:val="21"/>
+                </w:rPr>
+                <w:t>格式化</w:t>
+              </w:r>
+              <w:r>
+                <w:rPr>
+                  <w:rStyle w:val="a6"/>
+                  <w:rFonts w:hint="eastAsia"/>
+                  <w:szCs w:val="21"/>
+                </w:rPr>
+                <w:t>(</w:t>
+              </w:r>
+              <w:r>
+                <w:rPr>
+                  <w:rStyle w:val="a6"/>
+                  <w:rFonts w:hint="eastAsia"/>
+                  <w:szCs w:val="21"/>
+                </w:rPr>
+                <w:t>美化</w:t>
+              </w:r>
+              <w:r>
+                <w:rPr>
+                  <w:rStyle w:val="a6"/>
+                  <w:rFonts w:hint="eastAsia"/>
+                  <w:szCs w:val="21"/>
+                </w:rPr>
+                <w:t>)</w:t>
+              </w:r>
+              <w:r>
+                <w:rPr>
+                  <w:rStyle w:val="a6"/>
+                  <w:rFonts w:hint="eastAsia"/>
+                  <w:szCs w:val="21"/>
+                </w:rPr>
+                <w:t>工具</w:t>
+              </w:r>
+            </w:hyperlink>
+          </w:p>
+        </w:tc>
+        <w:tc>
+          <w:tcPr>
+            <w:tcW w:w="4261" w:type="dxa"/>
+          </w:tcPr>
+          <w:p>
+            <w:pPr>
+              <w:rPr>
+                <w:szCs w:val="21"/>
+              </w:rPr>
+            </w:pPr>
+            <w:hyperlink r:id="rId120" w:history="1">
+              <w:r>
+                <w:rPr>
+                  <w:rStyle w:val="a6"/>
+                  <w:rFonts w:hint="eastAsia"/>
+                  <w:szCs w:val="21"/>
                 </w:rPr>
                 <w:t>删除文件夹的</w:t>
               </w:r>
@@ -1176,6 +4794,7 @@
                 <w:rPr>
                   <w:rStyle w:val="a6"/>
                   <w:rFonts w:hint="eastAsia"/>
+                  <w:szCs w:val="21"/>
                 </w:rPr>
                 <w:t>.svn</w:t>
               </w:r>
@@ -1183,6 +4802,7 @@
                 <w:rPr>
                   <w:rStyle w:val="a6"/>
                   <w:rFonts w:hint="eastAsia"/>
+                  <w:szCs w:val="21"/>
                 </w:rPr>
                 <w:t>工具</w:t>
               </w:r>
@@ -1196,57 +4816,94 @@
             <w:tcW w:w="4261" w:type="dxa"/>
           </w:tcPr>
           <w:p>
-            <w:hyperlink r:id="rId39" w:history="1">
-              <w:r>
-                <w:rPr>
-                  <w:rStyle w:val="a6"/>
-                  <w:rFonts w:hint="eastAsia"/>
-                </w:rPr>
-                <w:t>SQL</w:t>
-              </w:r>
-              <w:r>
-                <w:rPr>
-                  <w:rStyle w:val="a6"/>
-                  <w:rFonts w:hint="eastAsia"/>
-                </w:rPr>
-                <w:t>格式化</w:t>
-              </w:r>
-              <w:r>
-                <w:rPr>
-                  <w:rStyle w:val="a6"/>
-                  <w:rFonts w:hint="eastAsia"/>
-                </w:rPr>
-                <w:t>(</w:t>
-              </w:r>
-              <w:r>
-                <w:rPr>
-                  <w:rStyle w:val="a6"/>
-                  <w:rFonts w:hint="eastAsia"/>
-                </w:rPr>
-                <w:t>美化</w:t>
-              </w:r>
-              <w:r>
-                <w:rPr>
-                  <w:rStyle w:val="a6"/>
-                  <w:rFonts w:hint="eastAsia"/>
-                </w:rPr>
-                <w:t>)</w:t>
-              </w:r>
-              <w:r>
-                <w:rPr>
-                  <w:rStyle w:val="a6"/>
-                  <w:rFonts w:hint="eastAsia"/>
-                </w:rPr>
-                <w:t>工具</w:t>
-              </w:r>
-            </w:hyperlink>
-          </w:p>
-        </w:tc>
-        <w:tc>
-          <w:tcPr>
-            <w:tcW w:w="4261" w:type="dxa"/>
-          </w:tcPr>
-          <w:p/>
+            <w:pPr>
+              <w:rPr>
+                <w:szCs w:val="21"/>
+              </w:rPr>
+            </w:pPr>
+            <w:hyperlink r:id="rId121" w:history="1">
+              <w:r>
+                <w:rPr>
+                  <w:rStyle w:val="a6"/>
+                  <w:rFonts w:ascii="Arial" w:hAnsi="Arial" w:cs="Arial"/>
+                  <w:szCs w:val="21"/>
+                </w:rPr>
+                <w:t>js</w:t>
+              </w:r>
+              <w:r>
+                <w:rPr>
+                  <w:rStyle w:val="a6"/>
+                  <w:rFonts w:ascii="Arial" w:hAnsi="Arial" w:cs="Arial"/>
+                  <w:szCs w:val="21"/>
+                </w:rPr>
+                <w:t>格式化工具</w:t>
+              </w:r>
+            </w:hyperlink>
+            <w:r>
+              <w:rPr>
+                <w:rFonts w:ascii="Arial" w:hAnsi="Arial" w:cs="Arial"/>
+                <w:color w:val="333333"/>
+                <w:szCs w:val="21"/>
+              </w:rPr>
+              <w:t> </w:t>
+            </w:r>
+          </w:p>
+        </w:tc>
+        <w:tc>
+          <w:tcPr>
+            <w:tcW w:w="4261" w:type="dxa"/>
+          </w:tcPr>
+          <w:p>
+            <w:pPr>
+              <w:rPr>
+                <w:rFonts w:ascii="Arial" w:hAnsi="Arial" w:cs="Arial"/>
+                <w:color w:val="333333"/>
+                <w:szCs w:val="21"/>
+              </w:rPr>
+            </w:pPr>
+            <w:hyperlink r:id="rId122" w:history="1">
+              <w:r>
+                <w:rPr>
+                  <w:rStyle w:val="a6"/>
+                  <w:rFonts w:ascii="Arial" w:hAnsi="Arial" w:cs="Arial"/>
+                  <w:szCs w:val="21"/>
+                </w:rPr>
+                <w:t>SqliteManage</w:t>
+              </w:r>
+              <w:r>
+                <w:rPr>
+                  <w:rStyle w:val="a6"/>
+                  <w:rFonts w:ascii="Arial" w:hAnsi="Arial" w:cs="Arial"/>
+                  <w:szCs w:val="21"/>
+                </w:rPr>
+                <w:t>含注册码和</w:t>
+              </w:r>
+              <w:r>
+                <w:rPr>
+                  <w:rStyle w:val="a6"/>
+                  <w:rFonts w:ascii="Arial" w:hAnsi="Arial" w:cs="Arial"/>
+                  <w:szCs w:val="21"/>
+                </w:rPr>
+                <w:t>SqliteExpert</w:t>
+              </w:r>
+              <w:r>
+                <w:rPr>
+                  <w:rStyle w:val="a6"/>
+                  <w:rFonts w:ascii="Arial" w:hAnsi="Arial" w:cs="Arial"/>
+                  <w:szCs w:val="21"/>
+                </w:rPr>
+                <w:t>数据库下载</w:t>
+              </w:r>
+            </w:hyperlink>
+            <w:r>
+              <w:rPr>
+                <w:rFonts w:ascii="Arial" w:hAnsi="Arial" w:cs="Arial"/>
+                <w:color w:val="333333"/>
+                <w:szCs w:val="21"/>
+              </w:rPr>
+              <w:t> </w:t>
+            </w:r>
+          </w:p>
         </w:tc>
       </w:tr>
       <w:tr>
@@ -1278,7 +4935,7 @@
             <w:tcW w:w="4261" w:type="dxa"/>
           </w:tcPr>
           <w:p>
-            <w:hyperlink r:id="rId40" w:history="1">
+            <w:hyperlink r:id="rId123" w:history="1">
               <w:r>
                 <w:rPr>
                   <w:rStyle w:val="a6"/>
@@ -1322,7 +4979,7 @@
             <w:tcW w:w="4261" w:type="dxa"/>
           </w:tcPr>
           <w:p>
-            <w:hyperlink r:id="rId41" w:history="1">
+            <w:hyperlink r:id="rId124" w:history="1">
               <w:r>
                 <w:rPr>
                   <w:rStyle w:val="a6"/>
@@ -1340,7 +4997,7 @@
             <w:tcW w:w="4261" w:type="dxa"/>
           </w:tcPr>
           <w:p>
-            <w:hyperlink r:id="rId42" w:history="1">
+            <w:hyperlink r:id="rId125" w:history="1">
               <w:r>
                 <w:rPr>
                   <w:rStyle w:val="a6"/>
@@ -1372,7 +5029,7 @@
             <w:tcW w:w="4261" w:type="dxa"/>
           </w:tcPr>
           <w:p>
-            <w:hyperlink r:id="rId43" w:history="1">
+            <w:hyperlink r:id="rId126" w:history="1">
               <w:r>
                 <w:rPr>
                   <w:rStyle w:val="a6"/>
@@ -1390,7 +5047,7 @@
             <w:tcW w:w="4261" w:type="dxa"/>
           </w:tcPr>
           <w:p>
-            <w:hyperlink r:id="rId44" w:history="1">
+            <w:hyperlink r:id="rId127" w:history="1">
               <w:r>
                 <w:rPr>
                   <w:rStyle w:val="a6"/>
@@ -1437,7 +5094,7 @@
             <w:tcW w:w="4261" w:type="dxa"/>
           </w:tcPr>
           <w:p>
-            <w:hyperlink r:id="rId45" w:history="1">
+            <w:hyperlink r:id="rId128" w:history="1">
               <w:r>
                 <w:rPr>
                   <w:rStyle w:val="a6"/>
@@ -1453,7 +5110,7 @@
             <w:tcW w:w="4261" w:type="dxa"/>
           </w:tcPr>
           <w:p>
-            <w:hyperlink r:id="rId46" w:history="1">
+            <w:hyperlink r:id="rId129" w:history="1">
               <w:r>
                 <w:rPr>
                   <w:rStyle w:val="a6"/>
@@ -1515,7 +5172,7 @@
             <w:tcW w:w="4261" w:type="dxa"/>
           </w:tcPr>
           <w:p>
-            <w:hyperlink r:id="rId47" w:history="1">
+            <w:hyperlink r:id="rId130" w:history="1">
               <w:proofErr w:type="gramStart"/>
               <w:r>
                 <w:rPr>
@@ -1540,7 +5197,7 @@
             <w:tcW w:w="4261" w:type="dxa"/>
           </w:tcPr>
           <w:p>
-            <w:hyperlink r:id="rId48" w:history="1">
+            <w:hyperlink r:id="rId131" w:history="1">
               <w:r>
                 <w:rPr>
                   <w:rStyle w:val="a6"/>
@@ -1588,7 +5245,7 @@
             <w:tcW w:w="4261" w:type="dxa"/>
           </w:tcPr>
           <w:p>
-            <w:hyperlink r:id="rId49" w:history="1">
+            <w:hyperlink r:id="rId132" w:history="1">
               <w:proofErr w:type="gramStart"/>
               <w:r>
                 <w:rPr>
@@ -1656,6 +5313,93 @@
             <w:gridSpan w:val="2"/>
           </w:tcPr>
           <w:p>
+            <w:hyperlink r:id="rId133" w:history="1">
+              <w:r>
+                <w:rPr>
+                  <w:rStyle w:val="a6"/>
+                  <w:rFonts w:hint="eastAsia"/>
+                </w:rPr>
+                <w:t>有一种干拔叫麦蒂！【附麦蒂时刻官方</w:t>
+              </w:r>
+              <w:r>
+                <w:rPr>
+                  <w:rStyle w:val="a6"/>
+                  <w:rFonts w:hint="eastAsia"/>
+                </w:rPr>
+                <w:t>DVD</w:t>
+              </w:r>
+              <w:r>
+                <w:rPr>
+                  <w:rStyle w:val="a6"/>
+                  <w:rFonts w:hint="eastAsia"/>
+                </w:rPr>
+                <w:t>版】</w:t>
+              </w:r>
+            </w:hyperlink>
+          </w:p>
+        </w:tc>
+      </w:tr>
+      <w:tr>
+        <w:tc>
+          <w:tcPr>
+            <w:tcW w:w="8522" w:type="dxa"/>
+            <w:gridSpan w:val="2"/>
+          </w:tcPr>
+          <w:p>
+            <w:hyperlink r:id="rId134" w:history="1">
+              <w:r>
+                <w:rPr>
+                  <w:rStyle w:val="a6"/>
+                  <w:rFonts w:hint="eastAsia"/>
+                </w:rPr>
+                <w:t>魏</w:t>
+              </w:r>
+              <w:proofErr w:type="gramStart"/>
+              <w:r>
+                <w:rPr>
+                  <w:rStyle w:val="a6"/>
+                  <w:rFonts w:hint="eastAsia"/>
+                </w:rPr>
+                <w:t>德圣作品</w:t>
+              </w:r>
+              <w:proofErr w:type="gramEnd"/>
+              <w:r>
+                <w:rPr>
+                  <w:rStyle w:val="a6"/>
+                  <w:rFonts w:hint="eastAsia"/>
+                </w:rPr>
+                <w:t>《赛德克·巴莱》高清下载地址【中文字幕】</w:t>
+              </w:r>
+            </w:hyperlink>
+          </w:p>
+        </w:tc>
+      </w:tr>
+      <w:tr>
+        <w:tc>
+          <w:tcPr>
+            <w:tcW w:w="8522" w:type="dxa"/>
+            <w:gridSpan w:val="2"/>
+          </w:tcPr>
+          <w:p>
+            <w:hyperlink r:id="rId135" w:history="1">
+              <w:r>
+                <w:rPr>
+                  <w:rStyle w:val="a6"/>
+                  <w:rFonts w:hint="eastAsia"/>
+                </w:rPr>
+                <w:t>《四大名捕》刘亦菲、邓超、郑中基、黄秋生版高清下载地址</w:t>
+              </w:r>
+            </w:hyperlink>
+          </w:p>
+        </w:tc>
+      </w:tr>
+      <w:tr>
+        <w:tc>
+          <w:tcPr>
+            <w:tcW w:w="8522" w:type="dxa"/>
+            <w:gridSpan w:val="2"/>
+          </w:tcPr>
+          <w:p>
             <w:pPr>
               <w:jc w:val="center"/>
               <w:rPr>
@@ -1663,6 +5407,201 @@
                 <w:b/>
               </w:rPr>
             </w:pPr>
+            <w:r>
+              <w:rPr>
+                <w:rFonts w:hint="eastAsia"/>
+                <w:b/>
+              </w:rPr>
+              <w:t>酷站</w:t>
+            </w:r>
+          </w:p>
+        </w:tc>
+      </w:tr>
+      <w:tr>
+        <w:tc>
+          <w:tcPr>
+            <w:tcW w:w="4261" w:type="dxa"/>
+          </w:tcPr>
+          <w:p>
+            <w:hyperlink r:id="rId136" w:history="1">
+              <w:r>
+                <w:rPr>
+                  <w:rStyle w:val="a6"/>
+                  <w:rFonts w:hint="eastAsia"/>
+                </w:rPr>
+                <w:t>在线杀毒</w:t>
+              </w:r>
+            </w:hyperlink>
+          </w:p>
+        </w:tc>
+        <w:tc>
+          <w:tcPr>
+            <w:tcW w:w="4261" w:type="dxa"/>
+          </w:tcPr>
+          <w:p>
+            <w:hyperlink r:id="rId137" w:history="1">
+              <w:r>
+                <w:rPr>
+                  <w:rStyle w:val="a6"/>
+                  <w:rFonts w:hint="eastAsia"/>
+                </w:rPr>
+                <w:t>免费的</w:t>
+              </w:r>
+              <w:r>
+                <w:rPr>
+                  <w:rStyle w:val="a6"/>
+                  <w:rFonts w:hint="eastAsia"/>
+                </w:rPr>
+                <w:t>10</w:t>
+              </w:r>
+              <w:r>
+                <w:rPr>
+                  <w:rStyle w:val="a6"/>
+                  <w:rFonts w:hint="eastAsia"/>
+                </w:rPr>
+                <w:t>个在线</w:t>
+              </w:r>
+              <w:r>
+                <w:rPr>
+                  <w:rStyle w:val="a6"/>
+                  <w:rFonts w:hint="eastAsia"/>
+                </w:rPr>
+                <w:t>QR</w:t>
+              </w:r>
+              <w:proofErr w:type="gramStart"/>
+              <w:r>
+                <w:rPr>
+                  <w:rStyle w:val="a6"/>
+                  <w:rFonts w:hint="eastAsia"/>
+                </w:rPr>
+                <w:t>二维码生成</w:t>
+              </w:r>
+              <w:proofErr w:type="gramEnd"/>
+              <w:r>
+                <w:rPr>
+                  <w:rStyle w:val="a6"/>
+                  <w:rFonts w:hint="eastAsia"/>
+                </w:rPr>
+                <w:t>网站</w:t>
+              </w:r>
+            </w:hyperlink>
+          </w:p>
+        </w:tc>
+      </w:tr>
+      <w:tr>
+        <w:tc>
+          <w:tcPr>
+            <w:tcW w:w="4261" w:type="dxa"/>
+          </w:tcPr>
+          <w:p>
+            <w:hyperlink r:id="rId138" w:history="1">
+              <w:r>
+                <w:rPr>
+                  <w:rStyle w:val="a6"/>
+                  <w:rFonts w:hint="eastAsia"/>
+                </w:rPr>
+                <w:t>Mone Lisa(</w:t>
+              </w:r>
+              <w:proofErr w:type="gramStart"/>
+              <w:r>
+                <w:rPr>
+                  <w:rStyle w:val="a6"/>
+                  <w:rFonts w:hint="eastAsia"/>
+                </w:rPr>
+                <w:t>被恶搞的</w:t>
+              </w:r>
+              <w:proofErr w:type="gramEnd"/>
+              <w:r>
+                <w:rPr>
+                  <w:rStyle w:val="a6"/>
+                  <w:rFonts w:hint="eastAsia"/>
+                </w:rPr>
+                <w:t>蒙娜丽莎小姐</w:t>
+              </w:r>
+              <w:r>
+                <w:rPr>
+                  <w:rStyle w:val="a6"/>
+                  <w:rFonts w:hint="eastAsia"/>
+                </w:rPr>
+                <w:t>)</w:t>
+              </w:r>
+            </w:hyperlink>
+          </w:p>
+        </w:tc>
+        <w:tc>
+          <w:tcPr>
+            <w:tcW w:w="4261" w:type="dxa"/>
+          </w:tcPr>
+          <w:p>
+            <w:hyperlink r:id="rId139" w:history="1">
+              <w:r>
+                <w:rPr>
+                  <w:rStyle w:val="a6"/>
+                  <w:rFonts w:hint="eastAsia"/>
+                </w:rPr>
+                <w:t xml:space="preserve">Aero Timer </w:t>
+              </w:r>
+              <w:r>
+                <w:rPr>
+                  <w:rStyle w:val="a6"/>
+                  <w:rFonts w:hint="eastAsia"/>
+                </w:rPr>
+                <w:t>在线定时</w:t>
+              </w:r>
+            </w:hyperlink>
+          </w:p>
+        </w:tc>
+      </w:tr>
+      <w:tr>
+        <w:tc>
+          <w:tcPr>
+            <w:tcW w:w="4261" w:type="dxa"/>
+          </w:tcPr>
+          <w:p>
+            <w:hyperlink r:id="rId140" w:history="1">
+              <w:r>
+                <w:rPr>
+                  <w:rStyle w:val="a6"/>
+                  <w:rFonts w:hint="eastAsia"/>
+                </w:rPr>
+                <w:t>海底视觉震撼</w:t>
+              </w:r>
+            </w:hyperlink>
+          </w:p>
+        </w:tc>
+        <w:tc>
+          <w:tcPr>
+            <w:tcW w:w="4261" w:type="dxa"/>
+          </w:tcPr>
+          <w:p>
+            <w:pPr>
+              <w:rPr>
+                <w:rFonts w:hint="eastAsia"/>
+              </w:rPr>
+            </w:pPr>
+            <w:hyperlink r:id="rId141" w:history="1">
+              <w:r>
+                <w:rPr>
+                  <w:rStyle w:val="a6"/>
+                  <w:rFonts w:hint="eastAsia"/>
+                </w:rPr>
+                <w:t>全国无线</w:t>
+              </w:r>
+              <w:r>
+                <w:rPr>
+                  <w:rStyle w:val="a6"/>
+                  <w:rFonts w:hint="eastAsia"/>
+                </w:rPr>
+                <w:t>WIFI</w:t>
+              </w:r>
+              <w:r>
+                <w:rPr>
+                  <w:rStyle w:val="a6"/>
+                  <w:rFonts w:hint="eastAsia"/>
+                </w:rPr>
+                <w:t>热点地图搜索</w:t>
+              </w:r>
+            </w:hyperlink>
           </w:p>
         </w:tc>
       </w:tr>
@@ -1670,7 +5609,12 @@
     <w:p/>
     <w:p/>
     <w:sectPr>
-      <w:headerReference w:type="default" r:id="rId50"/>
+      <w:headerReference w:type="even" r:id="rId142"/>
+      <w:headerReference w:type="default" r:id="rId143"/>
+      <w:footerReference w:type="even" r:id="rId144"/>
+      <w:footerReference w:type="default" r:id="rId145"/>
+      <w:headerReference w:type="first" r:id="rId146"/>
+      <w:footerReference w:type="first" r:id="rId147"/>
       <w:pgSz w:w="11906" w:h="16838"/>
       <w:pgMar w:top="1440" w:right="1800" w:bottom="1440" w:left="1800" w:header="851" w:footer="992" w:gutter="0"/>
       <w:cols w:space="425"/>
@@ -1699,6 +5643,36 @@
 </w:endnotes>
 </file>
 
+<file path=word/footer1.xml><?xml version="1.0" encoding="utf-8"?>
+<w:ftr xmlns:ve="http://schemas.openxmlformats.org/markup-compatibility/2006" xmlns:o="urn:schemas-microsoft-com:office:office" xmlns:r="http://schemas.openxmlformats.org/officeDocument/2006/relationships" xmlns:m="http://schemas.openxmlformats.org/officeDocument/2006/math" xmlns:v="urn:schemas-microsoft-com:vml" xmlns:wp="http://schemas.openxmlformats.org/drawingml/2006/wordprocessingDrawing" xmlns:w10="urn:schemas-microsoft-com:office:word" xmlns:w="http://schemas.openxmlformats.org/wordprocessingml/2006/main" xmlns:wne="http://schemas.microsoft.com/office/word/2006/wordml">
+  <w:p>
+    <w:pPr>
+      <w:pStyle w:val="a4"/>
+    </w:pPr>
+  </w:p>
+</w:ftr>
+</file>
+
+<file path=word/footer2.xml><?xml version="1.0" encoding="utf-8"?>
+<w:ftr xmlns:ve="http://schemas.openxmlformats.org/markup-compatibility/2006" xmlns:o="urn:schemas-microsoft-com:office:office" xmlns:r="http://schemas.openxmlformats.org/officeDocument/2006/relationships" xmlns:m="http://schemas.openxmlformats.org/officeDocument/2006/math" xmlns:v="urn:schemas-microsoft-com:vml" xmlns:wp="http://schemas.openxmlformats.org/drawingml/2006/wordprocessingDrawing" xmlns:w10="urn:schemas-microsoft-com:office:word" xmlns:w="http://schemas.openxmlformats.org/wordprocessingml/2006/main" xmlns:wne="http://schemas.microsoft.com/office/word/2006/wordml">
+  <w:p>
+    <w:pPr>
+      <w:pStyle w:val="a4"/>
+    </w:pPr>
+  </w:p>
+</w:ftr>
+</file>
+
+<file path=word/footer3.xml><?xml version="1.0" encoding="utf-8"?>
+<w:ftr xmlns:ve="http://schemas.openxmlformats.org/markup-compatibility/2006" xmlns:o="urn:schemas-microsoft-com:office:office" xmlns:r="http://schemas.openxmlformats.org/officeDocument/2006/relationships" xmlns:m="http://schemas.openxmlformats.org/officeDocument/2006/math" xmlns:v="urn:schemas-microsoft-com:vml" xmlns:wp="http://schemas.openxmlformats.org/drawingml/2006/wordprocessingDrawing" xmlns:w10="urn:schemas-microsoft-com:office:word" xmlns:w="http://schemas.openxmlformats.org/wordprocessingml/2006/main" xmlns:wne="http://schemas.microsoft.com/office/word/2006/wordml">
+  <w:p>
+    <w:pPr>
+      <w:pStyle w:val="a4"/>
+    </w:pPr>
+  </w:p>
+</w:ftr>
+</file>
+
 <file path=word/footnotes.xml><?xml version="1.0" encoding="utf-8"?>
 <w:footnotes xmlns:ve="http://schemas.openxmlformats.org/markup-compatibility/2006" xmlns:o="urn:schemas-microsoft-com:office:office" xmlns:r="http://schemas.openxmlformats.org/officeDocument/2006/relationships" xmlns:m="http://schemas.openxmlformats.org/officeDocument/2006/math" xmlns:v="urn:schemas-microsoft-com:vml" xmlns:wp="http://schemas.openxmlformats.org/drawingml/2006/wordprocessingDrawing" xmlns:w10="urn:schemas-microsoft-com:office:word" xmlns:w="http://schemas.openxmlformats.org/wordprocessingml/2006/main" xmlns:wne="http://schemas.microsoft.com/office/word/2006/wordml">
   <w:footnote w:type="separator" w:id="-1">
@@ -1723,11 +5697,20 @@
   <w:p>
     <w:pPr>
       <w:pStyle w:val="a3"/>
+    </w:pPr>
+  </w:p>
+</w:hdr>
+</file>
+
+<file path=word/header2.xml><?xml version="1.0" encoding="utf-8"?>
+<w:hdr xmlns:ve="http://schemas.openxmlformats.org/markup-compatibility/2006" xmlns:o="urn:schemas-microsoft-com:office:office" xmlns:r="http://schemas.openxmlformats.org/officeDocument/2006/relationships" xmlns:m="http://schemas.openxmlformats.org/officeDocument/2006/math" xmlns:v="urn:schemas-microsoft-com:vml" xmlns:wp="http://schemas.openxmlformats.org/drawingml/2006/wordprocessingDrawing" xmlns:w10="urn:schemas-microsoft-com:office:word" xmlns:w="http://schemas.openxmlformats.org/wordprocessingml/2006/main" xmlns:wne="http://schemas.microsoft.com/office/word/2006/wordml">
+  <w:p>
+    <w:pPr>
+      <w:pStyle w:val="a3"/>
       <w:pBdr>
         <w:bottom w:val="none" w:sz="0" w:space="0" w:color="auto"/>
       </w:pBdr>
       <w:rPr>
-        <w:rFonts w:hint="eastAsia"/>
         <w:b/>
         <w:sz w:val="52"/>
         <w:szCs w:val="52"/>
@@ -1742,6 +5725,16 @@
       </w:rPr>
       <w:t>晒而网</w:t>
     </w:r>
+  </w:p>
+</w:hdr>
+</file>
+
+<file path=word/header3.xml><?xml version="1.0" encoding="utf-8"?>
+<w:hdr xmlns:ve="http://schemas.openxmlformats.org/markup-compatibility/2006" xmlns:o="urn:schemas-microsoft-com:office:office" xmlns:r="http://schemas.openxmlformats.org/officeDocument/2006/relationships" xmlns:m="http://schemas.openxmlformats.org/officeDocument/2006/math" xmlns:v="urn:schemas-microsoft-com:vml" xmlns:wp="http://schemas.openxmlformats.org/drawingml/2006/wordprocessingDrawing" xmlns:w10="urn:schemas-microsoft-com:office:word" xmlns:w="http://schemas.openxmlformats.org/wordprocessingml/2006/main" xmlns:wne="http://schemas.microsoft.com/office/word/2006/wordml">
+  <w:p>
+    <w:pPr>
+      <w:pStyle w:val="a3"/>
+    </w:pPr>
   </w:p>
 </w:hdr>
 </file>
@@ -2342,7 +6335,7 @@
 </file>
 
 <file path=customXml/itemProps1.xml><?xml version="1.0" encoding="utf-8"?>
-<ds:datastoreItem xmlns:ds="http://schemas.openxmlformats.org/officeDocument/2006/customXml" ds:itemID="{48825A30-441D-4A70-8136-79C54C106AA0}">
+<ds:datastoreItem xmlns:ds="http://schemas.openxmlformats.org/officeDocument/2006/customXml" ds:itemID="{0E1BB57F-8F2B-4A61-8FAC-42373EDAA0FE}">
   <ds:schemaRefs>
     <ds:schemaRef ds:uri="http://schemas.openxmlformats.org/officeDocument/2006/bibliography"/>
   </ds:schemaRefs>

--- a/2-NaNa/mybanker/eqishare珍藏.docx
+++ b/2-NaNa/mybanker/eqishare珍藏.docx
@@ -2,6 +2,123 @@
 <file path=word/document.xml><?xml version="1.0" encoding="utf-8"?>
 <w:document xmlns:ve="http://schemas.openxmlformats.org/markup-compatibility/2006" xmlns:o="urn:schemas-microsoft-com:office:office" xmlns:r="http://schemas.openxmlformats.org/officeDocument/2006/relationships" xmlns:m="http://schemas.openxmlformats.org/officeDocument/2006/math" xmlns:v="urn:schemas-microsoft-com:vml" xmlns:wp="http://schemas.openxmlformats.org/drawingml/2006/wordprocessingDrawing" xmlns:w10="urn:schemas-microsoft-com:office:word" xmlns:w="http://schemas.openxmlformats.org/wordprocessingml/2006/main" xmlns:wne="http://schemas.microsoft.com/office/word/2006/wordml">
   <w:body>
+    <w:p>
+      <w:pPr>
+        <w:jc w:val="center"/>
+      </w:pPr>
+      <w:r>
+        <w:rPr>
+          <w:noProof/>
+        </w:rPr>
+        <w:drawing>
+          <wp:inline distT="0" distB="0" distL="0" distR="0">
+            <wp:extent cx="2505075" cy="1133475"/>
+            <wp:effectExtent l="0" t="0" r="0" b="0"/>
+            <wp:docPr id="1" name="图片 1" descr="C:\Documents and Settings\Administrator\桌面\logo.png"/>
+            <wp:cNvGraphicFramePr>
+              <a:graphicFrameLocks xmlns:a="http://schemas.openxmlformats.org/drawingml/2006/main" noChangeAspect="1"/>
+            </wp:cNvGraphicFramePr>
+            <a:graphic xmlns:a="http://schemas.openxmlformats.org/drawingml/2006/main">
+              <a:graphicData uri="http://schemas.openxmlformats.org/drawingml/2006/picture">
+                <pic:pic xmlns:pic="http://schemas.openxmlformats.org/drawingml/2006/picture">
+                  <pic:nvPicPr>
+                    <pic:cNvPr id="0" name="Picture 1" descr="C:\Documents and Settings\Administrator\桌面\logo.png"/>
+                    <pic:cNvPicPr>
+                      <a:picLocks noChangeAspect="1" noChangeArrowheads="1"/>
+                    </pic:cNvPicPr>
+                  </pic:nvPicPr>
+                  <pic:blipFill>
+                    <a:blip r:embed="rId7"/>
+                    <a:srcRect/>
+                    <a:stretch>
+                      <a:fillRect/>
+                    </a:stretch>
+                  </pic:blipFill>
+                  <pic:spPr bwMode="auto">
+                    <a:xfrm>
+                      <a:off x="0" y="0"/>
+                      <a:ext cx="2505075" cy="1133475"/>
+                    </a:xfrm>
+                    <a:prstGeom prst="rect">
+                      <a:avLst/>
+                    </a:prstGeom>
+                    <a:noFill/>
+                    <a:ln w="9525">
+                      <a:noFill/>
+                      <a:miter lim="800000"/>
+                      <a:headEnd/>
+                      <a:tailEnd/>
+                    </a:ln>
+                  </pic:spPr>
+                </pic:pic>
+              </a:graphicData>
+            </a:graphic>
+          </wp:inline>
+        </w:drawing>
+      </w:r>
+    </w:p>
+    <w:p>
+      <w:pPr>
+        <w:rPr>
+          <w:b/>
+          <w:sz w:val="24"/>
+          <w:szCs w:val="24"/>
+        </w:rPr>
+      </w:pPr>
+      <w:hyperlink r:id="rId8" w:history="1">
+        <w:r>
+          <w:rPr>
+            <w:rStyle w:val="a6"/>
+            <w:rFonts w:ascii="Arial" w:hAnsi="Arial" w:cs="Arial"/>
+            <w:b/>
+            <w:color w:val="FF0000"/>
+            <w:sz w:val="24"/>
+            <w:szCs w:val="24"/>
+          </w:rPr>
+          <w:t>晒而网</w:t>
+        </w:r>
+      </w:hyperlink>
+      <w:r>
+        <w:rPr>
+          <w:rFonts w:ascii="Arial" w:hAnsi="Arial" w:cs="Arial"/>
+          <w:b/>
+          <w:color w:val="000000"/>
+          <w:sz w:val="24"/>
+          <w:szCs w:val="24"/>
+        </w:rPr>
+        <w:t xml:space="preserve"> </w:t>
+      </w:r>
+      <w:r>
+        <w:rPr>
+          <w:rFonts w:ascii="Arial" w:hAnsi="Arial" w:cs="Arial"/>
+          <w:b/>
+          <w:color w:val="000000"/>
+          <w:sz w:val="24"/>
+          <w:szCs w:val="24"/>
+        </w:rPr>
+        <w:t>是一个以讨论电脑、系统、网络、安全、编程以及数字生活的</w:t>
+      </w:r>
+      <w:r>
+        <w:rPr>
+          <w:rFonts w:ascii="Arial" w:hAnsi="Arial" w:cs="Arial"/>
+          <w:b/>
+          <w:color w:val="000000"/>
+          <w:sz w:val="24"/>
+          <w:szCs w:val="24"/>
+        </w:rPr>
+        <w:t>IT</w:t>
+      </w:r>
+      <w:r>
+        <w:rPr>
+          <w:rFonts w:ascii="Arial" w:hAnsi="Arial" w:cs="Arial"/>
+          <w:b/>
+          <w:color w:val="000000"/>
+          <w:sz w:val="24"/>
+          <w:szCs w:val="24"/>
+        </w:rPr>
+        <w:t>技术爱好者在线互动社区。</w:t>
+      </w:r>
+    </w:p>
     <w:tbl>
       <w:tblPr>
         <w:tblStyle w:val="a5"/>
@@ -9,8 +126,8 @@
         <w:tblLook w:val="04A0"/>
       </w:tblPr>
       <w:tblGrid>
-        <w:gridCol w:w="4261"/>
-        <w:gridCol w:w="4261"/>
+        <w:gridCol w:w="4468"/>
+        <w:gridCol w:w="4054"/>
       </w:tblGrid>
       <w:tr>
         <w:tc>
@@ -38,10 +155,10 @@
       <w:tr>
         <w:tc>
           <w:tcPr>
-            <w:tcW w:w="4261" w:type="dxa"/>
-          </w:tcPr>
-          <w:p>
-            <w:hyperlink r:id="rId7" w:history="1">
+            <w:tcW w:w="4468" w:type="dxa"/>
+          </w:tcPr>
+          <w:p>
+            <w:hyperlink r:id="rId9" w:history="1">
               <w:r>
                 <w:rPr>
                   <w:rStyle w:val="a6"/>
@@ -61,10 +178,10 @@
         </w:tc>
         <w:tc>
           <w:tcPr>
-            <w:tcW w:w="4261" w:type="dxa"/>
-          </w:tcPr>
-          <w:p>
-            <w:hyperlink r:id="rId8" w:history="1">
+            <w:tcW w:w="4054" w:type="dxa"/>
+          </w:tcPr>
+          <w:p>
+            <w:hyperlink r:id="rId10" w:history="1">
               <w:r>
                 <w:rPr>
                   <w:rStyle w:val="a6"/>
@@ -86,10 +203,10 @@
       <w:tr>
         <w:tc>
           <w:tcPr>
-            <w:tcW w:w="4261" w:type="dxa"/>
-          </w:tcPr>
-          <w:p>
-            <w:hyperlink r:id="rId9" w:history="1">
+            <w:tcW w:w="4468" w:type="dxa"/>
+          </w:tcPr>
+          <w:p>
+            <w:hyperlink r:id="rId11" w:history="1">
               <w:r>
                 <w:rPr>
                   <w:rStyle w:val="a6"/>
@@ -102,10 +219,10 @@
         </w:tc>
         <w:tc>
           <w:tcPr>
-            <w:tcW w:w="4261" w:type="dxa"/>
-          </w:tcPr>
-          <w:p>
-            <w:hyperlink r:id="rId10" w:history="1">
+            <w:tcW w:w="4054" w:type="dxa"/>
+          </w:tcPr>
+          <w:p>
+            <w:hyperlink r:id="rId12" w:history="1">
               <w:r>
                 <w:rPr>
                   <w:rStyle w:val="a6"/>
@@ -169,10 +286,10 @@
       <w:tr>
         <w:tc>
           <w:tcPr>
-            <w:tcW w:w="4261" w:type="dxa"/>
-          </w:tcPr>
-          <w:p>
-            <w:hyperlink r:id="rId11" w:history="1">
+            <w:tcW w:w="4468" w:type="dxa"/>
+          </w:tcPr>
+          <w:p>
+            <w:hyperlink r:id="rId13" w:history="1">
               <w:r>
                 <w:rPr>
                   <w:rStyle w:val="a6"/>
@@ -199,10 +316,10 @@
         </w:tc>
         <w:tc>
           <w:tcPr>
-            <w:tcW w:w="4261" w:type="dxa"/>
-          </w:tcPr>
-          <w:p>
-            <w:hyperlink r:id="rId12" w:history="1">
+            <w:tcW w:w="4054" w:type="dxa"/>
+          </w:tcPr>
+          <w:p>
+            <w:hyperlink r:id="rId14" w:history="1">
               <w:r>
                 <w:rPr>
                   <w:rStyle w:val="a6"/>
@@ -247,10 +364,10 @@
       <w:tr>
         <w:tc>
           <w:tcPr>
-            <w:tcW w:w="4261" w:type="dxa"/>
-          </w:tcPr>
-          <w:p>
-            <w:hyperlink r:id="rId13" w:history="1">
+            <w:tcW w:w="4468" w:type="dxa"/>
+          </w:tcPr>
+          <w:p>
+            <w:hyperlink r:id="rId15" w:history="1">
               <w:r>
                 <w:rPr>
                   <w:rStyle w:val="a6"/>
@@ -263,10 +380,10 @@
         </w:tc>
         <w:tc>
           <w:tcPr>
-            <w:tcW w:w="4261" w:type="dxa"/>
-          </w:tcPr>
-          <w:p>
-            <w:hyperlink r:id="rId14" w:history="1">
+            <w:tcW w:w="4054" w:type="dxa"/>
+          </w:tcPr>
+          <w:p>
+            <w:hyperlink r:id="rId16" w:history="1">
               <w:r>
                 <w:rPr>
                   <w:rStyle w:val="a6"/>
@@ -295,10 +412,10 @@
       <w:tr>
         <w:tc>
           <w:tcPr>
-            <w:tcW w:w="4261" w:type="dxa"/>
-          </w:tcPr>
-          <w:p>
-            <w:hyperlink r:id="rId15" w:history="1">
+            <w:tcW w:w="4468" w:type="dxa"/>
+          </w:tcPr>
+          <w:p>
+            <w:hyperlink r:id="rId17" w:history="1">
               <w:r>
                 <w:rPr>
                   <w:rStyle w:val="a6"/>
@@ -325,10 +442,10 @@
         </w:tc>
         <w:tc>
           <w:tcPr>
-            <w:tcW w:w="4261" w:type="dxa"/>
-          </w:tcPr>
-          <w:p>
-            <w:hyperlink r:id="rId16" w:history="1">
+            <w:tcW w:w="4054" w:type="dxa"/>
+          </w:tcPr>
+          <w:p>
+            <w:hyperlink r:id="rId18" w:history="1">
               <w:proofErr w:type="gramStart"/>
               <w:r>
                 <w:rPr>
@@ -382,10 +499,10 @@
       <w:tr>
         <w:tc>
           <w:tcPr>
-            <w:tcW w:w="4261" w:type="dxa"/>
-          </w:tcPr>
-          <w:p>
-            <w:hyperlink r:id="rId17" w:history="1">
+            <w:tcW w:w="4468" w:type="dxa"/>
+          </w:tcPr>
+          <w:p>
+            <w:hyperlink r:id="rId19" w:history="1">
               <w:r>
                 <w:rPr>
                   <w:rStyle w:val="a6"/>
@@ -405,10 +522,10 @@
         </w:tc>
         <w:tc>
           <w:tcPr>
-            <w:tcW w:w="4261" w:type="dxa"/>
-          </w:tcPr>
-          <w:p>
-            <w:hyperlink r:id="rId18" w:history="1">
+            <w:tcW w:w="4054" w:type="dxa"/>
+          </w:tcPr>
+          <w:p>
+            <w:hyperlink r:id="rId20" w:history="1">
               <w:r>
                 <w:rPr>
                   <w:rStyle w:val="a6"/>
@@ -423,10 +540,10 @@
       <w:tr>
         <w:tc>
           <w:tcPr>
-            <w:tcW w:w="4261" w:type="dxa"/>
-          </w:tcPr>
-          <w:p>
-            <w:hyperlink r:id="rId19" w:history="1">
+            <w:tcW w:w="4468" w:type="dxa"/>
+          </w:tcPr>
+          <w:p>
+            <w:hyperlink r:id="rId21" w:history="1">
               <w:r>
                 <w:rPr>
                   <w:rStyle w:val="a6"/>
@@ -469,10 +586,10 @@
         </w:tc>
         <w:tc>
           <w:tcPr>
-            <w:tcW w:w="4261" w:type="dxa"/>
-          </w:tcPr>
-          <w:p>
-            <w:hyperlink r:id="rId20" w:history="1">
+            <w:tcW w:w="4054" w:type="dxa"/>
+          </w:tcPr>
+          <w:p>
+            <w:hyperlink r:id="rId22" w:history="1">
               <w:r>
                 <w:rPr>
                   <w:rStyle w:val="a6"/>
@@ -501,10 +618,10 @@
       <w:tr>
         <w:tc>
           <w:tcPr>
-            <w:tcW w:w="4261" w:type="dxa"/>
-          </w:tcPr>
-          <w:p>
-            <w:hyperlink r:id="rId21" w:history="1">
+            <w:tcW w:w="4468" w:type="dxa"/>
+          </w:tcPr>
+          <w:p>
+            <w:hyperlink r:id="rId23" w:history="1">
               <w:r>
                 <w:rPr>
                   <w:rStyle w:val="a6"/>
@@ -524,10 +641,10 @@
         </w:tc>
         <w:tc>
           <w:tcPr>
-            <w:tcW w:w="4261" w:type="dxa"/>
-          </w:tcPr>
-          <w:p>
-            <w:hyperlink r:id="rId22" w:history="1">
+            <w:tcW w:w="4054" w:type="dxa"/>
+          </w:tcPr>
+          <w:p>
+            <w:hyperlink r:id="rId24" w:history="1">
               <w:r>
                 <w:rPr>
                   <w:rStyle w:val="a6"/>
@@ -563,10 +680,10 @@
       <w:tr>
         <w:tc>
           <w:tcPr>
-            <w:tcW w:w="4261" w:type="dxa"/>
-          </w:tcPr>
-          <w:p>
-            <w:hyperlink r:id="rId23" w:history="1">
+            <w:tcW w:w="4468" w:type="dxa"/>
+          </w:tcPr>
+          <w:p>
+            <w:hyperlink r:id="rId25" w:history="1">
               <w:proofErr w:type="gramStart"/>
               <w:r>
                 <w:rPr>
@@ -588,10 +705,10 @@
         </w:tc>
         <w:tc>
           <w:tcPr>
-            <w:tcW w:w="4261" w:type="dxa"/>
-          </w:tcPr>
-          <w:p>
-            <w:hyperlink r:id="rId24" w:history="1">
+            <w:tcW w:w="4054" w:type="dxa"/>
+          </w:tcPr>
+          <w:p>
+            <w:hyperlink r:id="rId26" w:history="1">
               <w:r>
                 <w:rPr>
                   <w:rStyle w:val="a6"/>
@@ -613,10 +730,10 @@
       <w:tr>
         <w:tc>
           <w:tcPr>
-            <w:tcW w:w="4261" w:type="dxa"/>
-          </w:tcPr>
-          <w:p>
-            <w:hyperlink r:id="rId25" w:history="1">
+            <w:tcW w:w="4468" w:type="dxa"/>
+          </w:tcPr>
+          <w:p>
+            <w:hyperlink r:id="rId27" w:history="1">
               <w:r>
                 <w:rPr>
                   <w:rStyle w:val="a6"/>
@@ -643,10 +760,10 @@
         </w:tc>
         <w:tc>
           <w:tcPr>
-            <w:tcW w:w="4261" w:type="dxa"/>
-          </w:tcPr>
-          <w:p>
-            <w:hyperlink r:id="rId26" w:history="1">
+            <w:tcW w:w="4054" w:type="dxa"/>
+          </w:tcPr>
+          <w:p>
+            <w:hyperlink r:id="rId28" w:history="1">
               <w:r>
                 <w:rPr>
                   <w:rStyle w:val="a6"/>
@@ -675,10 +792,10 @@
       <w:tr>
         <w:tc>
           <w:tcPr>
-            <w:tcW w:w="4261" w:type="dxa"/>
-          </w:tcPr>
-          <w:p>
-            <w:hyperlink r:id="rId27" w:history="1">
+            <w:tcW w:w="4468" w:type="dxa"/>
+          </w:tcPr>
+          <w:p>
+            <w:hyperlink r:id="rId29" w:history="1">
               <w:r>
                 <w:rPr>
                   <w:rStyle w:val="a6"/>
@@ -726,10 +843,10 @@
         </w:tc>
         <w:tc>
           <w:tcPr>
-            <w:tcW w:w="4261" w:type="dxa"/>
-          </w:tcPr>
-          <w:p>
-            <w:hyperlink r:id="rId28" w:history="1">
+            <w:tcW w:w="4054" w:type="dxa"/>
+          </w:tcPr>
+          <w:p>
+            <w:hyperlink r:id="rId30" w:history="1">
               <w:r>
                 <w:rPr>
                   <w:rStyle w:val="a6"/>
@@ -744,10 +861,10 @@
       <w:tr>
         <w:tc>
           <w:tcPr>
-            <w:tcW w:w="4261" w:type="dxa"/>
-          </w:tcPr>
-          <w:p>
-            <w:hyperlink r:id="rId29" w:history="1">
+            <w:tcW w:w="4468" w:type="dxa"/>
+          </w:tcPr>
+          <w:p>
+            <w:hyperlink r:id="rId31" w:history="1">
               <w:proofErr w:type="gramStart"/>
               <w:r>
                 <w:rPr>
@@ -783,10 +900,10 @@
         </w:tc>
         <w:tc>
           <w:tcPr>
-            <w:tcW w:w="4261" w:type="dxa"/>
-          </w:tcPr>
-          <w:p>
-            <w:hyperlink r:id="rId30" w:history="1">
+            <w:tcW w:w="4054" w:type="dxa"/>
+          </w:tcPr>
+          <w:p>
+            <w:hyperlink r:id="rId32" w:history="1">
               <w:r>
                 <w:rPr>
                   <w:rStyle w:val="a6"/>
@@ -815,10 +932,10 @@
       <w:tr>
         <w:tc>
           <w:tcPr>
-            <w:tcW w:w="4261" w:type="dxa"/>
-          </w:tcPr>
-          <w:p>
-            <w:hyperlink r:id="rId31" w:history="1">
+            <w:tcW w:w="4468" w:type="dxa"/>
+          </w:tcPr>
+          <w:p>
+            <w:hyperlink r:id="rId33" w:history="1">
               <w:r>
                 <w:rPr>
                   <w:rStyle w:val="a6"/>
@@ -854,10 +971,10 @@
         </w:tc>
         <w:tc>
           <w:tcPr>
-            <w:tcW w:w="4261" w:type="dxa"/>
-          </w:tcPr>
-          <w:p>
-            <w:hyperlink r:id="rId32" w:history="1">
+            <w:tcW w:w="4054" w:type="dxa"/>
+          </w:tcPr>
+          <w:p>
+            <w:hyperlink r:id="rId34" w:history="1">
               <w:r>
                 <w:rPr>
                   <w:rStyle w:val="a6"/>
@@ -909,10 +1026,10 @@
       <w:tr>
         <w:tc>
           <w:tcPr>
-            <w:tcW w:w="4261" w:type="dxa"/>
-          </w:tcPr>
-          <w:p>
-            <w:hyperlink r:id="rId33" w:history="1">
+            <w:tcW w:w="4468" w:type="dxa"/>
+          </w:tcPr>
+          <w:p>
+            <w:hyperlink r:id="rId35" w:history="1">
               <w:r>
                 <w:rPr>
                   <w:rStyle w:val="a6"/>
@@ -939,10 +1056,10 @@
         </w:tc>
         <w:tc>
           <w:tcPr>
-            <w:tcW w:w="4261" w:type="dxa"/>
-          </w:tcPr>
-          <w:p>
-            <w:hyperlink r:id="rId34" w:history="1">
+            <w:tcW w:w="4054" w:type="dxa"/>
+          </w:tcPr>
+          <w:p>
+            <w:hyperlink r:id="rId36" w:history="1">
               <w:r>
                 <w:rPr>
                   <w:rStyle w:val="a6"/>
@@ -964,15 +1081,15 @@
       <w:tr>
         <w:tc>
           <w:tcPr>
-            <w:tcW w:w="4261" w:type="dxa"/>
-          </w:tcPr>
-          <w:p>
-            <w:pPr>
-              <w:rPr>
-                <w:szCs w:val="21"/>
-              </w:rPr>
-            </w:pPr>
-            <w:hyperlink r:id="rId35" w:history="1">
+            <w:tcW w:w="4468" w:type="dxa"/>
+          </w:tcPr>
+          <w:p>
+            <w:pPr>
+              <w:rPr>
+                <w:szCs w:val="21"/>
+              </w:rPr>
+            </w:pPr>
+            <w:hyperlink r:id="rId37" w:history="1">
               <w:r>
                 <w:rPr>
                   <w:rStyle w:val="a6"/>
@@ -994,15 +1111,15 @@
         </w:tc>
         <w:tc>
           <w:tcPr>
-            <w:tcW w:w="4261" w:type="dxa"/>
-          </w:tcPr>
-          <w:p>
-            <w:pPr>
-              <w:rPr>
-                <w:szCs w:val="21"/>
-              </w:rPr>
-            </w:pPr>
-            <w:hyperlink r:id="rId36" w:history="1">
+            <w:tcW w:w="4054" w:type="dxa"/>
+          </w:tcPr>
+          <w:p>
+            <w:pPr>
+              <w:rPr>
+                <w:szCs w:val="21"/>
+              </w:rPr>
+            </w:pPr>
+            <w:hyperlink r:id="rId38" w:history="1">
               <w:r>
                 <w:rPr>
                   <w:rStyle w:val="a6"/>
@@ -1018,15 +1135,15 @@
       <w:tr>
         <w:tc>
           <w:tcPr>
-            <w:tcW w:w="4261" w:type="dxa"/>
-          </w:tcPr>
-          <w:p>
-            <w:pPr>
-              <w:rPr>
-                <w:szCs w:val="21"/>
-              </w:rPr>
-            </w:pPr>
-            <w:hyperlink r:id="rId37" w:history="1">
+            <w:tcW w:w="4468" w:type="dxa"/>
+          </w:tcPr>
+          <w:p>
+            <w:pPr>
+              <w:rPr>
+                <w:szCs w:val="21"/>
+              </w:rPr>
+            </w:pPr>
+            <w:hyperlink r:id="rId39" w:history="1">
               <w:r>
                 <w:rPr>
                   <w:rStyle w:val="a6"/>
@@ -1074,15 +1191,15 @@
         </w:tc>
         <w:tc>
           <w:tcPr>
-            <w:tcW w:w="4261" w:type="dxa"/>
-          </w:tcPr>
-          <w:p>
-            <w:pPr>
-              <w:rPr>
-                <w:szCs w:val="21"/>
-              </w:rPr>
-            </w:pPr>
-            <w:hyperlink r:id="rId38" w:history="1">
+            <w:tcW w:w="4054" w:type="dxa"/>
+          </w:tcPr>
+          <w:p>
+            <w:pPr>
+              <w:rPr>
+                <w:szCs w:val="21"/>
+              </w:rPr>
+            </w:pPr>
+            <w:hyperlink r:id="rId40" w:history="1">
               <w:r>
                 <w:rPr>
                   <w:rStyle w:val="a6"/>
@@ -1114,15 +1231,15 @@
       <w:tr>
         <w:tc>
           <w:tcPr>
-            <w:tcW w:w="4261" w:type="dxa"/>
-          </w:tcPr>
-          <w:p>
-            <w:pPr>
-              <w:rPr>
-                <w:szCs w:val="21"/>
-              </w:rPr>
-            </w:pPr>
-            <w:hyperlink r:id="rId39" w:history="1">
+            <w:tcW w:w="4468" w:type="dxa"/>
+          </w:tcPr>
+          <w:p>
+            <w:pPr>
+              <w:rPr>
+                <w:szCs w:val="21"/>
+              </w:rPr>
+            </w:pPr>
+            <w:hyperlink r:id="rId41" w:history="1">
               <w:r>
                 <w:rPr>
                   <w:rStyle w:val="a6"/>
@@ -1160,15 +1277,15 @@
         </w:tc>
         <w:tc>
           <w:tcPr>
-            <w:tcW w:w="4261" w:type="dxa"/>
-          </w:tcPr>
-          <w:p>
-            <w:pPr>
-              <w:rPr>
-                <w:szCs w:val="21"/>
-              </w:rPr>
-            </w:pPr>
-            <w:hyperlink r:id="rId40" w:history="1">
+            <w:tcW w:w="4054" w:type="dxa"/>
+          </w:tcPr>
+          <w:p>
+            <w:pPr>
+              <w:rPr>
+                <w:szCs w:val="21"/>
+              </w:rPr>
+            </w:pPr>
+            <w:hyperlink r:id="rId42" w:history="1">
               <w:r>
                 <w:rPr>
                   <w:rStyle w:val="a6"/>
@@ -1208,15 +1325,15 @@
       <w:tr>
         <w:tc>
           <w:tcPr>
-            <w:tcW w:w="4261" w:type="dxa"/>
-          </w:tcPr>
-          <w:p>
-            <w:pPr>
-              <w:rPr>
-                <w:szCs w:val="21"/>
-              </w:rPr>
-            </w:pPr>
-            <w:hyperlink r:id="rId41" w:history="1">
+            <w:tcW w:w="4468" w:type="dxa"/>
+          </w:tcPr>
+          <w:p>
+            <w:pPr>
+              <w:rPr>
+                <w:szCs w:val="21"/>
+              </w:rPr>
+            </w:pPr>
+            <w:hyperlink r:id="rId43" w:history="1">
               <w:r>
                 <w:rPr>
                   <w:rStyle w:val="a6"/>
@@ -1239,15 +1356,15 @@
         </w:tc>
         <w:tc>
           <w:tcPr>
-            <w:tcW w:w="4261" w:type="dxa"/>
-          </w:tcPr>
-          <w:p>
-            <w:pPr>
-              <w:rPr>
-                <w:szCs w:val="21"/>
-              </w:rPr>
-            </w:pPr>
-            <w:hyperlink r:id="rId42" w:history="1">
+            <w:tcW w:w="4054" w:type="dxa"/>
+          </w:tcPr>
+          <w:p>
+            <w:pPr>
+              <w:rPr>
+                <w:szCs w:val="21"/>
+              </w:rPr>
+            </w:pPr>
+            <w:hyperlink r:id="rId44" w:history="1">
               <w:r>
                 <w:rPr>
                   <w:rStyle w:val="a6"/>
@@ -1279,17 +1396,17 @@
       <w:tr>
         <w:tc>
           <w:tcPr>
-            <w:tcW w:w="4261" w:type="dxa"/>
-          </w:tcPr>
-          <w:p>
-            <w:pPr>
-              <w:rPr>
-                <w:rFonts w:ascii="Arial" w:hAnsi="Arial" w:cs="Arial"/>
-                <w:color w:val="333333"/>
-                <w:szCs w:val="21"/>
-              </w:rPr>
-            </w:pPr>
-            <w:hyperlink r:id="rId43" w:history="1">
+            <w:tcW w:w="4468" w:type="dxa"/>
+          </w:tcPr>
+          <w:p>
+            <w:pPr>
+              <w:rPr>
+                <w:rFonts w:ascii="Arial" w:hAnsi="Arial" w:cs="Arial"/>
+                <w:color w:val="333333"/>
+                <w:szCs w:val="21"/>
+              </w:rPr>
+            </w:pPr>
+            <w:hyperlink r:id="rId45" w:history="1">
               <w:r>
                 <w:rPr>
                   <w:rStyle w:val="a6"/>
@@ -1319,17 +1436,17 @@
         </w:tc>
         <w:tc>
           <w:tcPr>
-            <w:tcW w:w="4261" w:type="dxa"/>
-          </w:tcPr>
-          <w:p>
-            <w:pPr>
-              <w:rPr>
-                <w:rFonts w:ascii="Arial" w:hAnsi="Arial" w:cs="Arial"/>
-                <w:color w:val="333333"/>
-                <w:szCs w:val="21"/>
-              </w:rPr>
-            </w:pPr>
-            <w:hyperlink r:id="rId44" w:history="1">
+            <w:tcW w:w="4054" w:type="dxa"/>
+          </w:tcPr>
+          <w:p>
+            <w:pPr>
+              <w:rPr>
+                <w:rFonts w:ascii="Arial" w:hAnsi="Arial" w:cs="Arial"/>
+                <w:color w:val="333333"/>
+                <w:szCs w:val="21"/>
+              </w:rPr>
+            </w:pPr>
+            <w:hyperlink r:id="rId46" w:history="1">
               <w:r>
                 <w:rPr>
                   <w:rStyle w:val="a6"/>
@@ -1361,17 +1478,17 @@
       <w:tr>
         <w:tc>
           <w:tcPr>
-            <w:tcW w:w="4261" w:type="dxa"/>
-          </w:tcPr>
-          <w:p>
-            <w:pPr>
-              <w:rPr>
-                <w:rFonts w:ascii="Arial" w:hAnsi="Arial" w:cs="Arial"/>
-                <w:color w:val="333333"/>
-                <w:szCs w:val="21"/>
-              </w:rPr>
-            </w:pPr>
-            <w:hyperlink r:id="rId45" w:history="1">
+            <w:tcW w:w="4468" w:type="dxa"/>
+          </w:tcPr>
+          <w:p>
+            <w:pPr>
+              <w:rPr>
+                <w:rFonts w:ascii="Arial" w:hAnsi="Arial" w:cs="Arial"/>
+                <w:color w:val="333333"/>
+                <w:szCs w:val="21"/>
+              </w:rPr>
+            </w:pPr>
+            <w:hyperlink r:id="rId47" w:history="1">
               <w:r>
                 <w:rPr>
                   <w:rStyle w:val="a6"/>
@@ -1409,17 +1526,17 @@
         </w:tc>
         <w:tc>
           <w:tcPr>
-            <w:tcW w:w="4261" w:type="dxa"/>
-          </w:tcPr>
-          <w:p>
-            <w:pPr>
-              <w:rPr>
-                <w:rFonts w:ascii="Arial" w:hAnsi="Arial" w:cs="Arial"/>
-                <w:color w:val="333333"/>
-                <w:szCs w:val="21"/>
-              </w:rPr>
-            </w:pPr>
-            <w:hyperlink r:id="rId46" w:history="1">
+            <w:tcW w:w="4054" w:type="dxa"/>
+          </w:tcPr>
+          <w:p>
+            <w:pPr>
+              <w:rPr>
+                <w:rFonts w:ascii="Arial" w:hAnsi="Arial" w:cs="Arial"/>
+                <w:color w:val="333333"/>
+                <w:szCs w:val="21"/>
+              </w:rPr>
+            </w:pPr>
+            <w:hyperlink r:id="rId48" w:history="1">
               <w:r>
                 <w:rPr>
                   <w:rStyle w:val="a6"/>
@@ -1469,17 +1586,17 @@
       <w:tr>
         <w:tc>
           <w:tcPr>
-            <w:tcW w:w="4261" w:type="dxa"/>
-          </w:tcPr>
-          <w:p>
-            <w:pPr>
-              <w:rPr>
-                <w:rFonts w:ascii="Arial" w:hAnsi="Arial" w:cs="Arial"/>
-                <w:color w:val="333333"/>
-                <w:szCs w:val="21"/>
-              </w:rPr>
-            </w:pPr>
-            <w:hyperlink r:id="rId47" w:history="1">
+            <w:tcW w:w="4468" w:type="dxa"/>
+          </w:tcPr>
+          <w:p>
+            <w:pPr>
+              <w:rPr>
+                <w:rFonts w:ascii="Arial" w:hAnsi="Arial" w:cs="Arial"/>
+                <w:color w:val="333333"/>
+                <w:szCs w:val="21"/>
+              </w:rPr>
+            </w:pPr>
+            <w:hyperlink r:id="rId49" w:history="1">
               <w:r>
                 <w:rPr>
                   <w:rStyle w:val="a6"/>
@@ -1493,17 +1610,17 @@
         </w:tc>
         <w:tc>
           <w:tcPr>
-            <w:tcW w:w="4261" w:type="dxa"/>
-          </w:tcPr>
-          <w:p>
-            <w:pPr>
-              <w:rPr>
-                <w:rFonts w:ascii="Arial" w:hAnsi="Arial" w:cs="Arial"/>
-                <w:color w:val="333333"/>
-                <w:szCs w:val="21"/>
-              </w:rPr>
-            </w:pPr>
-            <w:hyperlink r:id="rId48" w:history="1">
+            <w:tcW w:w="4054" w:type="dxa"/>
+          </w:tcPr>
+          <w:p>
+            <w:pPr>
+              <w:rPr>
+                <w:rFonts w:ascii="Arial" w:hAnsi="Arial" w:cs="Arial"/>
+                <w:color w:val="333333"/>
+                <w:szCs w:val="21"/>
+              </w:rPr>
+            </w:pPr>
+            <w:hyperlink r:id="rId50" w:history="1">
               <w:r>
                 <w:rPr>
                   <w:rStyle w:val="a6"/>
@@ -1527,17 +1644,17 @@
       <w:tr>
         <w:tc>
           <w:tcPr>
-            <w:tcW w:w="4261" w:type="dxa"/>
-          </w:tcPr>
-          <w:p>
-            <w:pPr>
-              <w:rPr>
-                <w:rFonts w:ascii="Arial" w:hAnsi="Arial" w:cs="Arial"/>
-                <w:color w:val="333333"/>
-                <w:szCs w:val="21"/>
-              </w:rPr>
-            </w:pPr>
-            <w:hyperlink r:id="rId49" w:history="1">
+            <w:tcW w:w="4468" w:type="dxa"/>
+          </w:tcPr>
+          <w:p>
+            <w:pPr>
+              <w:rPr>
+                <w:rFonts w:ascii="Arial" w:hAnsi="Arial" w:cs="Arial"/>
+                <w:color w:val="333333"/>
+                <w:szCs w:val="21"/>
+              </w:rPr>
+            </w:pPr>
+            <w:hyperlink r:id="rId51" w:history="1">
               <w:r>
                 <w:rPr>
                   <w:rStyle w:val="a6"/>
@@ -1583,17 +1700,17 @@
         </w:tc>
         <w:tc>
           <w:tcPr>
-            <w:tcW w:w="4261" w:type="dxa"/>
-          </w:tcPr>
-          <w:p>
-            <w:pPr>
-              <w:rPr>
-                <w:rFonts w:ascii="Arial" w:hAnsi="Arial" w:cs="Arial"/>
-                <w:color w:val="333333"/>
-                <w:szCs w:val="21"/>
-              </w:rPr>
-            </w:pPr>
-            <w:hyperlink r:id="rId50" w:history="1">
+            <w:tcW w:w="4054" w:type="dxa"/>
+          </w:tcPr>
+          <w:p>
+            <w:pPr>
+              <w:rPr>
+                <w:rFonts w:ascii="Arial" w:hAnsi="Arial" w:cs="Arial"/>
+                <w:color w:val="333333"/>
+                <w:szCs w:val="21"/>
+              </w:rPr>
+            </w:pPr>
+            <w:hyperlink r:id="rId52" w:history="1">
               <w:r>
                 <w:rPr>
                   <w:rStyle w:val="a6"/>
@@ -1657,17 +1774,17 @@
       <w:tr>
         <w:tc>
           <w:tcPr>
-            <w:tcW w:w="4261" w:type="dxa"/>
-          </w:tcPr>
-          <w:p>
-            <w:pPr>
-              <w:rPr>
-                <w:rFonts w:ascii="Arial" w:hAnsi="Arial" w:cs="Arial"/>
-                <w:color w:val="333333"/>
-                <w:szCs w:val="21"/>
-              </w:rPr>
-            </w:pPr>
-            <w:hyperlink r:id="rId51" w:history="1">
+            <w:tcW w:w="4468" w:type="dxa"/>
+          </w:tcPr>
+          <w:p>
+            <w:pPr>
+              <w:rPr>
+                <w:rFonts w:ascii="Arial" w:hAnsi="Arial" w:cs="Arial"/>
+                <w:color w:val="333333"/>
+                <w:szCs w:val="21"/>
+              </w:rPr>
+            </w:pPr>
+            <w:hyperlink r:id="rId53" w:history="1">
               <w:r>
                 <w:rPr>
                   <w:rStyle w:val="a6"/>
@@ -1689,17 +1806,17 @@
         </w:tc>
         <w:tc>
           <w:tcPr>
-            <w:tcW w:w="4261" w:type="dxa"/>
-          </w:tcPr>
-          <w:p>
-            <w:pPr>
-              <w:rPr>
-                <w:rFonts w:ascii="Arial" w:hAnsi="Arial" w:cs="Arial"/>
-                <w:color w:val="333333"/>
-                <w:szCs w:val="21"/>
-              </w:rPr>
-            </w:pPr>
-            <w:hyperlink r:id="rId52" w:history="1">
+            <w:tcW w:w="4054" w:type="dxa"/>
+          </w:tcPr>
+          <w:p>
+            <w:pPr>
+              <w:rPr>
+                <w:rFonts w:ascii="Arial" w:hAnsi="Arial" w:cs="Arial"/>
+                <w:color w:val="333333"/>
+                <w:szCs w:val="21"/>
+              </w:rPr>
+            </w:pPr>
+            <w:hyperlink r:id="rId54" w:history="1">
               <w:r>
                 <w:rPr>
                   <w:rStyle w:val="a6"/>
@@ -1723,17 +1840,17 @@
       <w:tr>
         <w:tc>
           <w:tcPr>
-            <w:tcW w:w="4261" w:type="dxa"/>
-          </w:tcPr>
-          <w:p>
-            <w:pPr>
-              <w:rPr>
-                <w:rFonts w:ascii="Arial" w:hAnsi="Arial" w:cs="Arial"/>
-                <w:color w:val="333333"/>
-                <w:szCs w:val="21"/>
-              </w:rPr>
-            </w:pPr>
-            <w:hyperlink r:id="rId53" w:history="1">
+            <w:tcW w:w="4468" w:type="dxa"/>
+          </w:tcPr>
+          <w:p>
+            <w:pPr>
+              <w:rPr>
+                <w:rFonts w:ascii="Arial" w:hAnsi="Arial" w:cs="Arial"/>
+                <w:color w:val="333333"/>
+                <w:szCs w:val="21"/>
+              </w:rPr>
+            </w:pPr>
+            <w:hyperlink r:id="rId55" w:history="1">
               <w:r>
                 <w:rPr>
                   <w:rStyle w:val="a6"/>
@@ -1763,17 +1880,17 @@
         </w:tc>
         <w:tc>
           <w:tcPr>
-            <w:tcW w:w="4261" w:type="dxa"/>
-          </w:tcPr>
-          <w:p>
-            <w:pPr>
-              <w:rPr>
-                <w:rFonts w:ascii="Arial" w:hAnsi="Arial" w:cs="Arial"/>
-                <w:color w:val="333333"/>
-                <w:szCs w:val="21"/>
-              </w:rPr>
-            </w:pPr>
-            <w:hyperlink r:id="rId54" w:history="1">
+            <w:tcW w:w="4054" w:type="dxa"/>
+          </w:tcPr>
+          <w:p>
+            <w:pPr>
+              <w:rPr>
+                <w:rFonts w:ascii="Arial" w:hAnsi="Arial" w:cs="Arial"/>
+                <w:color w:val="333333"/>
+                <w:szCs w:val="21"/>
+              </w:rPr>
+            </w:pPr>
+            <w:hyperlink r:id="rId56" w:history="1">
               <w:proofErr w:type="gramStart"/>
               <w:r>
                 <w:rPr>
@@ -1823,17 +1940,17 @@
       <w:tr>
         <w:tc>
           <w:tcPr>
-            <w:tcW w:w="4261" w:type="dxa"/>
-          </w:tcPr>
-          <w:p>
-            <w:pPr>
-              <w:rPr>
-                <w:rFonts w:ascii="Arial" w:hAnsi="Arial" w:cs="Arial"/>
-                <w:color w:val="333333"/>
-                <w:szCs w:val="21"/>
-              </w:rPr>
-            </w:pPr>
-            <w:hyperlink r:id="rId55" w:history="1">
+            <w:tcW w:w="4468" w:type="dxa"/>
+          </w:tcPr>
+          <w:p>
+            <w:pPr>
+              <w:rPr>
+                <w:rFonts w:ascii="Arial" w:hAnsi="Arial" w:cs="Arial"/>
+                <w:color w:val="333333"/>
+                <w:szCs w:val="21"/>
+              </w:rPr>
+            </w:pPr>
+            <w:hyperlink r:id="rId57" w:history="1">
               <w:r>
                 <w:rPr>
                   <w:rStyle w:val="a6"/>
@@ -1871,17 +1988,17 @@
         </w:tc>
         <w:tc>
           <w:tcPr>
-            <w:tcW w:w="4261" w:type="dxa"/>
-          </w:tcPr>
-          <w:p>
-            <w:pPr>
-              <w:rPr>
-                <w:rFonts w:ascii="Arial" w:hAnsi="Arial" w:cs="Arial"/>
-                <w:color w:val="333333"/>
-                <w:szCs w:val="21"/>
-              </w:rPr>
-            </w:pPr>
-            <w:hyperlink r:id="rId56" w:history="1">
+            <w:tcW w:w="4054" w:type="dxa"/>
+          </w:tcPr>
+          <w:p>
+            <w:pPr>
+              <w:rPr>
+                <w:rFonts w:ascii="Arial" w:hAnsi="Arial" w:cs="Arial"/>
+                <w:color w:val="333333"/>
+                <w:szCs w:val="21"/>
+              </w:rPr>
+            </w:pPr>
+            <w:hyperlink r:id="rId58" w:history="1">
               <w:r>
                 <w:rPr>
                   <w:rStyle w:val="a6"/>
@@ -1937,17 +2054,17 @@
       <w:tr>
         <w:tc>
           <w:tcPr>
-            <w:tcW w:w="4261" w:type="dxa"/>
-          </w:tcPr>
-          <w:p>
-            <w:pPr>
-              <w:rPr>
-                <w:rFonts w:ascii="Arial" w:hAnsi="Arial" w:cs="Arial"/>
-                <w:color w:val="333333"/>
-                <w:szCs w:val="21"/>
-              </w:rPr>
-            </w:pPr>
-            <w:hyperlink r:id="rId57" w:history="1">
+            <w:tcW w:w="4468" w:type="dxa"/>
+          </w:tcPr>
+          <w:p>
+            <w:pPr>
+              <w:rPr>
+                <w:rFonts w:ascii="Arial" w:hAnsi="Arial" w:cs="Arial"/>
+                <w:color w:val="333333"/>
+                <w:szCs w:val="21"/>
+              </w:rPr>
+            </w:pPr>
+            <w:hyperlink r:id="rId59" w:history="1">
               <w:r>
                 <w:rPr>
                   <w:rStyle w:val="a6"/>
@@ -1961,17 +2078,17 @@
         </w:tc>
         <w:tc>
           <w:tcPr>
-            <w:tcW w:w="4261" w:type="dxa"/>
-          </w:tcPr>
-          <w:p>
-            <w:pPr>
-              <w:rPr>
-                <w:rFonts w:ascii="Arial" w:hAnsi="Arial" w:cs="Arial"/>
-                <w:color w:val="333333"/>
-                <w:szCs w:val="21"/>
-              </w:rPr>
-            </w:pPr>
-            <w:hyperlink r:id="rId58" w:history="1">
+            <w:tcW w:w="4054" w:type="dxa"/>
+          </w:tcPr>
+          <w:p>
+            <w:pPr>
+              <w:rPr>
+                <w:rFonts w:ascii="Arial" w:hAnsi="Arial" w:cs="Arial"/>
+                <w:color w:val="333333"/>
+                <w:szCs w:val="21"/>
+              </w:rPr>
+            </w:pPr>
+            <w:hyperlink r:id="rId60" w:history="1">
               <w:r>
                 <w:rPr>
                   <w:rStyle w:val="a6"/>
@@ -2011,17 +2128,17 @@
       <w:tr>
         <w:tc>
           <w:tcPr>
-            <w:tcW w:w="4261" w:type="dxa"/>
-          </w:tcPr>
-          <w:p>
-            <w:pPr>
-              <w:rPr>
-                <w:rFonts w:ascii="Arial" w:hAnsi="Arial" w:cs="Arial"/>
-                <w:color w:val="333333"/>
-                <w:szCs w:val="21"/>
-              </w:rPr>
-            </w:pPr>
-            <w:hyperlink r:id="rId59" w:history="1">
+            <w:tcW w:w="4468" w:type="dxa"/>
+          </w:tcPr>
+          <w:p>
+            <w:pPr>
+              <w:rPr>
+                <w:rFonts w:ascii="Arial" w:hAnsi="Arial" w:cs="Arial"/>
+                <w:color w:val="333333"/>
+                <w:szCs w:val="21"/>
+              </w:rPr>
+            </w:pPr>
+            <w:hyperlink r:id="rId61" w:history="1">
               <w:r>
                 <w:rPr>
                   <w:rStyle w:val="a6"/>
@@ -2067,17 +2184,17 @@
         </w:tc>
         <w:tc>
           <w:tcPr>
-            <w:tcW w:w="4261" w:type="dxa"/>
-          </w:tcPr>
-          <w:p>
-            <w:pPr>
-              <w:rPr>
-                <w:rFonts w:ascii="Arial" w:hAnsi="Arial" w:cs="Arial"/>
-                <w:color w:val="333333"/>
-                <w:szCs w:val="21"/>
-              </w:rPr>
-            </w:pPr>
-            <w:hyperlink r:id="rId60" w:history="1">
+            <w:tcW w:w="4054" w:type="dxa"/>
+          </w:tcPr>
+          <w:p>
+            <w:pPr>
+              <w:rPr>
+                <w:rFonts w:ascii="Arial" w:hAnsi="Arial" w:cs="Arial"/>
+                <w:color w:val="333333"/>
+                <w:szCs w:val="21"/>
+              </w:rPr>
+            </w:pPr>
+            <w:hyperlink r:id="rId62" w:history="1">
               <w:r>
                 <w:rPr>
                   <w:rStyle w:val="a6"/>
@@ -2117,17 +2234,17 @@
       <w:tr>
         <w:tc>
           <w:tcPr>
-            <w:tcW w:w="4261" w:type="dxa"/>
-          </w:tcPr>
-          <w:p>
-            <w:pPr>
-              <w:rPr>
-                <w:rFonts w:ascii="Arial" w:hAnsi="Arial" w:cs="Arial"/>
-                <w:color w:val="333333"/>
-                <w:szCs w:val="21"/>
-              </w:rPr>
-            </w:pPr>
-            <w:hyperlink r:id="rId61" w:history="1">
+            <w:tcW w:w="4468" w:type="dxa"/>
+          </w:tcPr>
+          <w:p>
+            <w:pPr>
+              <w:rPr>
+                <w:rFonts w:ascii="Arial" w:hAnsi="Arial" w:cs="Arial"/>
+                <w:color w:val="333333"/>
+                <w:szCs w:val="21"/>
+              </w:rPr>
+            </w:pPr>
+            <w:hyperlink r:id="rId63" w:history="1">
               <w:r>
                 <w:rPr>
                   <w:rStyle w:val="a6"/>
@@ -2197,17 +2314,17 @@
         </w:tc>
         <w:tc>
           <w:tcPr>
-            <w:tcW w:w="4261" w:type="dxa"/>
-          </w:tcPr>
-          <w:p>
-            <w:pPr>
-              <w:rPr>
-                <w:rFonts w:ascii="Arial" w:hAnsi="Arial" w:cs="Arial"/>
-                <w:color w:val="333333"/>
-                <w:szCs w:val="21"/>
-              </w:rPr>
-            </w:pPr>
-            <w:hyperlink r:id="rId62" w:history="1">
+            <w:tcW w:w="4054" w:type="dxa"/>
+          </w:tcPr>
+          <w:p>
+            <w:pPr>
+              <w:rPr>
+                <w:rFonts w:ascii="Arial" w:hAnsi="Arial" w:cs="Arial"/>
+                <w:color w:val="333333"/>
+                <w:szCs w:val="21"/>
+              </w:rPr>
+            </w:pPr>
+            <w:hyperlink r:id="rId64" w:history="1">
               <w:r>
                 <w:rPr>
                   <w:rStyle w:val="a6"/>
@@ -2268,17 +2385,17 @@
       <w:tr>
         <w:tc>
           <w:tcPr>
-            <w:tcW w:w="4261" w:type="dxa"/>
-          </w:tcPr>
-          <w:p>
-            <w:pPr>
-              <w:rPr>
-                <w:rFonts w:ascii="Arial" w:hAnsi="Arial" w:cs="Arial"/>
-                <w:color w:val="333333"/>
-                <w:szCs w:val="21"/>
-              </w:rPr>
-            </w:pPr>
-            <w:hyperlink r:id="rId63" w:history="1">
+            <w:tcW w:w="4468" w:type="dxa"/>
+          </w:tcPr>
+          <w:p>
+            <w:pPr>
+              <w:rPr>
+                <w:rFonts w:ascii="Arial" w:hAnsi="Arial" w:cs="Arial"/>
+                <w:color w:val="333333"/>
+                <w:szCs w:val="21"/>
+              </w:rPr>
+            </w:pPr>
+            <w:hyperlink r:id="rId65" w:history="1">
               <w:r>
                 <w:rPr>
                   <w:rStyle w:val="a6"/>
@@ -2316,17 +2433,17 @@
         </w:tc>
         <w:tc>
           <w:tcPr>
-            <w:tcW w:w="4261" w:type="dxa"/>
-          </w:tcPr>
-          <w:p>
-            <w:pPr>
-              <w:rPr>
-                <w:rFonts w:ascii="Arial" w:hAnsi="Arial" w:cs="Arial"/>
-                <w:color w:val="333333"/>
-                <w:szCs w:val="21"/>
-              </w:rPr>
-            </w:pPr>
-            <w:hyperlink r:id="rId64" w:history="1">
+            <w:tcW w:w="4054" w:type="dxa"/>
+          </w:tcPr>
+          <w:p>
+            <w:pPr>
+              <w:rPr>
+                <w:rFonts w:ascii="Arial" w:hAnsi="Arial" w:cs="Arial"/>
+                <w:color w:val="333333"/>
+                <w:szCs w:val="21"/>
+              </w:rPr>
+            </w:pPr>
+            <w:hyperlink r:id="rId66" w:history="1">
               <w:r>
                 <w:rPr>
                   <w:rStyle w:val="a6"/>
@@ -2360,17 +2477,17 @@
       <w:tr>
         <w:tc>
           <w:tcPr>
-            <w:tcW w:w="4261" w:type="dxa"/>
-          </w:tcPr>
-          <w:p>
-            <w:pPr>
-              <w:rPr>
-                <w:rFonts w:ascii="Arial" w:hAnsi="Arial" w:cs="Arial"/>
-                <w:color w:val="333333"/>
-                <w:szCs w:val="21"/>
-              </w:rPr>
-            </w:pPr>
-            <w:hyperlink r:id="rId65" w:history="1">
+            <w:tcW w:w="4468" w:type="dxa"/>
+          </w:tcPr>
+          <w:p>
+            <w:pPr>
+              <w:rPr>
+                <w:rFonts w:ascii="Arial" w:hAnsi="Arial" w:cs="Arial"/>
+                <w:color w:val="333333"/>
+                <w:szCs w:val="21"/>
+              </w:rPr>
+            </w:pPr>
+            <w:hyperlink r:id="rId67" w:history="1">
               <w:r>
                 <w:rPr>
                   <w:rStyle w:val="a6"/>
@@ -2402,17 +2519,17 @@
         </w:tc>
         <w:tc>
           <w:tcPr>
-            <w:tcW w:w="4261" w:type="dxa"/>
-          </w:tcPr>
-          <w:p>
-            <w:pPr>
-              <w:rPr>
-                <w:rFonts w:ascii="Arial" w:hAnsi="Arial" w:cs="Arial"/>
-                <w:color w:val="333333"/>
-                <w:szCs w:val="21"/>
-              </w:rPr>
-            </w:pPr>
-            <w:hyperlink r:id="rId66" w:history="1">
+            <w:tcW w:w="4054" w:type="dxa"/>
+          </w:tcPr>
+          <w:p>
+            <w:pPr>
+              <w:rPr>
+                <w:rFonts w:ascii="Arial" w:hAnsi="Arial" w:cs="Arial"/>
+                <w:color w:val="333333"/>
+                <w:szCs w:val="21"/>
+              </w:rPr>
+            </w:pPr>
+            <w:hyperlink r:id="rId68" w:history="1">
               <w:r>
                 <w:rPr>
                   <w:rStyle w:val="a6"/>
@@ -2452,17 +2569,17 @@
       <w:tr>
         <w:tc>
           <w:tcPr>
-            <w:tcW w:w="4261" w:type="dxa"/>
-          </w:tcPr>
-          <w:p>
-            <w:pPr>
-              <w:rPr>
-                <w:rFonts w:ascii="Arial" w:hAnsi="Arial" w:cs="Arial"/>
-                <w:color w:val="333333"/>
-                <w:szCs w:val="21"/>
-              </w:rPr>
-            </w:pPr>
-            <w:hyperlink r:id="rId67" w:history="1">
+            <w:tcW w:w="4468" w:type="dxa"/>
+          </w:tcPr>
+          <w:p>
+            <w:pPr>
+              <w:rPr>
+                <w:rFonts w:ascii="Arial" w:hAnsi="Arial" w:cs="Arial"/>
+                <w:color w:val="333333"/>
+                <w:szCs w:val="21"/>
+              </w:rPr>
+            </w:pPr>
+            <w:hyperlink r:id="rId69" w:history="1">
               <w:proofErr w:type="gramStart"/>
               <w:r>
                 <w:rPr>
@@ -2494,17 +2611,17 @@
         </w:tc>
         <w:tc>
           <w:tcPr>
-            <w:tcW w:w="4261" w:type="dxa"/>
-          </w:tcPr>
-          <w:p>
-            <w:pPr>
-              <w:rPr>
-                <w:rFonts w:ascii="Arial" w:hAnsi="Arial" w:cs="Arial"/>
-                <w:color w:val="333333"/>
-                <w:szCs w:val="21"/>
-              </w:rPr>
-            </w:pPr>
-            <w:hyperlink r:id="rId68" w:history="1">
+            <w:tcW w:w="4054" w:type="dxa"/>
+          </w:tcPr>
+          <w:p>
+            <w:pPr>
+              <w:rPr>
+                <w:rFonts w:ascii="Arial" w:hAnsi="Arial" w:cs="Arial"/>
+                <w:color w:val="333333"/>
+                <w:szCs w:val="21"/>
+              </w:rPr>
+            </w:pPr>
+            <w:hyperlink r:id="rId70" w:history="1">
               <w:r>
                 <w:rPr>
                   <w:rStyle w:val="a6"/>
@@ -2540,17 +2657,17 @@
       <w:tr>
         <w:tc>
           <w:tcPr>
-            <w:tcW w:w="4261" w:type="dxa"/>
-          </w:tcPr>
-          <w:p>
-            <w:pPr>
-              <w:rPr>
-                <w:rFonts w:ascii="Arial" w:hAnsi="Arial" w:cs="Arial"/>
-                <w:color w:val="333333"/>
-                <w:szCs w:val="21"/>
-              </w:rPr>
-            </w:pPr>
-            <w:hyperlink r:id="rId69" w:history="1">
+            <w:tcW w:w="4468" w:type="dxa"/>
+          </w:tcPr>
+          <w:p>
+            <w:pPr>
+              <w:rPr>
+                <w:rFonts w:ascii="Arial" w:hAnsi="Arial" w:cs="Arial"/>
+                <w:color w:val="333333"/>
+                <w:szCs w:val="21"/>
+              </w:rPr>
+            </w:pPr>
+            <w:hyperlink r:id="rId71" w:history="1">
               <w:r>
                 <w:rPr>
                   <w:rStyle w:val="a6"/>
@@ -2572,17 +2689,17 @@
         </w:tc>
         <w:tc>
           <w:tcPr>
-            <w:tcW w:w="4261" w:type="dxa"/>
-          </w:tcPr>
-          <w:p>
-            <w:pPr>
-              <w:rPr>
-                <w:rFonts w:ascii="Arial" w:hAnsi="Arial" w:cs="Arial"/>
-                <w:color w:val="333333"/>
-                <w:szCs w:val="21"/>
-              </w:rPr>
-            </w:pPr>
-            <w:hyperlink r:id="rId70" w:history="1">
+            <w:tcW w:w="4054" w:type="dxa"/>
+          </w:tcPr>
+          <w:p>
+            <w:pPr>
+              <w:rPr>
+                <w:rFonts w:ascii="Arial" w:hAnsi="Arial" w:cs="Arial"/>
+                <w:color w:val="333333"/>
+                <w:szCs w:val="21"/>
+              </w:rPr>
+            </w:pPr>
+            <w:hyperlink r:id="rId72" w:history="1">
               <w:r>
                 <w:rPr>
                   <w:rStyle w:val="a6"/>
@@ -2647,6 +2764,55 @@
           </w:tcPr>
           <w:p>
             <w:pPr>
+              <w:rPr>
+                <w:szCs w:val="21"/>
+              </w:rPr>
+            </w:pPr>
+            <w:hyperlink r:id="rId73" w:history="1">
+              <w:r>
+                <w:rPr>
+                  <w:rStyle w:val="a6"/>
+                  <w:rFonts w:ascii="Arial" w:hAnsi="Arial" w:cs="Arial"/>
+                  <w:szCs w:val="21"/>
+                </w:rPr>
+                <w:t>All Office Converter Platinum(word,excel,powerpiont,PDF,TXT,JPG,HTML</w:t>
+              </w:r>
+              <w:r>
+                <w:rPr>
+                  <w:rStyle w:val="a6"/>
+                  <w:rFonts w:ascii="Arial" w:hAnsi="Arial" w:cs="Arial"/>
+                  <w:szCs w:val="21"/>
+                </w:rPr>
+                <w:t>互转</w:t>
+              </w:r>
+              <w:r>
+                <w:rPr>
+                  <w:rStyle w:val="a6"/>
+                  <w:rFonts w:ascii="Arial" w:hAnsi="Arial" w:cs="Arial"/>
+                  <w:szCs w:val="21"/>
+                </w:rPr>
+                <w:t>)</w:t>
+              </w:r>
+            </w:hyperlink>
+            <w:r>
+              <w:rPr>
+                <w:rFonts w:ascii="Arial" w:hAnsi="Arial" w:cs="Arial"/>
+                <w:color w:val="333333"/>
+                <w:szCs w:val="21"/>
+              </w:rPr>
+              <w:t> </w:t>
+            </w:r>
+          </w:p>
+        </w:tc>
+      </w:tr>
+      <w:tr>
+        <w:tc>
+          <w:tcPr>
+            <w:tcW w:w="8522" w:type="dxa"/>
+            <w:gridSpan w:val="2"/>
+          </w:tcPr>
+          <w:p>
+            <w:pPr>
               <w:jc w:val="center"/>
               <w:rPr>
                 <w:b/>
@@ -2665,15 +2831,15 @@
       <w:tr>
         <w:tc>
           <w:tcPr>
-            <w:tcW w:w="4261" w:type="dxa"/>
-          </w:tcPr>
-          <w:p>
-            <w:pPr>
-              <w:rPr>
-                <w:szCs w:val="21"/>
-              </w:rPr>
-            </w:pPr>
-            <w:hyperlink r:id="rId71" w:history="1">
+            <w:tcW w:w="4468" w:type="dxa"/>
+          </w:tcPr>
+          <w:p>
+            <w:pPr>
+              <w:rPr>
+                <w:szCs w:val="21"/>
+              </w:rPr>
+            </w:pPr>
+            <w:hyperlink r:id="rId74" w:history="1">
               <w:r>
                 <w:rPr>
                   <w:rStyle w:val="a6"/>
@@ -2695,15 +2861,15 @@
         </w:tc>
         <w:tc>
           <w:tcPr>
-            <w:tcW w:w="4261" w:type="dxa"/>
-          </w:tcPr>
-          <w:p>
-            <w:pPr>
-              <w:rPr>
-                <w:szCs w:val="21"/>
-              </w:rPr>
-            </w:pPr>
-            <w:hyperlink r:id="rId72" w:history="1">
+            <w:tcW w:w="4054" w:type="dxa"/>
+          </w:tcPr>
+          <w:p>
+            <w:pPr>
+              <w:rPr>
+                <w:szCs w:val="21"/>
+              </w:rPr>
+            </w:pPr>
+            <w:hyperlink r:id="rId75" w:history="1">
               <w:r>
                 <w:rPr>
                   <w:rStyle w:val="a6"/>
@@ -2735,15 +2901,15 @@
       <w:tr>
         <w:tc>
           <w:tcPr>
-            <w:tcW w:w="4261" w:type="dxa"/>
-          </w:tcPr>
-          <w:p>
-            <w:pPr>
-              <w:rPr>
-                <w:szCs w:val="21"/>
-              </w:rPr>
-            </w:pPr>
-            <w:hyperlink r:id="rId73" w:history="1">
+            <w:tcW w:w="4468" w:type="dxa"/>
+          </w:tcPr>
+          <w:p>
+            <w:pPr>
+              <w:rPr>
+                <w:szCs w:val="21"/>
+              </w:rPr>
+            </w:pPr>
+            <w:hyperlink r:id="rId76" w:history="1">
               <w:r>
                 <w:rPr>
                   <w:rStyle w:val="a6"/>
@@ -2765,15 +2931,15 @@
         </w:tc>
         <w:tc>
           <w:tcPr>
-            <w:tcW w:w="4261" w:type="dxa"/>
-          </w:tcPr>
-          <w:p>
-            <w:pPr>
-              <w:rPr>
-                <w:szCs w:val="21"/>
-              </w:rPr>
-            </w:pPr>
-            <w:hyperlink r:id="rId74" w:history="1">
+            <w:tcW w:w="4054" w:type="dxa"/>
+          </w:tcPr>
+          <w:p>
+            <w:pPr>
+              <w:rPr>
+                <w:szCs w:val="21"/>
+              </w:rPr>
+            </w:pPr>
+            <w:hyperlink r:id="rId77" w:history="1">
               <w:r>
                 <w:rPr>
                   <w:rStyle w:val="a6"/>
@@ -2805,15 +2971,15 @@
       <w:tr>
         <w:tc>
           <w:tcPr>
-            <w:tcW w:w="4261" w:type="dxa"/>
-          </w:tcPr>
-          <w:p>
-            <w:pPr>
-              <w:rPr>
-                <w:szCs w:val="21"/>
-              </w:rPr>
-            </w:pPr>
-            <w:hyperlink r:id="rId75" w:history="1">
+            <w:tcW w:w="4468" w:type="dxa"/>
+          </w:tcPr>
+          <w:p>
+            <w:pPr>
+              <w:rPr>
+                <w:szCs w:val="21"/>
+              </w:rPr>
+            </w:pPr>
+            <w:hyperlink r:id="rId78" w:history="1">
               <w:r>
                 <w:rPr>
                   <w:rStyle w:val="a6"/>
@@ -2836,7 +3002,7 @@
         <w:bookmarkStart w:id="0" w:name="readlink"/>
         <w:tc>
           <w:tcPr>
-            <w:tcW w:w="4261" w:type="dxa"/>
+            <w:tcW w:w="4054" w:type="dxa"/>
           </w:tcPr>
           <w:p>
             <w:pPr>
@@ -2939,15 +3105,15 @@
       <w:tr>
         <w:tc>
           <w:tcPr>
-            <w:tcW w:w="4261" w:type="dxa"/>
-          </w:tcPr>
-          <w:p>
-            <w:pPr>
-              <w:rPr>
-                <w:szCs w:val="21"/>
-              </w:rPr>
-            </w:pPr>
-            <w:hyperlink r:id="rId76" w:history="1">
+            <w:tcW w:w="4468" w:type="dxa"/>
+          </w:tcPr>
+          <w:p>
+            <w:pPr>
+              <w:rPr>
+                <w:szCs w:val="21"/>
+              </w:rPr>
+            </w:pPr>
+            <w:hyperlink r:id="rId79" w:history="1">
               <w:r>
                 <w:rPr>
                   <w:rStyle w:val="a6"/>
@@ -2969,17 +3135,17 @@
         </w:tc>
         <w:tc>
           <w:tcPr>
-            <w:tcW w:w="4261" w:type="dxa"/>
-          </w:tcPr>
-          <w:p>
-            <w:pPr>
-              <w:rPr>
-                <w:rFonts w:ascii="Arial" w:hAnsi="Arial" w:cs="Arial"/>
-                <w:color w:val="333333"/>
-                <w:szCs w:val="21"/>
-              </w:rPr>
-            </w:pPr>
-            <w:hyperlink r:id="rId77" w:history="1">
+            <w:tcW w:w="4054" w:type="dxa"/>
+          </w:tcPr>
+          <w:p>
+            <w:pPr>
+              <w:rPr>
+                <w:rFonts w:ascii="Arial" w:hAnsi="Arial" w:cs="Arial"/>
+                <w:color w:val="333333"/>
+                <w:szCs w:val="21"/>
+              </w:rPr>
+            </w:pPr>
+            <w:hyperlink r:id="rId80" w:history="1">
               <w:r>
                 <w:rPr>
                   <w:rStyle w:val="a6"/>
@@ -3003,17 +3169,17 @@
       <w:tr>
         <w:tc>
           <w:tcPr>
-            <w:tcW w:w="4261" w:type="dxa"/>
-          </w:tcPr>
-          <w:p>
-            <w:pPr>
-              <w:rPr>
-                <w:rFonts w:ascii="Arial" w:hAnsi="Arial" w:cs="Arial"/>
-                <w:color w:val="333333"/>
-                <w:szCs w:val="21"/>
-              </w:rPr>
-            </w:pPr>
-            <w:hyperlink r:id="rId78" w:history="1">
+            <w:tcW w:w="4468" w:type="dxa"/>
+          </w:tcPr>
+          <w:p>
+            <w:pPr>
+              <w:rPr>
+                <w:rFonts w:ascii="Arial" w:hAnsi="Arial" w:cs="Arial"/>
+                <w:color w:val="333333"/>
+                <w:szCs w:val="21"/>
+              </w:rPr>
+            </w:pPr>
+            <w:hyperlink r:id="rId81" w:history="1">
               <w:r>
                 <w:rPr>
                   <w:rStyle w:val="a6"/>
@@ -3059,17 +3225,17 @@
         </w:tc>
         <w:tc>
           <w:tcPr>
-            <w:tcW w:w="4261" w:type="dxa"/>
-          </w:tcPr>
-          <w:p>
-            <w:pPr>
-              <w:rPr>
-                <w:rFonts w:ascii="Arial" w:hAnsi="Arial" w:cs="Arial"/>
-                <w:color w:val="333333"/>
-                <w:szCs w:val="21"/>
-              </w:rPr>
-            </w:pPr>
-            <w:hyperlink r:id="rId79" w:history="1">
+            <w:tcW w:w="4054" w:type="dxa"/>
+          </w:tcPr>
+          <w:p>
+            <w:pPr>
+              <w:rPr>
+                <w:rFonts w:ascii="Arial" w:hAnsi="Arial" w:cs="Arial"/>
+                <w:color w:val="333333"/>
+                <w:szCs w:val="21"/>
+              </w:rPr>
+            </w:pPr>
+            <w:hyperlink r:id="rId82" w:history="1">
               <w:r>
                 <w:rPr>
                   <w:rStyle w:val="a6"/>
@@ -3109,17 +3275,17 @@
       <w:tr>
         <w:tc>
           <w:tcPr>
-            <w:tcW w:w="4261" w:type="dxa"/>
-          </w:tcPr>
-          <w:p>
-            <w:pPr>
-              <w:rPr>
-                <w:rFonts w:ascii="Arial" w:hAnsi="Arial" w:cs="Arial"/>
-                <w:color w:val="333333"/>
-                <w:szCs w:val="21"/>
-              </w:rPr>
-            </w:pPr>
-            <w:hyperlink r:id="rId80" w:history="1">
+            <w:tcW w:w="4468" w:type="dxa"/>
+          </w:tcPr>
+          <w:p>
+            <w:pPr>
+              <w:rPr>
+                <w:rFonts w:ascii="Arial" w:hAnsi="Arial" w:cs="Arial"/>
+                <w:color w:val="333333"/>
+                <w:szCs w:val="21"/>
+              </w:rPr>
+            </w:pPr>
+            <w:hyperlink r:id="rId83" w:history="1">
               <w:r>
                 <w:rPr>
                   <w:rStyle w:val="a6"/>
@@ -3165,15 +3331,15 @@
         </w:tc>
         <w:tc>
           <w:tcPr>
-            <w:tcW w:w="4261" w:type="dxa"/>
-          </w:tcPr>
-          <w:p>
-            <w:pPr>
-              <w:rPr>
-                <w:szCs w:val="21"/>
-              </w:rPr>
-            </w:pPr>
-            <w:hyperlink r:id="rId81" w:history="1">
+            <w:tcW w:w="4054" w:type="dxa"/>
+          </w:tcPr>
+          <w:p>
+            <w:pPr>
+              <w:rPr>
+                <w:szCs w:val="21"/>
+              </w:rPr>
+            </w:pPr>
+            <w:hyperlink r:id="rId84" w:history="1">
               <w:r>
                 <w:rPr>
                   <w:rStyle w:val="a6"/>
@@ -3205,17 +3371,17 @@
       <w:tr>
         <w:tc>
           <w:tcPr>
-            <w:tcW w:w="4261" w:type="dxa"/>
-          </w:tcPr>
-          <w:p>
-            <w:pPr>
-              <w:rPr>
-                <w:rFonts w:ascii="Arial" w:hAnsi="Arial" w:cs="Arial"/>
-                <w:color w:val="333333"/>
-                <w:szCs w:val="21"/>
-              </w:rPr>
-            </w:pPr>
-            <w:hyperlink r:id="rId82" w:history="1">
+            <w:tcW w:w="4468" w:type="dxa"/>
+          </w:tcPr>
+          <w:p>
+            <w:pPr>
+              <w:rPr>
+                <w:rFonts w:ascii="Arial" w:hAnsi="Arial" w:cs="Arial"/>
+                <w:color w:val="333333"/>
+                <w:szCs w:val="21"/>
+              </w:rPr>
+            </w:pPr>
+            <w:hyperlink r:id="rId85" w:history="1">
               <w:r>
                 <w:rPr>
                   <w:rStyle w:val="a6"/>
@@ -3247,17 +3413,17 @@
         </w:tc>
         <w:tc>
           <w:tcPr>
-            <w:tcW w:w="4261" w:type="dxa"/>
-          </w:tcPr>
-          <w:p>
-            <w:pPr>
-              <w:rPr>
-                <w:rFonts w:ascii="Arial" w:hAnsi="Arial" w:cs="Arial"/>
-                <w:color w:val="333333"/>
-                <w:szCs w:val="21"/>
-              </w:rPr>
-            </w:pPr>
-            <w:hyperlink r:id="rId83" w:history="1">
+            <w:tcW w:w="4054" w:type="dxa"/>
+          </w:tcPr>
+          <w:p>
+            <w:pPr>
+              <w:rPr>
+                <w:rFonts w:ascii="Arial" w:hAnsi="Arial" w:cs="Arial"/>
+                <w:color w:val="333333"/>
+                <w:szCs w:val="21"/>
+              </w:rPr>
+            </w:pPr>
+            <w:hyperlink r:id="rId86" w:history="1">
               <w:r>
                 <w:rPr>
                   <w:rStyle w:val="a6"/>
@@ -3337,17 +3503,17 @@
       <w:tr>
         <w:tc>
           <w:tcPr>
-            <w:tcW w:w="4261" w:type="dxa"/>
-          </w:tcPr>
-          <w:p>
-            <w:pPr>
-              <w:rPr>
-                <w:rFonts w:ascii="Arial" w:hAnsi="Arial" w:cs="Arial"/>
-                <w:color w:val="333333"/>
-                <w:szCs w:val="21"/>
-              </w:rPr>
-            </w:pPr>
-            <w:hyperlink r:id="rId84" w:history="1">
+            <w:tcW w:w="4468" w:type="dxa"/>
+          </w:tcPr>
+          <w:p>
+            <w:pPr>
+              <w:rPr>
+                <w:rFonts w:ascii="Arial" w:hAnsi="Arial" w:cs="Arial"/>
+                <w:color w:val="333333"/>
+                <w:szCs w:val="21"/>
+              </w:rPr>
+            </w:pPr>
+            <w:hyperlink r:id="rId87" w:history="1">
               <w:r>
                 <w:rPr>
                   <w:rStyle w:val="a6"/>
@@ -3433,17 +3599,17 @@
         </w:tc>
         <w:tc>
           <w:tcPr>
-            <w:tcW w:w="4261" w:type="dxa"/>
-          </w:tcPr>
-          <w:p>
-            <w:pPr>
-              <w:rPr>
-                <w:rFonts w:ascii="Arial" w:hAnsi="Arial" w:cs="Arial"/>
-                <w:color w:val="333333"/>
-                <w:szCs w:val="21"/>
-              </w:rPr>
-            </w:pPr>
-            <w:hyperlink r:id="rId85" w:history="1">
+            <w:tcW w:w="4054" w:type="dxa"/>
+          </w:tcPr>
+          <w:p>
+            <w:pPr>
+              <w:rPr>
+                <w:rFonts w:ascii="Arial" w:hAnsi="Arial" w:cs="Arial"/>
+                <w:color w:val="333333"/>
+                <w:szCs w:val="21"/>
+              </w:rPr>
+            </w:pPr>
+            <w:hyperlink r:id="rId88" w:history="1">
               <w:r>
                 <w:rPr>
                   <w:rStyle w:val="a6"/>
@@ -3505,10 +3671,10 @@
       <w:tr>
         <w:tc>
           <w:tcPr>
-            <w:tcW w:w="4261" w:type="dxa"/>
-          </w:tcPr>
-          <w:p>
-            <w:hyperlink r:id="rId86" w:history="1">
+            <w:tcW w:w="4468" w:type="dxa"/>
+          </w:tcPr>
+          <w:p>
+            <w:hyperlink r:id="rId89" w:history="1">
               <w:r>
                 <w:rPr>
                   <w:rStyle w:val="a6"/>
@@ -3535,10 +3701,10 @@
         </w:tc>
         <w:tc>
           <w:tcPr>
-            <w:tcW w:w="4261" w:type="dxa"/>
-          </w:tcPr>
-          <w:p>
-            <w:hyperlink r:id="rId87" w:history="1">
+            <w:tcW w:w="4054" w:type="dxa"/>
+          </w:tcPr>
+          <w:p>
+            <w:hyperlink r:id="rId90" w:history="1">
               <w:r>
                 <w:rPr>
                   <w:rStyle w:val="a6"/>
@@ -3567,26 +3733,35 @@
       <w:tr>
         <w:tc>
           <w:tcPr>
-            <w:tcW w:w="4261" w:type="dxa"/>
-          </w:tcPr>
-          <w:p>
-            <w:hyperlink r:id="rId88" w:history="1">
-              <w:r>
-                <w:rPr>
-                  <w:rStyle w:val="a6"/>
-                  <w:rFonts w:hint="eastAsia"/>
-                </w:rPr>
-                <w:t>刷群皇冠辅助器净化版</w:t>
-              </w:r>
-            </w:hyperlink>
-          </w:p>
-        </w:tc>
-        <w:tc>
-          <w:tcPr>
-            <w:tcW w:w="4261" w:type="dxa"/>
-          </w:tcPr>
-          <w:p>
-            <w:hyperlink r:id="rId89" w:history="1">
+            <w:tcW w:w="4468" w:type="dxa"/>
+          </w:tcPr>
+          <w:p>
+            <w:hyperlink r:id="rId91" w:history="1">
+              <w:proofErr w:type="gramStart"/>
+              <w:r>
+                <w:rPr>
+                  <w:rStyle w:val="a6"/>
+                  <w:rFonts w:hint="eastAsia"/>
+                </w:rPr>
+                <w:t>刷群皇冠</w:t>
+              </w:r>
+              <w:proofErr w:type="gramEnd"/>
+              <w:r>
+                <w:rPr>
+                  <w:rStyle w:val="a6"/>
+                  <w:rFonts w:hint="eastAsia"/>
+                </w:rPr>
+                <w:t>辅助器净化版</w:t>
+              </w:r>
+            </w:hyperlink>
+          </w:p>
+        </w:tc>
+        <w:tc>
+          <w:tcPr>
+            <w:tcW w:w="4054" w:type="dxa"/>
+          </w:tcPr>
+          <w:p>
+            <w:hyperlink r:id="rId92" w:history="1">
               <w:r>
                 <w:rPr>
                   <w:rStyle w:val="a6"/>
@@ -3622,10 +3797,10 @@
       <w:tr>
         <w:tc>
           <w:tcPr>
-            <w:tcW w:w="4261" w:type="dxa"/>
-          </w:tcPr>
-          <w:p>
-            <w:hyperlink r:id="rId90" w:history="1">
+            <w:tcW w:w="4468" w:type="dxa"/>
+          </w:tcPr>
+          <w:p>
+            <w:hyperlink r:id="rId93" w:history="1">
               <w:r>
                 <w:rPr>
                   <w:rStyle w:val="a6"/>
@@ -3689,10 +3864,10 @@
         </w:tc>
         <w:tc>
           <w:tcPr>
-            <w:tcW w:w="4261" w:type="dxa"/>
-          </w:tcPr>
-          <w:p>
-            <w:hyperlink r:id="rId91" w:history="1">
+            <w:tcW w:w="4054" w:type="dxa"/>
+          </w:tcPr>
+          <w:p>
+            <w:hyperlink r:id="rId94" w:history="1">
               <w:r>
                 <w:rPr>
                   <w:rStyle w:val="a6"/>
@@ -3723,10 +3898,10 @@
       <w:tr>
         <w:tc>
           <w:tcPr>
-            <w:tcW w:w="4261" w:type="dxa"/>
-          </w:tcPr>
-          <w:p>
-            <w:hyperlink r:id="rId92" w:history="1">
+            <w:tcW w:w="4468" w:type="dxa"/>
+          </w:tcPr>
+          <w:p>
+            <w:hyperlink r:id="rId95" w:history="1">
               <w:r>
                 <w:rPr>
                   <w:rStyle w:val="a6"/>
@@ -3753,10 +3928,10 @@
         </w:tc>
         <w:tc>
           <w:tcPr>
-            <w:tcW w:w="4261" w:type="dxa"/>
-          </w:tcPr>
-          <w:p>
-            <w:hyperlink r:id="rId93" w:history="1">
+            <w:tcW w:w="4054" w:type="dxa"/>
+          </w:tcPr>
+          <w:p>
+            <w:hyperlink r:id="rId96" w:history="1">
               <w:r>
                 <w:rPr>
                   <w:rStyle w:val="a6"/>
@@ -3778,10 +3953,10 @@
       <w:tr>
         <w:tc>
           <w:tcPr>
-            <w:tcW w:w="4261" w:type="dxa"/>
-          </w:tcPr>
-          <w:p>
-            <w:hyperlink r:id="rId94" w:history="1">
+            <w:tcW w:w="4468" w:type="dxa"/>
+          </w:tcPr>
+          <w:p>
+            <w:hyperlink r:id="rId97" w:history="1">
               <w:r>
                 <w:rPr>
                   <w:rStyle w:val="a6"/>
@@ -3817,10 +3992,10 @@
         </w:tc>
         <w:tc>
           <w:tcPr>
-            <w:tcW w:w="4261" w:type="dxa"/>
-          </w:tcPr>
-          <w:p>
-            <w:hyperlink r:id="rId95" w:history="1">
+            <w:tcW w:w="4054" w:type="dxa"/>
+          </w:tcPr>
+          <w:p>
+            <w:hyperlink r:id="rId98" w:history="1">
               <w:r>
                 <w:rPr>
                   <w:rStyle w:val="a6"/>
@@ -3849,10 +4024,10 @@
       <w:tr>
         <w:tc>
           <w:tcPr>
-            <w:tcW w:w="4261" w:type="dxa"/>
-          </w:tcPr>
-          <w:p>
-            <w:hyperlink r:id="rId96" w:history="1">
+            <w:tcW w:w="4468" w:type="dxa"/>
+          </w:tcPr>
+          <w:p>
+            <w:hyperlink r:id="rId99" w:history="1">
               <w:r>
                 <w:rPr>
                   <w:rStyle w:val="a6"/>
@@ -3886,10 +4061,10 @@
         </w:tc>
         <w:tc>
           <w:tcPr>
-            <w:tcW w:w="4261" w:type="dxa"/>
-          </w:tcPr>
-          <w:p>
-            <w:hyperlink r:id="rId97" w:history="1">
+            <w:tcW w:w="4054" w:type="dxa"/>
+          </w:tcPr>
+          <w:p>
+            <w:hyperlink r:id="rId100" w:history="1">
               <w:r>
                 <w:rPr>
                   <w:rStyle w:val="a6"/>
@@ -3934,10 +4109,10 @@
       <w:tr>
         <w:tc>
           <w:tcPr>
-            <w:tcW w:w="4261" w:type="dxa"/>
-          </w:tcPr>
-          <w:p>
-            <w:hyperlink r:id="rId98" w:history="1">
+            <w:tcW w:w="4468" w:type="dxa"/>
+          </w:tcPr>
+          <w:p>
+            <w:hyperlink r:id="rId101" w:history="1">
               <w:r>
                 <w:rPr>
                   <w:rStyle w:val="a6"/>
@@ -3964,10 +4139,10 @@
         </w:tc>
         <w:tc>
           <w:tcPr>
-            <w:tcW w:w="4261" w:type="dxa"/>
-          </w:tcPr>
-          <w:p>
-            <w:hyperlink r:id="rId99" w:history="1">
+            <w:tcW w:w="4054" w:type="dxa"/>
+          </w:tcPr>
+          <w:p>
+            <w:hyperlink r:id="rId102" w:history="1">
               <w:r>
                 <w:rPr>
                   <w:rStyle w:val="a6"/>
@@ -3989,10 +4164,10 @@
       <w:tr>
         <w:tc>
           <w:tcPr>
-            <w:tcW w:w="4261" w:type="dxa"/>
-          </w:tcPr>
-          <w:p>
-            <w:hyperlink r:id="rId100" w:history="1">
+            <w:tcW w:w="4468" w:type="dxa"/>
+          </w:tcPr>
+          <w:p>
+            <w:hyperlink r:id="rId103" w:history="1">
               <w:r>
                 <w:rPr>
                   <w:rStyle w:val="a6"/>
@@ -4035,7 +4210,7 @@
         </w:tc>
         <w:tc>
           <w:tcPr>
-            <w:tcW w:w="4261" w:type="dxa"/>
+            <w:tcW w:w="4054" w:type="dxa"/>
           </w:tcPr>
           <w:p/>
         </w:tc>
@@ -4066,10 +4241,10 @@
       <w:tr>
         <w:tc>
           <w:tcPr>
-            <w:tcW w:w="4261" w:type="dxa"/>
-          </w:tcPr>
-          <w:p>
-            <w:hyperlink r:id="rId101" w:history="1">
+            <w:tcW w:w="4468" w:type="dxa"/>
+          </w:tcPr>
+          <w:p>
+            <w:hyperlink r:id="rId104" w:history="1">
               <w:r>
                 <w:rPr>
                   <w:rStyle w:val="a6"/>
@@ -4089,10 +4264,10 @@
         </w:tc>
         <w:tc>
           <w:tcPr>
-            <w:tcW w:w="4261" w:type="dxa"/>
-          </w:tcPr>
-          <w:p>
-            <w:hyperlink r:id="rId102" w:history="1">
+            <w:tcW w:w="4054" w:type="dxa"/>
+          </w:tcPr>
+          <w:p>
+            <w:hyperlink r:id="rId105" w:history="1">
               <w:r>
                 <w:rPr>
                   <w:rStyle w:val="a6"/>
@@ -4121,10 +4296,10 @@
       <w:tr>
         <w:tc>
           <w:tcPr>
-            <w:tcW w:w="4261" w:type="dxa"/>
-          </w:tcPr>
-          <w:p>
-            <w:hyperlink r:id="rId103" w:history="1">
+            <w:tcW w:w="4468" w:type="dxa"/>
+          </w:tcPr>
+          <w:p>
+            <w:hyperlink r:id="rId106" w:history="1">
               <w:r>
                 <w:rPr>
                   <w:rStyle w:val="a6"/>
@@ -4137,10 +4312,10 @@
         </w:tc>
         <w:tc>
           <w:tcPr>
-            <w:tcW w:w="4261" w:type="dxa"/>
-          </w:tcPr>
-          <w:p>
-            <w:hyperlink r:id="rId104" w:history="1">
+            <w:tcW w:w="4054" w:type="dxa"/>
+          </w:tcPr>
+          <w:p>
+            <w:hyperlink r:id="rId107" w:history="1">
               <w:r>
                 <w:rPr>
                   <w:rStyle w:val="a6"/>
@@ -4155,15 +4330,15 @@
       <w:tr>
         <w:tc>
           <w:tcPr>
-            <w:tcW w:w="4261" w:type="dxa"/>
-          </w:tcPr>
-          <w:p>
-            <w:pPr>
-              <w:rPr>
-                <w:szCs w:val="21"/>
-              </w:rPr>
-            </w:pPr>
-            <w:hyperlink r:id="rId105" w:history="1">
+            <w:tcW w:w="4468" w:type="dxa"/>
+          </w:tcPr>
+          <w:p>
+            <w:pPr>
+              <w:rPr>
+                <w:szCs w:val="21"/>
+              </w:rPr>
+            </w:pPr>
+            <w:hyperlink r:id="rId108" w:history="1">
               <w:r>
                 <w:rPr>
                   <w:rStyle w:val="a6"/>
@@ -4201,15 +4376,15 @@
         </w:tc>
         <w:tc>
           <w:tcPr>
-            <w:tcW w:w="4261" w:type="dxa"/>
-          </w:tcPr>
-          <w:p>
-            <w:pPr>
-              <w:rPr>
-                <w:szCs w:val="21"/>
-              </w:rPr>
-            </w:pPr>
-            <w:hyperlink r:id="rId106" w:history="1">
+            <w:tcW w:w="4054" w:type="dxa"/>
+          </w:tcPr>
+          <w:p>
+            <w:pPr>
+              <w:rPr>
+                <w:szCs w:val="21"/>
+              </w:rPr>
+            </w:pPr>
+            <w:hyperlink r:id="rId109" w:history="1">
               <w:r>
                 <w:rPr>
                   <w:rStyle w:val="a6"/>
@@ -4225,15 +4400,15 @@
       <w:tr>
         <w:tc>
           <w:tcPr>
-            <w:tcW w:w="4261" w:type="dxa"/>
-          </w:tcPr>
-          <w:p>
-            <w:pPr>
-              <w:rPr>
-                <w:szCs w:val="21"/>
-              </w:rPr>
-            </w:pPr>
-            <w:hyperlink r:id="rId107" w:history="1">
+            <w:tcW w:w="4468" w:type="dxa"/>
+          </w:tcPr>
+          <w:p>
+            <w:pPr>
+              <w:rPr>
+                <w:szCs w:val="21"/>
+              </w:rPr>
+            </w:pPr>
+            <w:hyperlink r:id="rId110" w:history="1">
               <w:r>
                 <w:rPr>
                   <w:rStyle w:val="a6"/>
@@ -4257,15 +4432,15 @@
         </w:tc>
         <w:tc>
           <w:tcPr>
-            <w:tcW w:w="4261" w:type="dxa"/>
-          </w:tcPr>
-          <w:p>
-            <w:pPr>
-              <w:rPr>
-                <w:szCs w:val="21"/>
-              </w:rPr>
-            </w:pPr>
-            <w:hyperlink r:id="rId108" w:history="1">
+            <w:tcW w:w="4054" w:type="dxa"/>
+          </w:tcPr>
+          <w:p>
+            <w:pPr>
+              <w:rPr>
+                <w:szCs w:val="21"/>
+              </w:rPr>
+            </w:pPr>
+            <w:hyperlink r:id="rId111" w:history="1">
               <w:r>
                 <w:rPr>
                   <w:rStyle w:val="a6"/>
@@ -4289,15 +4464,15 @@
       <w:tr>
         <w:tc>
           <w:tcPr>
-            <w:tcW w:w="4261" w:type="dxa"/>
-          </w:tcPr>
-          <w:p>
-            <w:pPr>
-              <w:rPr>
-                <w:szCs w:val="21"/>
-              </w:rPr>
-            </w:pPr>
-            <w:hyperlink r:id="rId109" w:history="1">
+            <w:tcW w:w="4468" w:type="dxa"/>
+          </w:tcPr>
+          <w:p>
+            <w:pPr>
+              <w:rPr>
+                <w:szCs w:val="21"/>
+              </w:rPr>
+            </w:pPr>
+            <w:hyperlink r:id="rId112" w:history="1">
               <w:r>
                 <w:rPr>
                   <w:rStyle w:val="a6"/>
@@ -4319,15 +4494,15 @@
         </w:tc>
         <w:tc>
           <w:tcPr>
-            <w:tcW w:w="4261" w:type="dxa"/>
-          </w:tcPr>
-          <w:p>
-            <w:pPr>
-              <w:rPr>
-                <w:szCs w:val="21"/>
-              </w:rPr>
-            </w:pPr>
-            <w:hyperlink r:id="rId110" w:history="1">
+            <w:tcW w:w="4054" w:type="dxa"/>
+          </w:tcPr>
+          <w:p>
+            <w:pPr>
+              <w:rPr>
+                <w:szCs w:val="21"/>
+              </w:rPr>
+            </w:pPr>
+            <w:hyperlink r:id="rId113" w:history="1">
               <w:r>
                 <w:rPr>
                   <w:rStyle w:val="a6"/>
@@ -4354,7 +4529,7 @@
         </w:trPr>
         <w:tc>
           <w:tcPr>
-            <w:tcW w:w="4261" w:type="dxa"/>
+            <w:tcW w:w="4468" w:type="dxa"/>
           </w:tcPr>
           <w:p>
             <w:pPr>
@@ -4370,7 +4545,7 @@
               </w:rPr>
               <w:t> </w:t>
             </w:r>
-            <w:hyperlink r:id="rId111" w:history="1">
+            <w:hyperlink r:id="rId114" w:history="1">
               <w:r>
                 <w:rPr>
                   <w:rStyle w:val="a6"/>
@@ -4411,17 +4586,17 @@
         </w:tc>
         <w:tc>
           <w:tcPr>
-            <w:tcW w:w="4261" w:type="dxa"/>
-          </w:tcPr>
-          <w:p>
-            <w:pPr>
-              <w:rPr>
-                <w:rFonts w:ascii="Arial" w:hAnsi="Arial" w:cs="Arial"/>
-                <w:color w:val="333333"/>
-                <w:szCs w:val="21"/>
-              </w:rPr>
-            </w:pPr>
-            <w:hyperlink r:id="rId112" w:history="1">
+            <w:tcW w:w="4054" w:type="dxa"/>
+          </w:tcPr>
+          <w:p>
+            <w:pPr>
+              <w:rPr>
+                <w:rFonts w:ascii="Arial" w:hAnsi="Arial" w:cs="Arial"/>
+                <w:color w:val="333333"/>
+                <w:szCs w:val="21"/>
+              </w:rPr>
+            </w:pPr>
+            <w:hyperlink r:id="rId115" w:history="1">
               <w:r>
                 <w:rPr>
                   <w:rStyle w:val="a6"/>
@@ -4449,17 +4624,17 @@
         </w:trPr>
         <w:tc>
           <w:tcPr>
-            <w:tcW w:w="4261" w:type="dxa"/>
-          </w:tcPr>
-          <w:p>
-            <w:pPr>
-              <w:rPr>
-                <w:rFonts w:ascii="Arial" w:hAnsi="Arial" w:cs="Arial"/>
-                <w:color w:val="333333"/>
-                <w:szCs w:val="21"/>
-              </w:rPr>
-            </w:pPr>
-            <w:hyperlink r:id="rId113" w:history="1">
+            <w:tcW w:w="4468" w:type="dxa"/>
+          </w:tcPr>
+          <w:p>
+            <w:pPr>
+              <w:rPr>
+                <w:rFonts w:ascii="Arial" w:hAnsi="Arial" w:cs="Arial"/>
+                <w:color w:val="333333"/>
+                <w:szCs w:val="21"/>
+              </w:rPr>
+            </w:pPr>
+            <w:hyperlink r:id="rId116" w:history="1">
               <w:r>
                 <w:rPr>
                   <w:rStyle w:val="a6"/>
@@ -4481,17 +4656,17 @@
         </w:tc>
         <w:tc>
           <w:tcPr>
-            <w:tcW w:w="4261" w:type="dxa"/>
-          </w:tcPr>
-          <w:p>
-            <w:pPr>
-              <w:rPr>
-                <w:rFonts w:ascii="Arial" w:hAnsi="Arial" w:cs="Arial"/>
-                <w:color w:val="333333"/>
-                <w:szCs w:val="21"/>
-              </w:rPr>
-            </w:pPr>
-            <w:hyperlink r:id="rId114" w:history="1">
+            <w:tcW w:w="4054" w:type="dxa"/>
+          </w:tcPr>
+          <w:p>
+            <w:pPr>
+              <w:rPr>
+                <w:rFonts w:ascii="Arial" w:hAnsi="Arial" w:cs="Arial"/>
+                <w:color w:val="333333"/>
+                <w:szCs w:val="21"/>
+              </w:rPr>
+            </w:pPr>
+            <w:hyperlink r:id="rId117" w:history="1">
               <w:r>
                 <w:rPr>
                   <w:rStyle w:val="a6"/>
@@ -4518,17 +4693,17 @@
         </w:trPr>
         <w:tc>
           <w:tcPr>
-            <w:tcW w:w="4261" w:type="dxa"/>
-          </w:tcPr>
-          <w:p>
-            <w:pPr>
-              <w:rPr>
-                <w:rFonts w:ascii="Arial" w:hAnsi="Arial" w:cs="Arial"/>
-                <w:color w:val="333333"/>
-                <w:szCs w:val="21"/>
-              </w:rPr>
-            </w:pPr>
-            <w:hyperlink r:id="rId115" w:history="1">
+            <w:tcW w:w="4468" w:type="dxa"/>
+          </w:tcPr>
+          <w:p>
+            <w:pPr>
+              <w:rPr>
+                <w:rFonts w:ascii="Arial" w:hAnsi="Arial" w:cs="Arial"/>
+                <w:color w:val="333333"/>
+                <w:szCs w:val="21"/>
+              </w:rPr>
+            </w:pPr>
+            <w:hyperlink r:id="rId118" w:history="1">
               <w:r>
                 <w:rPr>
                   <w:rStyle w:val="a6"/>
@@ -4558,17 +4733,17 @@
         </w:tc>
         <w:tc>
           <w:tcPr>
-            <w:tcW w:w="4261" w:type="dxa"/>
-          </w:tcPr>
-          <w:p>
-            <w:pPr>
-              <w:rPr>
-                <w:rFonts w:ascii="Arial" w:hAnsi="Arial" w:cs="Arial"/>
-                <w:color w:val="333333"/>
-                <w:szCs w:val="21"/>
-              </w:rPr>
-            </w:pPr>
-            <w:hyperlink r:id="rId116" w:history="1">
+            <w:tcW w:w="4054" w:type="dxa"/>
+          </w:tcPr>
+          <w:p>
+            <w:pPr>
+              <w:rPr>
+                <w:rFonts w:ascii="Arial" w:hAnsi="Arial" w:cs="Arial"/>
+                <w:color w:val="333333"/>
+                <w:szCs w:val="21"/>
+              </w:rPr>
+            </w:pPr>
+            <w:hyperlink r:id="rId119" w:history="1">
               <w:r>
                 <w:rPr>
                   <w:rStyle w:val="a6"/>
@@ -4617,15 +4792,15 @@
       <w:tr>
         <w:tc>
           <w:tcPr>
-            <w:tcW w:w="4261" w:type="dxa"/>
-          </w:tcPr>
-          <w:p>
-            <w:pPr>
-              <w:rPr>
-                <w:szCs w:val="21"/>
-              </w:rPr>
-            </w:pPr>
-            <w:hyperlink r:id="rId117" w:history="1">
+            <w:tcW w:w="4468" w:type="dxa"/>
+          </w:tcPr>
+          <w:p>
+            <w:pPr>
+              <w:rPr>
+                <w:szCs w:val="21"/>
+              </w:rPr>
+            </w:pPr>
+            <w:hyperlink r:id="rId120" w:history="1">
               <w:r>
                 <w:rPr>
                   <w:rStyle w:val="a6"/>
@@ -4671,15 +4846,15 @@
         </w:tc>
         <w:tc>
           <w:tcPr>
-            <w:tcW w:w="4261" w:type="dxa"/>
-          </w:tcPr>
-          <w:p>
-            <w:pPr>
-              <w:rPr>
-                <w:szCs w:val="21"/>
-              </w:rPr>
-            </w:pPr>
-            <w:hyperlink r:id="rId118" w:history="1">
+            <w:tcW w:w="4054" w:type="dxa"/>
+          </w:tcPr>
+          <w:p>
+            <w:pPr>
+              <w:rPr>
+                <w:szCs w:val="21"/>
+              </w:rPr>
+            </w:pPr>
+            <w:hyperlink r:id="rId121" w:history="1">
               <w:r>
                 <w:rPr>
                   <w:rStyle w:val="a6"/>
@@ -4711,15 +4886,15 @@
       <w:tr>
         <w:tc>
           <w:tcPr>
-            <w:tcW w:w="4261" w:type="dxa"/>
-          </w:tcPr>
-          <w:p>
-            <w:pPr>
-              <w:rPr>
-                <w:szCs w:val="21"/>
-              </w:rPr>
-            </w:pPr>
-            <w:hyperlink r:id="rId119" w:history="1">
+            <w:tcW w:w="4468" w:type="dxa"/>
+          </w:tcPr>
+          <w:p>
+            <w:pPr>
+              <w:rPr>
+                <w:szCs w:val="21"/>
+              </w:rPr>
+            </w:pPr>
+            <w:hyperlink r:id="rId122" w:history="1">
               <w:r>
                 <w:rPr>
                   <w:rStyle w:val="a6"/>
@@ -4773,15 +4948,15 @@
         </w:tc>
         <w:tc>
           <w:tcPr>
-            <w:tcW w:w="4261" w:type="dxa"/>
-          </w:tcPr>
-          <w:p>
-            <w:pPr>
-              <w:rPr>
-                <w:szCs w:val="21"/>
-              </w:rPr>
-            </w:pPr>
-            <w:hyperlink r:id="rId120" w:history="1">
+            <w:tcW w:w="4054" w:type="dxa"/>
+          </w:tcPr>
+          <w:p>
+            <w:pPr>
+              <w:rPr>
+                <w:szCs w:val="21"/>
+              </w:rPr>
+            </w:pPr>
+            <w:hyperlink r:id="rId123" w:history="1">
               <w:r>
                 <w:rPr>
                   <w:rStyle w:val="a6"/>
@@ -4813,15 +4988,15 @@
       <w:tr>
         <w:tc>
           <w:tcPr>
-            <w:tcW w:w="4261" w:type="dxa"/>
-          </w:tcPr>
-          <w:p>
-            <w:pPr>
-              <w:rPr>
-                <w:szCs w:val="21"/>
-              </w:rPr>
-            </w:pPr>
-            <w:hyperlink r:id="rId121" w:history="1">
+            <w:tcW w:w="4468" w:type="dxa"/>
+          </w:tcPr>
+          <w:p>
+            <w:pPr>
+              <w:rPr>
+                <w:szCs w:val="21"/>
+              </w:rPr>
+            </w:pPr>
+            <w:hyperlink r:id="rId124" w:history="1">
               <w:r>
                 <w:rPr>
                   <w:rStyle w:val="a6"/>
@@ -4851,17 +5026,17 @@
         </w:tc>
         <w:tc>
           <w:tcPr>
-            <w:tcW w:w="4261" w:type="dxa"/>
-          </w:tcPr>
-          <w:p>
-            <w:pPr>
-              <w:rPr>
-                <w:rFonts w:ascii="Arial" w:hAnsi="Arial" w:cs="Arial"/>
-                <w:color w:val="333333"/>
-                <w:szCs w:val="21"/>
-              </w:rPr>
-            </w:pPr>
-            <w:hyperlink r:id="rId122" w:history="1">
+            <w:tcW w:w="4054" w:type="dxa"/>
+          </w:tcPr>
+          <w:p>
+            <w:pPr>
+              <w:rPr>
+                <w:rFonts w:ascii="Arial" w:hAnsi="Arial" w:cs="Arial"/>
+                <w:color w:val="333333"/>
+                <w:szCs w:val="21"/>
+              </w:rPr>
+            </w:pPr>
+            <w:hyperlink r:id="rId125" w:history="1">
               <w:r>
                 <w:rPr>
                   <w:rStyle w:val="a6"/>
@@ -4932,10 +5107,10 @@
       <w:tr>
         <w:tc>
           <w:tcPr>
-            <w:tcW w:w="4261" w:type="dxa"/>
-          </w:tcPr>
-          <w:p>
-            <w:hyperlink r:id="rId123" w:history="1">
+            <w:tcW w:w="4468" w:type="dxa"/>
+          </w:tcPr>
+          <w:p>
+            <w:hyperlink r:id="rId126" w:history="1">
               <w:r>
                 <w:rPr>
                   <w:rStyle w:val="a6"/>
@@ -4976,10 +5151,10 @@
         </w:tc>
         <w:tc>
           <w:tcPr>
-            <w:tcW w:w="4261" w:type="dxa"/>
-          </w:tcPr>
-          <w:p>
-            <w:hyperlink r:id="rId124" w:history="1">
+            <w:tcW w:w="4054" w:type="dxa"/>
+          </w:tcPr>
+          <w:p>
+            <w:hyperlink r:id="rId127" w:history="1">
               <w:r>
                 <w:rPr>
                   <w:rStyle w:val="a6"/>
@@ -4994,10 +5169,10 @@
       <w:tr>
         <w:tc>
           <w:tcPr>
-            <w:tcW w:w="4261" w:type="dxa"/>
-          </w:tcPr>
-          <w:p>
-            <w:hyperlink r:id="rId125" w:history="1">
+            <w:tcW w:w="4468" w:type="dxa"/>
+          </w:tcPr>
+          <w:p>
+            <w:hyperlink r:id="rId128" w:history="1">
               <w:r>
                 <w:rPr>
                   <w:rStyle w:val="a6"/>
@@ -5026,10 +5201,10 @@
         </w:tc>
         <w:tc>
           <w:tcPr>
-            <w:tcW w:w="4261" w:type="dxa"/>
-          </w:tcPr>
-          <w:p>
-            <w:hyperlink r:id="rId126" w:history="1">
+            <w:tcW w:w="4054" w:type="dxa"/>
+          </w:tcPr>
+          <w:p>
+            <w:hyperlink r:id="rId129" w:history="1">
               <w:r>
                 <w:rPr>
                   <w:rStyle w:val="a6"/>
@@ -5044,10 +5219,10 @@
       <w:tr>
         <w:tc>
           <w:tcPr>
-            <w:tcW w:w="4261" w:type="dxa"/>
-          </w:tcPr>
-          <w:p>
-            <w:hyperlink r:id="rId127" w:history="1">
+            <w:tcW w:w="4468" w:type="dxa"/>
+          </w:tcPr>
+          <w:p>
+            <w:hyperlink r:id="rId130" w:history="1">
               <w:r>
                 <w:rPr>
                   <w:rStyle w:val="a6"/>
@@ -5060,7 +5235,7 @@
         </w:tc>
         <w:tc>
           <w:tcPr>
-            <w:tcW w:w="4261" w:type="dxa"/>
+            <w:tcW w:w="4054" w:type="dxa"/>
           </w:tcPr>
           <w:p/>
         </w:tc>
@@ -5083,18 +5258,27 @@
                 <w:rFonts w:hint="eastAsia"/>
                 <w:b/>
               </w:rPr>
-              <w:t>录屏工具</w:t>
+              <w:t>录</w:t>
             </w:r>
-          </w:p>
-        </w:tc>
-      </w:tr>
-      <w:tr>
-        <w:tc>
-          <w:tcPr>
-            <w:tcW w:w="4261" w:type="dxa"/>
-          </w:tcPr>
-          <w:p>
-            <w:hyperlink r:id="rId128" w:history="1">
+            <w:proofErr w:type="gramStart"/>
+            <w:r>
+              <w:rPr>
+                <w:rFonts w:hint="eastAsia"/>
+                <w:b/>
+              </w:rPr>
+              <w:t>屏工具</w:t>
+            </w:r>
+            <w:proofErr w:type="gramEnd"/>
+          </w:p>
+        </w:tc>
+      </w:tr>
+      <w:tr>
+        <w:tc>
+          <w:tcPr>
+            <w:tcW w:w="4468" w:type="dxa"/>
+          </w:tcPr>
+          <w:p>
+            <w:hyperlink r:id="rId131" w:history="1">
               <w:r>
                 <w:rPr>
                   <w:rStyle w:val="a6"/>
@@ -5107,10 +5291,10 @@
         </w:tc>
         <w:tc>
           <w:tcPr>
-            <w:tcW w:w="4261" w:type="dxa"/>
-          </w:tcPr>
-          <w:p>
-            <w:hyperlink r:id="rId129" w:history="1">
+            <w:tcW w:w="4054" w:type="dxa"/>
+          </w:tcPr>
+          <w:p>
+            <w:hyperlink r:id="rId132" w:history="1">
               <w:r>
                 <w:rPr>
                   <w:rStyle w:val="a6"/>
@@ -5156,23 +5340,26 @@
                 <w:b/>
               </w:rPr>
             </w:pPr>
+            <w:proofErr w:type="gramStart"/>
             <w:r>
               <w:rPr>
                 <w:rFonts w:hint="eastAsia"/>
                 <w:b/>
               </w:rPr>
+              <w:lastRenderedPageBreak/>
               <w:t>淘宝工具</w:t>
             </w:r>
-          </w:p>
-        </w:tc>
-      </w:tr>
-      <w:tr>
-        <w:tc>
-          <w:tcPr>
-            <w:tcW w:w="4261" w:type="dxa"/>
-          </w:tcPr>
-          <w:p>
-            <w:hyperlink r:id="rId130" w:history="1">
+            <w:proofErr w:type="gramEnd"/>
+          </w:p>
+        </w:tc>
+      </w:tr>
+      <w:tr>
+        <w:tc>
+          <w:tcPr>
+            <w:tcW w:w="4468" w:type="dxa"/>
+          </w:tcPr>
+          <w:p>
+            <w:hyperlink r:id="rId133" w:history="1">
               <w:proofErr w:type="gramStart"/>
               <w:r>
                 <w:rPr>
@@ -5194,10 +5381,10 @@
         </w:tc>
         <w:tc>
           <w:tcPr>
-            <w:tcW w:w="4261" w:type="dxa"/>
-          </w:tcPr>
-          <w:p>
-            <w:hyperlink r:id="rId131" w:history="1">
+            <w:tcW w:w="4054" w:type="dxa"/>
+          </w:tcPr>
+          <w:p>
+            <w:hyperlink r:id="rId134" w:history="1">
               <w:r>
                 <w:rPr>
                   <w:rStyle w:val="a6"/>
@@ -5242,10 +5429,10 @@
       <w:tr>
         <w:tc>
           <w:tcPr>
-            <w:tcW w:w="4261" w:type="dxa"/>
-          </w:tcPr>
-          <w:p>
-            <w:hyperlink r:id="rId132" w:history="1">
+            <w:tcW w:w="4468" w:type="dxa"/>
+          </w:tcPr>
+          <w:p>
+            <w:hyperlink r:id="rId135" w:history="1">
               <w:proofErr w:type="gramStart"/>
               <w:r>
                 <w:rPr>
@@ -5281,7 +5468,7 @@
         </w:tc>
         <w:tc>
           <w:tcPr>
-            <w:tcW w:w="4261" w:type="dxa"/>
+            <w:tcW w:w="4054" w:type="dxa"/>
           </w:tcPr>
           <w:p/>
         </w:tc>
@@ -5313,7 +5500,7 @@
             <w:gridSpan w:val="2"/>
           </w:tcPr>
           <w:p>
-            <w:hyperlink r:id="rId133" w:history="1">
+            <w:hyperlink r:id="rId136" w:history="1">
               <w:r>
                 <w:rPr>
                   <w:rStyle w:val="a6"/>
@@ -5346,7 +5533,7 @@
             <w:gridSpan w:val="2"/>
           </w:tcPr>
           <w:p>
-            <w:hyperlink r:id="rId134" w:history="1">
+            <w:hyperlink r:id="rId137" w:history="1">
               <w:r>
                 <w:rPr>
                   <w:rStyle w:val="a6"/>
@@ -5381,7 +5568,7 @@
             <w:gridSpan w:val="2"/>
           </w:tcPr>
           <w:p>
-            <w:hyperlink r:id="rId135" w:history="1">
+            <w:hyperlink r:id="rId138" w:history="1">
               <w:r>
                 <w:rPr>
                   <w:rStyle w:val="a6"/>
@@ -5403,15 +5590,14 @@
             <w:pPr>
               <w:jc w:val="center"/>
               <w:rPr>
+                <w:b/>
+              </w:rPr>
+            </w:pPr>
+            <w:r>
+              <w:rPr>
                 <w:rFonts w:hint="eastAsia"/>
                 <w:b/>
               </w:rPr>
-            </w:pPr>
-            <w:r>
-              <w:rPr>
-                <w:rFonts w:hint="eastAsia"/>
-                <w:b/>
-              </w:rPr>
               <w:t>酷站</w:t>
             </w:r>
           </w:p>
@@ -5420,10 +5606,10 @@
       <w:tr>
         <w:tc>
           <w:tcPr>
-            <w:tcW w:w="4261" w:type="dxa"/>
-          </w:tcPr>
-          <w:p>
-            <w:hyperlink r:id="rId136" w:history="1">
+            <w:tcW w:w="4468" w:type="dxa"/>
+          </w:tcPr>
+          <w:p>
+            <w:hyperlink r:id="rId139" w:history="1">
               <w:r>
                 <w:rPr>
                   <w:rStyle w:val="a6"/>
@@ -5436,10 +5622,10 @@
         </w:tc>
         <w:tc>
           <w:tcPr>
-            <w:tcW w:w="4261" w:type="dxa"/>
-          </w:tcPr>
-          <w:p>
-            <w:hyperlink r:id="rId137" w:history="1">
+            <w:tcW w:w="4054" w:type="dxa"/>
+          </w:tcPr>
+          <w:p>
+            <w:hyperlink r:id="rId140" w:history="1">
               <w:r>
                 <w:rPr>
                   <w:rStyle w:val="a6"/>
@@ -5491,10 +5677,10 @@
       <w:tr>
         <w:tc>
           <w:tcPr>
-            <w:tcW w:w="4261" w:type="dxa"/>
-          </w:tcPr>
-          <w:p>
-            <w:hyperlink r:id="rId138" w:history="1">
+            <w:tcW w:w="4468" w:type="dxa"/>
+          </w:tcPr>
+          <w:p>
+            <w:hyperlink r:id="rId141" w:history="1">
               <w:r>
                 <w:rPr>
                   <w:rStyle w:val="a6"/>
@@ -5530,10 +5716,10 @@
         </w:tc>
         <w:tc>
           <w:tcPr>
-            <w:tcW w:w="4261" w:type="dxa"/>
-          </w:tcPr>
-          <w:p>
-            <w:hyperlink r:id="rId139" w:history="1">
+            <w:tcW w:w="4054" w:type="dxa"/>
+          </w:tcPr>
+          <w:p>
+            <w:hyperlink r:id="rId142" w:history="1">
               <w:r>
                 <w:rPr>
                   <w:rStyle w:val="a6"/>
@@ -5555,10 +5741,10 @@
       <w:tr>
         <w:tc>
           <w:tcPr>
-            <w:tcW w:w="4261" w:type="dxa"/>
-          </w:tcPr>
-          <w:p>
-            <w:hyperlink r:id="rId140" w:history="1">
+            <w:tcW w:w="4468" w:type="dxa"/>
+          </w:tcPr>
+          <w:p>
+            <w:hyperlink r:id="rId143" w:history="1">
               <w:r>
                 <w:rPr>
                   <w:rStyle w:val="a6"/>
@@ -5571,15 +5757,10 @@
         </w:tc>
         <w:tc>
           <w:tcPr>
-            <w:tcW w:w="4261" w:type="dxa"/>
-          </w:tcPr>
-          <w:p>
-            <w:pPr>
-              <w:rPr>
-                <w:rFonts w:hint="eastAsia"/>
-              </w:rPr>
-            </w:pPr>
-            <w:hyperlink r:id="rId141" w:history="1">
+            <w:tcW w:w="4054" w:type="dxa"/>
+          </w:tcPr>
+          <w:p>
+            <w:hyperlink r:id="rId144" w:history="1">
               <w:r>
                 <w:rPr>
                   <w:rStyle w:val="a6"/>
@@ -5608,13 +5789,14 @@
     </w:tbl>
     <w:p/>
     <w:p/>
+    <w:p/>
     <w:sectPr>
-      <w:headerReference w:type="even" r:id="rId142"/>
-      <w:headerReference w:type="default" r:id="rId143"/>
-      <w:footerReference w:type="even" r:id="rId144"/>
-      <w:footerReference w:type="default" r:id="rId145"/>
-      <w:headerReference w:type="first" r:id="rId146"/>
-      <w:footerReference w:type="first" r:id="rId147"/>
+      <w:headerReference w:type="even" r:id="rId145"/>
+      <w:headerReference w:type="default" r:id="rId146"/>
+      <w:footerReference w:type="even" r:id="rId147"/>
+      <w:footerReference w:type="default" r:id="rId148"/>
+      <w:headerReference w:type="first" r:id="rId149"/>
+      <w:footerReference w:type="first" r:id="rId150"/>
       <w:pgSz w:w="11906" w:h="16838"/>
       <w:pgMar w:top="1440" w:right="1800" w:bottom="1440" w:left="1800" w:header="851" w:footer="992" w:gutter="0"/>
       <w:cols w:space="425"/>
@@ -5716,15 +5898,6 @@
         <w:szCs w:val="52"/>
       </w:rPr>
     </w:pPr>
-    <w:r>
-      <w:rPr>
-        <w:rFonts w:hint="eastAsia"/>
-        <w:b/>
-        <w:sz w:val="52"/>
-        <w:szCs w:val="52"/>
-      </w:rPr>
-      <w:t>晒而网</w:t>
-    </w:r>
   </w:p>
 </w:hdr>
 </file>
@@ -6044,6 +6217,43 @@
       <w:u w:val="single"/>
     </w:rPr>
   </w:style>
+  <w:style w:type="character" w:styleId="a8">
+    <w:name w:val="Emphasis"/>
+    <w:basedOn w:val="a0"/>
+    <w:uiPriority w:val="20"/>
+    <w:qFormat/>
+    <w:rsid w:val="00500D48"/>
+    <w:rPr>
+      <w:i w:val="0"/>
+      <w:iCs w:val="0"/>
+      <w:color w:val="CC0000"/>
+    </w:rPr>
+  </w:style>
+  <w:style w:type="paragraph" w:styleId="a9">
+    <w:name w:val="Balloon Text"/>
+    <w:basedOn w:val="a"/>
+    <w:link w:val="Char1"/>
+    <w:uiPriority w:val="99"/>
+    <w:semiHidden/>
+    <w:unhideWhenUsed/>
+    <w:rsid w:val="00236A3E"/>
+    <w:rPr>
+      <w:sz w:val="18"/>
+      <w:szCs w:val="18"/>
+    </w:rPr>
+  </w:style>
+  <w:style w:type="character" w:customStyle="1" w:styleId="Char1">
+    <w:name w:val="批注框文本 Char"/>
+    <w:basedOn w:val="a0"/>
+    <w:link w:val="a9"/>
+    <w:uiPriority w:val="99"/>
+    <w:semiHidden/>
+    <w:rsid w:val="00236A3E"/>
+    <w:rPr>
+      <w:sz w:val="18"/>
+      <w:szCs w:val="18"/>
+    </w:rPr>
+  </w:style>
 </w:styles>
 </file>
 
@@ -6335,7 +6545,7 @@
 </file>
 
 <file path=customXml/itemProps1.xml><?xml version="1.0" encoding="utf-8"?>
-<ds:datastoreItem xmlns:ds="http://schemas.openxmlformats.org/officeDocument/2006/customXml" ds:itemID="{0E1BB57F-8F2B-4A61-8FAC-42373EDAA0FE}">
+<ds:datastoreItem xmlns:ds="http://schemas.openxmlformats.org/officeDocument/2006/customXml" ds:itemID="{1C8839AA-D816-4227-BC97-DE49B44A20DC}">
   <ds:schemaRefs>
     <ds:schemaRef ds:uri="http://schemas.openxmlformats.org/officeDocument/2006/bibliography"/>
   </ds:schemaRefs>
